--- a/exp17/exp17.docx
+++ b/exp17/exp17.docx
@@ -162,23 +162,7 @@
           <w:rFonts w:hint="eastAsia"/>
           <w:color w:val="FF0000"/>
         </w:rPr>
-        <w:t>，单</w:t>
-      </w:r>
-      <w:proofErr w:type="gramStart"/>
-      <w:r>
-        <w:rPr>
-          <w:rFonts w:hint="eastAsia"/>
-          <w:color w:val="FF0000"/>
-        </w:rPr>
-        <w:t>倍</w:t>
-      </w:r>
-      <w:proofErr w:type="gramEnd"/>
-      <w:r>
-        <w:rPr>
-          <w:rFonts w:hint="eastAsia"/>
-          <w:color w:val="FF0000"/>
-        </w:rPr>
-        <w:t>行距，段前段后各</w:t>
+        <w:t>，单倍行距，段前段后各</w:t>
       </w:r>
       <w:r>
         <w:rPr>
@@ -225,23 +209,7 @@
           <w:rFonts w:hint="eastAsia"/>
           <w:color w:val="FF0000"/>
         </w:rPr>
-        <w:t>，单</w:t>
-      </w:r>
-      <w:proofErr w:type="gramStart"/>
-      <w:r>
-        <w:rPr>
-          <w:rFonts w:hint="eastAsia"/>
-          <w:color w:val="FF0000"/>
-        </w:rPr>
-        <w:t>倍</w:t>
-      </w:r>
-      <w:proofErr w:type="gramEnd"/>
-      <w:r>
-        <w:rPr>
-          <w:rFonts w:hint="eastAsia"/>
-          <w:color w:val="FF0000"/>
-        </w:rPr>
-        <w:t>行距，段前段后各</w:t>
+        <w:t>，单倍行距，段前段后各</w:t>
       </w:r>
       <w:r>
         <w:rPr>
@@ -288,23 +256,7 @@
           <w:rFonts w:hint="eastAsia"/>
           <w:color w:val="FF0000"/>
         </w:rPr>
-        <w:t>，单</w:t>
-      </w:r>
-      <w:proofErr w:type="gramStart"/>
-      <w:r>
-        <w:rPr>
-          <w:rFonts w:hint="eastAsia"/>
-          <w:color w:val="FF0000"/>
-        </w:rPr>
-        <w:t>倍</w:t>
-      </w:r>
-      <w:proofErr w:type="gramEnd"/>
-      <w:r>
-        <w:rPr>
-          <w:rFonts w:hint="eastAsia"/>
-          <w:color w:val="FF0000"/>
-        </w:rPr>
-        <w:t>行距。</w:t>
+        <w:t>，单倍行距。</w:t>
       </w:r>
     </w:p>
     <w:p>
@@ -337,23 +289,7 @@
           <w:rFonts w:hint="eastAsia"/>
           <w:color w:val="FF0000"/>
         </w:rPr>
-        <w:t>，单</w:t>
-      </w:r>
-      <w:proofErr w:type="gramStart"/>
-      <w:r>
-        <w:rPr>
-          <w:rFonts w:hint="eastAsia"/>
-          <w:color w:val="FF0000"/>
-        </w:rPr>
-        <w:t>倍</w:t>
-      </w:r>
-      <w:proofErr w:type="gramEnd"/>
-      <w:r>
-        <w:rPr>
-          <w:rFonts w:hint="eastAsia"/>
-          <w:color w:val="FF0000"/>
-        </w:rPr>
-        <w:t>行距。</w:t>
+        <w:t>，单倍行距。</w:t>
       </w:r>
     </w:p>
     <w:p>
@@ -419,53 +355,21 @@
           <w:rFonts w:hint="eastAsia"/>
           <w:color w:val="FF0000"/>
         </w:rPr>
-        <w:t>所有</w:t>
-      </w:r>
-      <w:proofErr w:type="gramStart"/>
+        <w:t>所有图统一顺序标号，图标题紧挨在图的下方，居中，用小五号字，中文为宋体，英文为</w:t>
+      </w:r>
       <w:r>
         <w:rPr>
           <w:rFonts w:hint="eastAsia"/>
           <w:color w:val="FF0000"/>
         </w:rPr>
-        <w:t>图统一</w:t>
-      </w:r>
-      <w:proofErr w:type="gramEnd"/>
+        <w:t>Times New Roman</w:t>
+      </w:r>
       <w:r>
         <w:rPr>
           <w:rFonts w:hint="eastAsia"/>
           <w:color w:val="FF0000"/>
         </w:rPr>
-        <w:t>顺序标号，图标题紧挨在图的下方，居中，用小五号字，中文为宋体，英文为</w:t>
-      </w:r>
-      <w:r>
-        <w:rPr>
-          <w:rFonts w:hint="eastAsia"/>
-          <w:color w:val="FF0000"/>
-        </w:rPr>
-        <w:t>Times New Roman</w:t>
-      </w:r>
-      <w:r>
-        <w:rPr>
-          <w:rFonts w:hint="eastAsia"/>
-          <w:color w:val="FF0000"/>
-        </w:rPr>
-        <w:t>，单</w:t>
-      </w:r>
-      <w:proofErr w:type="gramStart"/>
-      <w:r>
-        <w:rPr>
-          <w:rFonts w:hint="eastAsia"/>
-          <w:color w:val="FF0000"/>
-        </w:rPr>
-        <w:t>倍</w:t>
-      </w:r>
-      <w:proofErr w:type="gramEnd"/>
-      <w:r>
-        <w:rPr>
-          <w:rFonts w:hint="eastAsia"/>
-          <w:color w:val="FF0000"/>
-        </w:rPr>
-        <w:t>行距，段后</w:t>
+        <w:t>，单倍行距，段后</w:t>
       </w:r>
       <w:r>
         <w:rPr>
@@ -498,63 +402,22 @@
           <w:rFonts w:hint="eastAsia"/>
           <w:color w:val="FF0000"/>
         </w:rPr>
-        <w:t>所有</w:t>
-      </w:r>
-      <w:proofErr w:type="gramStart"/>
+        <w:t>所有表统一顺序标号，图标题放在表的上方，居中，用小五号字，中文为宋体，英文为</w:t>
+      </w:r>
       <w:r>
         <w:rPr>
           <w:rFonts w:hint="eastAsia"/>
           <w:color w:val="FF0000"/>
         </w:rPr>
-        <w:t>表统一</w:t>
-      </w:r>
-      <w:proofErr w:type="gramEnd"/>
+        <w:t>Times New Roman</w:t>
+      </w:r>
       <w:r>
         <w:rPr>
           <w:rFonts w:hint="eastAsia"/>
           <w:color w:val="FF0000"/>
         </w:rPr>
-        <w:t>顺序标号，图标题放在表的上方，居中，用小五号字，中文为宋体，英文为</w:t>
-      </w:r>
-      <w:r>
-        <w:rPr>
-          <w:rFonts w:hint="eastAsia"/>
-          <w:color w:val="FF0000"/>
-        </w:rPr>
-        <w:t>Times New Roman</w:t>
-      </w:r>
-      <w:r>
-        <w:rPr>
-          <w:rFonts w:hint="eastAsia"/>
-          <w:color w:val="FF0000"/>
-        </w:rPr>
-        <w:t>，单</w:t>
-      </w:r>
-      <w:proofErr w:type="gramStart"/>
-      <w:r>
-        <w:rPr>
-          <w:rFonts w:hint="eastAsia"/>
-          <w:color w:val="FF0000"/>
-        </w:rPr>
-        <w:t>倍</w:t>
-      </w:r>
-      <w:proofErr w:type="gramEnd"/>
-      <w:r>
-        <w:rPr>
-          <w:rFonts w:hint="eastAsia"/>
-          <w:color w:val="FF0000"/>
-        </w:rPr>
-        <w:t>行距，</w:t>
-      </w:r>
-      <w:proofErr w:type="gramStart"/>
-      <w:r>
-        <w:rPr>
-          <w:rFonts w:hint="eastAsia"/>
-          <w:color w:val="FF0000"/>
-        </w:rPr>
-        <w:t>段前</w:t>
-      </w:r>
-      <w:proofErr w:type="gramEnd"/>
+        <w:t>，单倍行距，段前</w:t>
+      </w:r>
       <w:r>
         <w:rPr>
           <w:rFonts w:hint="eastAsia"/>
@@ -939,14 +802,7 @@
           <w:rFonts w:ascii="Times New Roman" w:eastAsia="黑体" w:hAnsi="Times New Roman" w:hint="eastAsia"/>
           <w:sz w:val="28"/>
         </w:rPr>
-        <w:t>（二）重要</w:t>
-      </w:r>
-      <w:r>
-        <w:rPr>
-          <w:rFonts w:ascii="Times New Roman" w:eastAsia="黑体" w:hAnsi="Times New Roman" w:hint="eastAsia"/>
-          <w:sz w:val="28"/>
-        </w:rPr>
-        <w:t>模块</w:t>
+        <w:t>（二）重要模块</w:t>
       </w:r>
       <w:r>
         <w:rPr>
@@ -997,14 +853,7 @@
           <w:sz w:val="24"/>
         </w:rPr>
         <w:lastRenderedPageBreak/>
-        <w:t>工作原</w:t>
-      </w:r>
-      <w:r>
-        <w:rPr>
-          <w:rFonts w:ascii="Times New Roman" w:eastAsia="黑体" w:hAnsi="Times New Roman" w:hint="eastAsia"/>
-          <w:sz w:val="24"/>
-        </w:rPr>
-        <w:t>理</w:t>
+        <w:t>工作原理</w:t>
       </w:r>
     </w:p>
     <w:p>
@@ -1012,7 +861,7 @@
         <w:spacing w:line="360" w:lineRule="auto"/>
         <w:ind w:left="360" w:firstLineChars="200" w:firstLine="420"/>
         <w:rPr>
-          <w:rFonts w:ascii="Times New Roman" w:eastAsia="宋体" w:hAnsi="Times New Roman" w:hint="eastAsia"/>
+          <w:rFonts w:ascii="Times New Roman" w:eastAsia="宋体" w:hAnsi="Times New Roman"/>
           <w:color w:val="auto"/>
         </w:rPr>
       </w:pPr>
@@ -1042,23 +891,7 @@
           <w:rFonts w:ascii="Times New Roman" w:eastAsia="宋体" w:hAnsi="Times New Roman" w:hint="eastAsia"/>
           <w:color w:val="auto"/>
         </w:rPr>
-        <w:t>模块的设计根据需要分为读、写和查找三部分，且同时</w:t>
-      </w:r>
-      <w:proofErr w:type="gramStart"/>
-      <w:r>
-        <w:rPr>
-          <w:rFonts w:ascii="Times New Roman" w:eastAsia="宋体" w:hAnsi="Times New Roman" w:hint="eastAsia"/>
-          <w:color w:val="auto"/>
-        </w:rPr>
-        <w:t>支持取指和</w:t>
-      </w:r>
-      <w:proofErr w:type="gramEnd"/>
-      <w:r>
-        <w:rPr>
-          <w:rFonts w:ascii="Times New Roman" w:eastAsia="宋体" w:hAnsi="Times New Roman" w:hint="eastAsia"/>
-          <w:color w:val="auto"/>
-        </w:rPr>
-        <w:t>访问同时进行，因此有两套查找端口。</w:t>
+        <w:t>模块的设计根据需要分为读、写和查找三部分，且同时支持取指和访问同时进行，因此有两套查找端口。</w:t>
       </w:r>
       <w:r>
         <w:rPr>
@@ -1072,23 +905,7 @@
           <w:rFonts w:ascii="Times New Roman" w:eastAsia="宋体" w:hAnsi="Times New Roman" w:hint="eastAsia"/>
           <w:color w:val="auto"/>
         </w:rPr>
-        <w:t>模块内部是一个二</w:t>
-      </w:r>
-      <w:proofErr w:type="gramStart"/>
-      <w:r>
-        <w:rPr>
-          <w:rFonts w:ascii="Times New Roman" w:eastAsia="宋体" w:hAnsi="Times New Roman" w:hint="eastAsia"/>
-          <w:color w:val="auto"/>
-        </w:rPr>
-        <w:t>维组织</w:t>
-      </w:r>
-      <w:proofErr w:type="gramEnd"/>
-      <w:r>
-        <w:rPr>
-          <w:rFonts w:ascii="Times New Roman" w:eastAsia="宋体" w:hAnsi="Times New Roman" w:hint="eastAsia"/>
-          <w:color w:val="auto"/>
-        </w:rPr>
-        <w:t>结构的查找表，查找表的每一项分为两部分，一部分</w:t>
+        <w:t>模块内部是一个二维组织结构的查找表，查找表的每一项分为两部分，一部分</w:t>
       </w:r>
       <w:r>
         <w:rPr>
@@ -1216,7 +1033,6 @@
                 <w:b/>
               </w:rPr>
             </w:pPr>
-            <w:proofErr w:type="gramStart"/>
             <w:r>
               <w:rPr>
                 <w:rFonts w:ascii="Arial" w:eastAsia="宋体"/>
@@ -1224,7 +1040,6 @@
               </w:rPr>
               <w:t>位宽</w:t>
             </w:r>
-            <w:proofErr w:type="gramEnd"/>
           </w:p>
         </w:tc>
         <w:tc>
@@ -1274,11 +1089,9 @@
                 <w:sz w:val="18"/>
               </w:rPr>
             </w:pPr>
-            <w:proofErr w:type="spellStart"/>
             <w:r>
               <w:t>clk</w:t>
             </w:r>
-            <w:proofErr w:type="spellEnd"/>
           </w:p>
         </w:tc>
         <w:tc>
@@ -1366,25 +1179,16 @@
           <w:p>
             <w:pPr>
               <w:rPr>
-                <w:rFonts w:ascii="Times New Roman" w:eastAsia="宋体" w:hAnsi="Calibri" w:cs="Times New Roman" w:hint="eastAsia"/>
-                <w:sz w:val="18"/>
-              </w:rPr>
-            </w:pPr>
-            <w:proofErr w:type="gramStart"/>
-            <w:r>
-              <w:rPr>
-                <w:rFonts w:ascii="Times New Roman" w:eastAsia="宋体" w:hAnsi="Calibri" w:cs="Times New Roman" w:hint="eastAsia"/>
-                <w:sz w:val="18"/>
-              </w:rPr>
-              <w:t>取指查找</w:t>
-            </w:r>
-            <w:proofErr w:type="gramEnd"/>
-            <w:r>
-              <w:rPr>
-                <w:rFonts w:ascii="Times New Roman" w:eastAsia="宋体" w:hAnsi="Calibri" w:cs="Times New Roman" w:hint="eastAsia"/>
-                <w:sz w:val="18"/>
-              </w:rPr>
-              <w:t>端口</w:t>
+                <w:rFonts w:ascii="Times New Roman" w:eastAsia="宋体" w:hAnsi="Calibri" w:cs="Times New Roman"/>
+                <w:sz w:val="18"/>
+              </w:rPr>
+            </w:pPr>
+            <w:r>
+              <w:rPr>
+                <w:rFonts w:ascii="Times New Roman" w:eastAsia="宋体" w:hAnsi="Calibri" w:cs="Times New Roman" w:hint="eastAsia"/>
+                <w:sz w:val="18"/>
+              </w:rPr>
+              <w:t>取指查找端口</w:t>
             </w:r>
           </w:p>
         </w:tc>
@@ -1521,7 +1325,7 @@
             <w:pPr>
               <w:jc w:val="center"/>
               <w:rPr>
-                <w:rFonts w:ascii="Times New Roman" w:eastAsia="宋体" w:hAnsi="Calibri" w:cs="Times New Roman" w:hint="eastAsia"/>
+                <w:rFonts w:ascii="Times New Roman" w:eastAsia="宋体" w:hAnsi="Calibri" w:cs="Times New Roman"/>
                 <w:sz w:val="18"/>
               </w:rPr>
             </w:pPr>
@@ -1542,7 +1346,7 @@
             <w:pPr>
               <w:jc w:val="center"/>
               <w:rPr>
-                <w:rFonts w:ascii="Times New Roman" w:eastAsia="宋体" w:hAnsi="Calibri" w:cs="Times New Roman" w:hint="eastAsia"/>
+                <w:rFonts w:ascii="Times New Roman" w:eastAsia="宋体" w:hAnsi="Calibri" w:cs="Times New Roman"/>
                 <w:sz w:val="18"/>
               </w:rPr>
             </w:pPr>
@@ -1636,7 +1440,7 @@
             <w:pPr>
               <w:jc w:val="center"/>
               <w:rPr>
-                <w:rFonts w:ascii="Times New Roman" w:eastAsia="宋体" w:hAnsi="Calibri" w:cs="Times New Roman" w:hint="eastAsia"/>
+                <w:rFonts w:ascii="Times New Roman" w:eastAsia="宋体" w:hAnsi="Calibri" w:cs="Times New Roman"/>
                 <w:sz w:val="18"/>
               </w:rPr>
             </w:pPr>
@@ -1657,7 +1461,7 @@
             <w:pPr>
               <w:jc w:val="center"/>
               <w:rPr>
-                <w:rFonts w:ascii="Times New Roman" w:eastAsia="宋体" w:hAnsi="Calibri" w:cs="Times New Roman" w:hint="eastAsia"/>
+                <w:rFonts w:ascii="Times New Roman" w:eastAsia="宋体" w:hAnsi="Calibri" w:cs="Times New Roman"/>
                 <w:sz w:val="18"/>
               </w:rPr>
             </w:pPr>
@@ -1772,7 +1576,7 @@
             <w:pPr>
               <w:jc w:val="center"/>
               <w:rPr>
-                <w:rFonts w:ascii="Times New Roman" w:eastAsia="宋体" w:hAnsi="Calibri" w:cs="Times New Roman" w:hint="eastAsia"/>
+                <w:rFonts w:ascii="Times New Roman" w:eastAsia="宋体" w:hAnsi="Calibri" w:cs="Times New Roman"/>
                 <w:sz w:val="18"/>
               </w:rPr>
             </w:pPr>
@@ -1793,7 +1597,7 @@
             <w:pPr>
               <w:jc w:val="center"/>
               <w:rPr>
-                <w:rFonts w:ascii="Times New Roman" w:eastAsia="宋体" w:hAnsi="Calibri" w:cs="Times New Roman" w:hint="eastAsia"/>
+                <w:rFonts w:ascii="Times New Roman" w:eastAsia="宋体" w:hAnsi="Calibri" w:cs="Times New Roman"/>
                 <w:sz w:val="18"/>
               </w:rPr>
             </w:pPr>
@@ -1887,7 +1691,7 @@
             <w:pPr>
               <w:jc w:val="center"/>
               <w:rPr>
-                <w:rFonts w:ascii="Times New Roman" w:eastAsia="宋体" w:hAnsi="Calibri" w:cs="Times New Roman" w:hint="eastAsia"/>
+                <w:rFonts w:ascii="Times New Roman" w:eastAsia="宋体" w:hAnsi="Calibri" w:cs="Times New Roman"/>
                 <w:sz w:val="18"/>
               </w:rPr>
             </w:pPr>
@@ -1908,7 +1712,7 @@
             <w:pPr>
               <w:jc w:val="center"/>
               <w:rPr>
-                <w:rFonts w:ascii="Times New Roman" w:eastAsia="宋体" w:hAnsi="Calibri" w:cs="Times New Roman" w:hint="eastAsia"/>
+                <w:rFonts w:ascii="Times New Roman" w:eastAsia="宋体" w:hAnsi="Calibri" w:cs="Times New Roman"/>
                 <w:sz w:val="18"/>
               </w:rPr>
             </w:pPr>
@@ -1981,7 +1785,7 @@
             <w:pPr>
               <w:jc w:val="center"/>
               <w:rPr>
-                <w:rFonts w:ascii="Times New Roman" w:eastAsia="宋体" w:hAnsi="Calibri" w:cs="Times New Roman" w:hint="eastAsia"/>
+                <w:rFonts w:ascii="Times New Roman" w:eastAsia="宋体" w:hAnsi="Calibri" w:cs="Times New Roman"/>
                 <w:sz w:val="18"/>
               </w:rPr>
             </w:pPr>
@@ -2002,7 +1806,7 @@
             <w:pPr>
               <w:jc w:val="center"/>
               <w:rPr>
-                <w:rFonts w:ascii="Times New Roman" w:eastAsia="宋体" w:hAnsi="Calibri" w:cs="Times New Roman" w:hint="eastAsia"/>
+                <w:rFonts w:ascii="Times New Roman" w:eastAsia="宋体" w:hAnsi="Calibri" w:cs="Times New Roman"/>
                 <w:sz w:val="18"/>
               </w:rPr>
             </w:pPr>
@@ -2075,7 +1879,7 @@
             <w:pPr>
               <w:jc w:val="center"/>
               <w:rPr>
-                <w:rFonts w:ascii="Times New Roman" w:eastAsia="宋体" w:hAnsi="Calibri" w:cs="Times New Roman" w:hint="eastAsia"/>
+                <w:rFonts w:ascii="Times New Roman" w:eastAsia="宋体" w:hAnsi="Calibri" w:cs="Times New Roman"/>
                 <w:sz w:val="18"/>
               </w:rPr>
             </w:pPr>
@@ -2096,7 +1900,7 @@
             <w:pPr>
               <w:jc w:val="center"/>
               <w:rPr>
-                <w:rFonts w:ascii="Times New Roman" w:eastAsia="宋体" w:hAnsi="Calibri" w:cs="Times New Roman" w:hint="eastAsia"/>
+                <w:rFonts w:ascii="Times New Roman" w:eastAsia="宋体" w:hAnsi="Calibri" w:cs="Times New Roman"/>
                 <w:sz w:val="18"/>
               </w:rPr>
             </w:pPr>
@@ -2169,7 +1973,7 @@
             <w:pPr>
               <w:jc w:val="center"/>
               <w:rPr>
-                <w:rFonts w:ascii="Times New Roman" w:eastAsia="宋体" w:hAnsi="Calibri" w:cs="Times New Roman" w:hint="eastAsia"/>
+                <w:rFonts w:ascii="Times New Roman" w:eastAsia="宋体" w:hAnsi="Calibri" w:cs="Times New Roman"/>
                 <w:sz w:val="18"/>
               </w:rPr>
             </w:pPr>
@@ -2190,7 +1994,7 @@
             <w:pPr>
               <w:jc w:val="center"/>
               <w:rPr>
-                <w:rFonts w:ascii="Times New Roman" w:eastAsia="宋体" w:hAnsi="Calibri" w:cs="Times New Roman" w:hint="eastAsia"/>
+                <w:rFonts w:ascii="Times New Roman" w:eastAsia="宋体" w:hAnsi="Calibri" w:cs="Times New Roman"/>
                 <w:sz w:val="18"/>
               </w:rPr>
             </w:pPr>
@@ -2243,7 +2047,6 @@
               </w:rPr>
               <w:t>和</w:t>
             </w:r>
-            <w:proofErr w:type="spellStart"/>
             <w:r>
               <w:rPr>
                 <w:rFonts w:ascii="Times New Roman" w:eastAsia="宋体" w:hAnsi="Calibri" w:cs="Times New Roman" w:hint="eastAsia"/>
@@ -2258,29 +2061,12 @@
               </w:rPr>
               <w:t>_found</w:t>
             </w:r>
-            <w:proofErr w:type="spellEnd"/>
-            <w:r>
-              <w:rPr>
-                <w:rFonts w:ascii="Times New Roman" w:eastAsia="宋体" w:hAnsi="Calibri" w:cs="Times New Roman" w:hint="eastAsia"/>
-                <w:sz w:val="18"/>
-              </w:rPr>
-              <w:t>一起判定是否产生页特权等级不合</w:t>
-            </w:r>
-            <w:proofErr w:type="gramStart"/>
-            <w:r>
-              <w:rPr>
-                <w:rFonts w:ascii="Times New Roman" w:eastAsia="宋体" w:hAnsi="Calibri" w:cs="Times New Roman" w:hint="eastAsia"/>
-                <w:sz w:val="18"/>
-              </w:rPr>
-              <w:t>规</w:t>
-            </w:r>
-            <w:proofErr w:type="gramEnd"/>
-            <w:r>
-              <w:rPr>
-                <w:rFonts w:ascii="Times New Roman" w:eastAsia="宋体" w:hAnsi="Calibri" w:cs="Times New Roman" w:hint="eastAsia"/>
-                <w:sz w:val="18"/>
-              </w:rPr>
-              <w:t>异常</w:t>
+            <w:r>
+              <w:rPr>
+                <w:rFonts w:ascii="Times New Roman" w:eastAsia="宋体" w:hAnsi="Calibri" w:cs="Times New Roman" w:hint="eastAsia"/>
+                <w:sz w:val="18"/>
+              </w:rPr>
+              <w:t>一起判定是否产生页特权等级不合规异常</w:t>
             </w:r>
           </w:p>
         </w:tc>
@@ -2302,7 +2088,7 @@
             <w:pPr>
               <w:jc w:val="center"/>
               <w:rPr>
-                <w:rFonts w:ascii="Times New Roman" w:eastAsia="宋体" w:hAnsi="Calibri" w:cs="Times New Roman" w:hint="eastAsia"/>
+                <w:rFonts w:ascii="Times New Roman" w:eastAsia="宋体" w:hAnsi="Calibri" w:cs="Times New Roman"/>
                 <w:sz w:val="18"/>
               </w:rPr>
             </w:pPr>
@@ -2323,7 +2109,7 @@
             <w:pPr>
               <w:jc w:val="center"/>
               <w:rPr>
-                <w:rFonts w:ascii="Times New Roman" w:eastAsia="宋体" w:hAnsi="Calibri" w:cs="Times New Roman" w:hint="eastAsia"/>
+                <w:rFonts w:ascii="Times New Roman" w:eastAsia="宋体" w:hAnsi="Calibri" w:cs="Times New Roman"/>
                 <w:sz w:val="18"/>
               </w:rPr>
             </w:pPr>
@@ -2417,7 +2203,7 @@
             <w:pPr>
               <w:jc w:val="center"/>
               <w:rPr>
-                <w:rFonts w:ascii="Times New Roman" w:eastAsia="宋体" w:hAnsi="Calibri" w:cs="Times New Roman" w:hint="eastAsia"/>
+                <w:rFonts w:ascii="Times New Roman" w:eastAsia="宋体" w:hAnsi="Calibri" w:cs="Times New Roman"/>
                 <w:sz w:val="18"/>
               </w:rPr>
             </w:pPr>
@@ -2438,7 +2224,7 @@
             <w:pPr>
               <w:jc w:val="center"/>
               <w:rPr>
-                <w:rFonts w:ascii="Times New Roman" w:eastAsia="宋体" w:hAnsi="Calibri" w:cs="Times New Roman" w:hint="eastAsia"/>
+                <w:rFonts w:ascii="Times New Roman" w:eastAsia="宋体" w:hAnsi="Calibri" w:cs="Times New Roman"/>
                 <w:sz w:val="18"/>
               </w:rPr>
             </w:pPr>
@@ -2480,7 +2266,7 @@
           <w:p>
             <w:pPr>
               <w:rPr>
-                <w:rFonts w:ascii="Times New Roman" w:eastAsia="宋体" w:hAnsi="Calibri" w:cs="Times New Roman" w:hint="eastAsia"/>
+                <w:rFonts w:ascii="Times New Roman" w:eastAsia="宋体" w:hAnsi="Calibri" w:cs="Times New Roman"/>
                 <w:sz w:val="18"/>
               </w:rPr>
             </w:pPr>
@@ -2491,7 +2277,6 @@
               </w:rPr>
               <w:t>和</w:t>
             </w:r>
-            <w:proofErr w:type="spellStart"/>
             <w:r>
               <w:rPr>
                 <w:rFonts w:ascii="Times New Roman" w:eastAsia="宋体" w:hAnsi="Calibri" w:cs="Times New Roman" w:hint="eastAsia"/>
@@ -2506,7 +2291,6 @@
               </w:rPr>
               <w:t>_found</w:t>
             </w:r>
-            <w:proofErr w:type="spellEnd"/>
             <w:r>
               <w:rPr>
                 <w:rFonts w:ascii="Times New Roman" w:eastAsia="宋体" w:hAnsi="Calibri" w:cs="Times New Roman" w:hint="eastAsia"/>
@@ -2514,7 +2298,6 @@
               </w:rPr>
               <w:t>、</w:t>
             </w:r>
-            <w:proofErr w:type="spellStart"/>
             <w:r>
               <w:rPr>
                 <w:rFonts w:ascii="Times New Roman" w:eastAsia="宋体" w:hAnsi="Calibri" w:cs="Times New Roman" w:hint="eastAsia"/>
@@ -2529,29 +2312,12 @@
               </w:rPr>
               <w:t>_d</w:t>
             </w:r>
-            <w:proofErr w:type="spellEnd"/>
-            <w:r>
-              <w:rPr>
-                <w:rFonts w:ascii="Times New Roman" w:eastAsia="宋体" w:hAnsi="Calibri" w:cs="Times New Roman" w:hint="eastAsia"/>
-                <w:sz w:val="18"/>
-              </w:rPr>
-              <w:t>一起判定是否产生</w:t>
-            </w:r>
-            <w:proofErr w:type="gramStart"/>
-            <w:r>
-              <w:rPr>
-                <w:rFonts w:ascii="Times New Roman" w:eastAsia="宋体" w:hAnsi="Calibri" w:cs="Times New Roman" w:hint="eastAsia"/>
-                <w:sz w:val="18"/>
-              </w:rPr>
-              <w:t>页修改</w:t>
-            </w:r>
-            <w:proofErr w:type="gramEnd"/>
-            <w:r>
-              <w:rPr>
-                <w:rFonts w:ascii="Times New Roman" w:eastAsia="宋体" w:hAnsi="Calibri" w:cs="Times New Roman" w:hint="eastAsia"/>
-                <w:sz w:val="18"/>
-              </w:rPr>
-              <w:t>异常</w:t>
+            <w:r>
+              <w:rPr>
+                <w:rFonts w:ascii="Times New Roman" w:eastAsia="宋体" w:hAnsi="Calibri" w:cs="Times New Roman" w:hint="eastAsia"/>
+                <w:sz w:val="18"/>
+              </w:rPr>
+              <w:t>一起判定是否产生页修改异常</w:t>
             </w:r>
           </w:p>
         </w:tc>
@@ -2573,7 +2339,7 @@
             <w:pPr>
               <w:jc w:val="center"/>
               <w:rPr>
-                <w:rFonts w:ascii="Times New Roman" w:eastAsia="宋体" w:hAnsi="Calibri" w:cs="Times New Roman" w:hint="eastAsia"/>
+                <w:rFonts w:ascii="Times New Roman" w:eastAsia="宋体" w:hAnsi="Calibri" w:cs="Times New Roman"/>
                 <w:sz w:val="18"/>
               </w:rPr>
             </w:pPr>
@@ -2594,7 +2360,7 @@
             <w:pPr>
               <w:jc w:val="center"/>
               <w:rPr>
-                <w:rFonts w:ascii="Times New Roman" w:eastAsia="宋体" w:hAnsi="Calibri" w:cs="Times New Roman" w:hint="eastAsia"/>
+                <w:rFonts w:ascii="Times New Roman" w:eastAsia="宋体" w:hAnsi="Calibri" w:cs="Times New Roman"/>
                 <w:sz w:val="18"/>
               </w:rPr>
             </w:pPr>
@@ -2647,7 +2413,6 @@
               </w:rPr>
               <w:t>和</w:t>
             </w:r>
-            <w:proofErr w:type="spellStart"/>
             <w:r>
               <w:rPr>
                 <w:rFonts w:ascii="Times New Roman" w:eastAsia="宋体" w:hAnsi="Calibri" w:cs="Times New Roman" w:hint="eastAsia"/>
@@ -2655,7 +2420,6 @@
               </w:rPr>
               <w:t>s_found</w:t>
             </w:r>
-            <w:proofErr w:type="spellEnd"/>
             <w:r>
               <w:rPr>
                 <w:rFonts w:ascii="Times New Roman" w:eastAsia="宋体" w:hAnsi="Calibri" w:cs="Times New Roman" w:hint="eastAsia"/>
@@ -2692,39 +2456,7 @@
                 <w:rFonts w:ascii="Times New Roman" w:eastAsia="宋体" w:hAnsi="Calibri" w:cs="Times New Roman" w:hint="eastAsia"/>
                 <w:sz w:val="18"/>
               </w:rPr>
-              <w:t>访</w:t>
-            </w:r>
-            <w:proofErr w:type="gramStart"/>
-            <w:r>
-              <w:rPr>
-                <w:rFonts w:ascii="Times New Roman" w:eastAsia="宋体" w:hAnsi="Calibri" w:cs="Times New Roman" w:hint="eastAsia"/>
-                <w:sz w:val="18"/>
-              </w:rPr>
-              <w:t>存查找</w:t>
-            </w:r>
-            <w:proofErr w:type="gramEnd"/>
-            <w:r>
-              <w:rPr>
-                <w:rFonts w:ascii="Times New Roman" w:eastAsia="宋体" w:hAnsi="Calibri" w:cs="Times New Roman" w:hint="eastAsia"/>
-                <w:sz w:val="18"/>
-              </w:rPr>
-              <w:t>端口，端口功能</w:t>
-            </w:r>
-            <w:proofErr w:type="gramStart"/>
-            <w:r>
-              <w:rPr>
-                <w:rFonts w:ascii="Times New Roman" w:eastAsia="宋体" w:hAnsi="Calibri" w:cs="Times New Roman" w:hint="eastAsia"/>
-                <w:sz w:val="18"/>
-              </w:rPr>
-              <w:t>与取指查找</w:t>
-            </w:r>
-            <w:proofErr w:type="gramEnd"/>
-            <w:r>
-              <w:rPr>
-                <w:rFonts w:ascii="Times New Roman" w:eastAsia="宋体" w:hAnsi="Calibri" w:cs="Times New Roman" w:hint="eastAsia"/>
-                <w:sz w:val="18"/>
-              </w:rPr>
-              <w:t>端口功能相同</w:t>
+              <w:t>访存查找端口，端口功能与取指查找端口功能相同</w:t>
             </w:r>
           </w:p>
         </w:tc>
@@ -2746,7 +2478,7 @@
             <w:pPr>
               <w:jc w:val="center"/>
               <w:rPr>
-                <w:rFonts w:ascii="Times New Roman" w:eastAsia="宋体" w:hAnsi="Calibri" w:cs="Times New Roman" w:hint="eastAsia"/>
+                <w:rFonts w:ascii="Times New Roman" w:eastAsia="宋体" w:hAnsi="Calibri" w:cs="Times New Roman"/>
                 <w:sz w:val="18"/>
               </w:rPr>
             </w:pPr>
@@ -2767,7 +2499,7 @@
             <w:pPr>
               <w:jc w:val="center"/>
               <w:rPr>
-                <w:rFonts w:ascii="Times New Roman" w:eastAsia="宋体" w:hAnsi="Calibri" w:cs="Times New Roman" w:hint="eastAsia"/>
+                <w:rFonts w:ascii="Times New Roman" w:eastAsia="宋体" w:hAnsi="Calibri" w:cs="Times New Roman"/>
                 <w:sz w:val="18"/>
               </w:rPr>
             </w:pPr>
@@ -2861,7 +2593,7 @@
             <w:pPr>
               <w:jc w:val="center"/>
               <w:rPr>
-                <w:rFonts w:ascii="Times New Roman" w:eastAsia="宋体" w:hAnsi="Calibri" w:cs="Times New Roman" w:hint="eastAsia"/>
+                <w:rFonts w:ascii="Times New Roman" w:eastAsia="宋体" w:hAnsi="Calibri" w:cs="Times New Roman"/>
                 <w:sz w:val="18"/>
               </w:rPr>
             </w:pPr>
@@ -2882,7 +2614,7 @@
             <w:pPr>
               <w:jc w:val="center"/>
               <w:rPr>
-                <w:rFonts w:ascii="Times New Roman" w:eastAsia="宋体" w:hAnsi="Calibri" w:cs="Times New Roman" w:hint="eastAsia"/>
+                <w:rFonts w:ascii="Times New Roman" w:eastAsia="宋体" w:hAnsi="Calibri" w:cs="Times New Roman"/>
                 <w:sz w:val="18"/>
               </w:rPr>
             </w:pPr>
@@ -2976,7 +2708,7 @@
             <w:pPr>
               <w:jc w:val="center"/>
               <w:rPr>
-                <w:rFonts w:ascii="Times New Roman" w:eastAsia="宋体" w:hAnsi="Calibri" w:cs="Times New Roman" w:hint="eastAsia"/>
+                <w:rFonts w:ascii="Times New Roman" w:eastAsia="宋体" w:hAnsi="Calibri" w:cs="Times New Roman"/>
                 <w:sz w:val="18"/>
               </w:rPr>
             </w:pPr>
@@ -2997,7 +2729,7 @@
             <w:pPr>
               <w:jc w:val="center"/>
               <w:rPr>
-                <w:rFonts w:ascii="Times New Roman" w:eastAsia="宋体" w:hAnsi="Calibri" w:cs="Times New Roman" w:hint="eastAsia"/>
+                <w:rFonts w:ascii="Times New Roman" w:eastAsia="宋体" w:hAnsi="Calibri" w:cs="Times New Roman"/>
                 <w:sz w:val="18"/>
               </w:rPr>
             </w:pPr>
@@ -3112,7 +2844,7 @@
             <w:pPr>
               <w:jc w:val="center"/>
               <w:rPr>
-                <w:rFonts w:ascii="Times New Roman" w:eastAsia="宋体" w:hAnsi="Calibri" w:cs="Times New Roman" w:hint="eastAsia"/>
+                <w:rFonts w:ascii="Times New Roman" w:eastAsia="宋体" w:hAnsi="Calibri" w:cs="Times New Roman"/>
                 <w:sz w:val="18"/>
               </w:rPr>
             </w:pPr>
@@ -3133,7 +2865,7 @@
             <w:pPr>
               <w:jc w:val="center"/>
               <w:rPr>
-                <w:rFonts w:ascii="Times New Roman" w:eastAsia="宋体" w:hAnsi="Calibri" w:cs="Times New Roman" w:hint="eastAsia"/>
+                <w:rFonts w:ascii="Times New Roman" w:eastAsia="宋体" w:hAnsi="Calibri" w:cs="Times New Roman"/>
                 <w:sz w:val="18"/>
               </w:rPr>
             </w:pPr>
@@ -3227,7 +2959,7 @@
             <w:pPr>
               <w:jc w:val="center"/>
               <w:rPr>
-                <w:rFonts w:ascii="Times New Roman" w:eastAsia="宋体" w:hAnsi="Calibri" w:cs="Times New Roman" w:hint="eastAsia"/>
+                <w:rFonts w:ascii="Times New Roman" w:eastAsia="宋体" w:hAnsi="Calibri" w:cs="Times New Roman"/>
                 <w:sz w:val="18"/>
               </w:rPr>
             </w:pPr>
@@ -3248,7 +2980,7 @@
             <w:pPr>
               <w:jc w:val="center"/>
               <w:rPr>
-                <w:rFonts w:ascii="Times New Roman" w:eastAsia="宋体" w:hAnsi="Calibri" w:cs="Times New Roman" w:hint="eastAsia"/>
+                <w:rFonts w:ascii="Times New Roman" w:eastAsia="宋体" w:hAnsi="Calibri" w:cs="Times New Roman"/>
                 <w:sz w:val="18"/>
               </w:rPr>
             </w:pPr>
@@ -3321,7 +3053,7 @@
             <w:pPr>
               <w:jc w:val="center"/>
               <w:rPr>
-                <w:rFonts w:ascii="Times New Roman" w:eastAsia="宋体" w:hAnsi="Calibri" w:cs="Times New Roman" w:hint="eastAsia"/>
+                <w:rFonts w:ascii="Times New Roman" w:eastAsia="宋体" w:hAnsi="Calibri" w:cs="Times New Roman"/>
                 <w:sz w:val="18"/>
               </w:rPr>
             </w:pPr>
@@ -3342,7 +3074,7 @@
             <w:pPr>
               <w:jc w:val="center"/>
               <w:rPr>
-                <w:rFonts w:ascii="Times New Roman" w:eastAsia="宋体" w:hAnsi="Calibri" w:cs="Times New Roman" w:hint="eastAsia"/>
+                <w:rFonts w:ascii="Times New Roman" w:eastAsia="宋体" w:hAnsi="Calibri" w:cs="Times New Roman"/>
                 <w:sz w:val="18"/>
               </w:rPr>
             </w:pPr>
@@ -3415,7 +3147,7 @@
             <w:pPr>
               <w:jc w:val="center"/>
               <w:rPr>
-                <w:rFonts w:ascii="Times New Roman" w:eastAsia="宋体" w:hAnsi="Calibri" w:cs="Times New Roman" w:hint="eastAsia"/>
+                <w:rFonts w:ascii="Times New Roman" w:eastAsia="宋体" w:hAnsi="Calibri" w:cs="Times New Roman"/>
                 <w:sz w:val="18"/>
               </w:rPr>
             </w:pPr>
@@ -3436,7 +3168,7 @@
             <w:pPr>
               <w:jc w:val="center"/>
               <w:rPr>
-                <w:rFonts w:ascii="Times New Roman" w:eastAsia="宋体" w:hAnsi="Calibri" w:cs="Times New Roman" w:hint="eastAsia"/>
+                <w:rFonts w:ascii="Times New Roman" w:eastAsia="宋体" w:hAnsi="Calibri" w:cs="Times New Roman"/>
                 <w:sz w:val="18"/>
               </w:rPr>
             </w:pPr>
@@ -3509,7 +3241,7 @@
             <w:pPr>
               <w:jc w:val="center"/>
               <w:rPr>
-                <w:rFonts w:ascii="Times New Roman" w:eastAsia="宋体" w:hAnsi="Calibri" w:cs="Times New Roman" w:hint="eastAsia"/>
+                <w:rFonts w:ascii="Times New Roman" w:eastAsia="宋体" w:hAnsi="Calibri" w:cs="Times New Roman"/>
                 <w:sz w:val="18"/>
               </w:rPr>
             </w:pPr>
@@ -3530,7 +3262,7 @@
             <w:pPr>
               <w:jc w:val="center"/>
               <w:rPr>
-                <w:rFonts w:ascii="Times New Roman" w:eastAsia="宋体" w:hAnsi="Calibri" w:cs="Times New Roman" w:hint="eastAsia"/>
+                <w:rFonts w:ascii="Times New Roman" w:eastAsia="宋体" w:hAnsi="Calibri" w:cs="Times New Roman"/>
                 <w:sz w:val="18"/>
               </w:rPr>
             </w:pPr>
@@ -3583,7 +3315,6 @@
               </w:rPr>
               <w:t>和</w:t>
             </w:r>
-            <w:proofErr w:type="spellStart"/>
             <w:r>
               <w:rPr>
                 <w:rFonts w:ascii="Times New Roman" w:eastAsia="宋体" w:hAnsi="Calibri" w:cs="Times New Roman" w:hint="eastAsia"/>
@@ -3598,29 +3329,12 @@
               </w:rPr>
               <w:t>_found</w:t>
             </w:r>
-            <w:proofErr w:type="spellEnd"/>
-            <w:r>
-              <w:rPr>
-                <w:rFonts w:ascii="Times New Roman" w:eastAsia="宋体" w:hAnsi="Calibri" w:cs="Times New Roman" w:hint="eastAsia"/>
-                <w:sz w:val="18"/>
-              </w:rPr>
-              <w:t>一起判定是否产生页特权等级不合</w:t>
-            </w:r>
-            <w:proofErr w:type="gramStart"/>
-            <w:r>
-              <w:rPr>
-                <w:rFonts w:ascii="Times New Roman" w:eastAsia="宋体" w:hAnsi="Calibri" w:cs="Times New Roman" w:hint="eastAsia"/>
-                <w:sz w:val="18"/>
-              </w:rPr>
-              <w:t>规</w:t>
-            </w:r>
-            <w:proofErr w:type="gramEnd"/>
-            <w:r>
-              <w:rPr>
-                <w:rFonts w:ascii="Times New Roman" w:eastAsia="宋体" w:hAnsi="Calibri" w:cs="Times New Roman" w:hint="eastAsia"/>
-                <w:sz w:val="18"/>
-              </w:rPr>
-              <w:t>异常</w:t>
+            <w:r>
+              <w:rPr>
+                <w:rFonts w:ascii="Times New Roman" w:eastAsia="宋体" w:hAnsi="Calibri" w:cs="Times New Roman" w:hint="eastAsia"/>
+                <w:sz w:val="18"/>
+              </w:rPr>
+              <w:t>一起判定是否产生页特权等级不合规异常</w:t>
             </w:r>
           </w:p>
         </w:tc>
@@ -3642,7 +3356,7 @@
             <w:pPr>
               <w:jc w:val="center"/>
               <w:rPr>
-                <w:rFonts w:ascii="Times New Roman" w:eastAsia="宋体" w:hAnsi="Calibri" w:cs="Times New Roman" w:hint="eastAsia"/>
+                <w:rFonts w:ascii="Times New Roman" w:eastAsia="宋体" w:hAnsi="Calibri" w:cs="Times New Roman"/>
                 <w:sz w:val="18"/>
               </w:rPr>
             </w:pPr>
@@ -3663,7 +3377,7 @@
             <w:pPr>
               <w:jc w:val="center"/>
               <w:rPr>
-                <w:rFonts w:ascii="Times New Roman" w:eastAsia="宋体" w:hAnsi="Calibri" w:cs="Times New Roman" w:hint="eastAsia"/>
+                <w:rFonts w:ascii="Times New Roman" w:eastAsia="宋体" w:hAnsi="Calibri" w:cs="Times New Roman"/>
                 <w:sz w:val="18"/>
               </w:rPr>
             </w:pPr>
@@ -3757,7 +3471,7 @@
             <w:pPr>
               <w:jc w:val="center"/>
               <w:rPr>
-                <w:rFonts w:ascii="Times New Roman" w:eastAsia="宋体" w:hAnsi="Calibri" w:cs="Times New Roman" w:hint="eastAsia"/>
+                <w:rFonts w:ascii="Times New Roman" w:eastAsia="宋体" w:hAnsi="Calibri" w:cs="Times New Roman"/>
                 <w:sz w:val="18"/>
               </w:rPr>
             </w:pPr>
@@ -3778,7 +3492,7 @@
             <w:pPr>
               <w:jc w:val="center"/>
               <w:rPr>
-                <w:rFonts w:ascii="Times New Roman" w:eastAsia="宋体" w:hAnsi="Calibri" w:cs="Times New Roman" w:hint="eastAsia"/>
+                <w:rFonts w:ascii="Times New Roman" w:eastAsia="宋体" w:hAnsi="Calibri" w:cs="Times New Roman"/>
                 <w:sz w:val="18"/>
               </w:rPr>
             </w:pPr>
@@ -3831,7 +3545,6 @@
               </w:rPr>
               <w:t>和</w:t>
             </w:r>
-            <w:proofErr w:type="spellStart"/>
             <w:r>
               <w:rPr>
                 <w:rFonts w:ascii="Times New Roman" w:eastAsia="宋体" w:hAnsi="Calibri" w:cs="Times New Roman" w:hint="eastAsia"/>
@@ -3846,7 +3559,6 @@
               </w:rPr>
               <w:t>_found</w:t>
             </w:r>
-            <w:proofErr w:type="spellEnd"/>
             <w:r>
               <w:rPr>
                 <w:rFonts w:ascii="Times New Roman" w:eastAsia="宋体" w:hAnsi="Calibri" w:cs="Times New Roman" w:hint="eastAsia"/>
@@ -3854,7 +3566,6 @@
               </w:rPr>
               <w:t>、</w:t>
             </w:r>
-            <w:proofErr w:type="spellStart"/>
             <w:r>
               <w:rPr>
                 <w:rFonts w:ascii="Times New Roman" w:eastAsia="宋体" w:hAnsi="Calibri" w:cs="Times New Roman" w:hint="eastAsia"/>
@@ -3869,29 +3580,12 @@
               </w:rPr>
               <w:t>_d</w:t>
             </w:r>
-            <w:proofErr w:type="spellEnd"/>
-            <w:r>
-              <w:rPr>
-                <w:rFonts w:ascii="Times New Roman" w:eastAsia="宋体" w:hAnsi="Calibri" w:cs="Times New Roman" w:hint="eastAsia"/>
-                <w:sz w:val="18"/>
-              </w:rPr>
-              <w:t>一起判定是否产生</w:t>
-            </w:r>
-            <w:proofErr w:type="gramStart"/>
-            <w:r>
-              <w:rPr>
-                <w:rFonts w:ascii="Times New Roman" w:eastAsia="宋体" w:hAnsi="Calibri" w:cs="Times New Roman" w:hint="eastAsia"/>
-                <w:sz w:val="18"/>
-              </w:rPr>
-              <w:t>页修改</w:t>
-            </w:r>
-            <w:proofErr w:type="gramEnd"/>
-            <w:r>
-              <w:rPr>
-                <w:rFonts w:ascii="Times New Roman" w:eastAsia="宋体" w:hAnsi="Calibri" w:cs="Times New Roman" w:hint="eastAsia"/>
-                <w:sz w:val="18"/>
-              </w:rPr>
-              <w:t>异常</w:t>
+            <w:r>
+              <w:rPr>
+                <w:rFonts w:ascii="Times New Roman" w:eastAsia="宋体" w:hAnsi="Calibri" w:cs="Times New Roman" w:hint="eastAsia"/>
+                <w:sz w:val="18"/>
+              </w:rPr>
+              <w:t>一起判定是否产生页修改异常</w:t>
             </w:r>
           </w:p>
         </w:tc>
@@ -3913,7 +3607,7 @@
             <w:pPr>
               <w:jc w:val="center"/>
               <w:rPr>
-                <w:rFonts w:ascii="Times New Roman" w:eastAsia="宋体" w:hAnsi="Calibri" w:cs="Times New Roman" w:hint="eastAsia"/>
+                <w:rFonts w:ascii="Times New Roman" w:eastAsia="宋体" w:hAnsi="Calibri" w:cs="Times New Roman"/>
                 <w:sz w:val="18"/>
               </w:rPr>
             </w:pPr>
@@ -3934,7 +3628,7 @@
             <w:pPr>
               <w:jc w:val="center"/>
               <w:rPr>
-                <w:rFonts w:ascii="Times New Roman" w:eastAsia="宋体" w:hAnsi="Calibri" w:cs="Times New Roman" w:hint="eastAsia"/>
+                <w:rFonts w:ascii="Times New Roman" w:eastAsia="宋体" w:hAnsi="Calibri" w:cs="Times New Roman"/>
                 <w:sz w:val="18"/>
               </w:rPr>
             </w:pPr>
@@ -3987,7 +3681,6 @@
               </w:rPr>
               <w:t>和</w:t>
             </w:r>
-            <w:proofErr w:type="spellStart"/>
             <w:r>
               <w:rPr>
                 <w:rFonts w:ascii="Times New Roman" w:eastAsia="宋体" w:hAnsi="Calibri" w:cs="Times New Roman" w:hint="eastAsia"/>
@@ -3995,7 +3688,6 @@
               </w:rPr>
               <w:t>s_found</w:t>
             </w:r>
-            <w:proofErr w:type="spellEnd"/>
             <w:r>
               <w:rPr>
                 <w:rFonts w:ascii="Times New Roman" w:eastAsia="宋体" w:hAnsi="Calibri" w:cs="Times New Roman" w:hint="eastAsia"/>
@@ -4023,7 +3715,7 @@
             <w:pPr>
               <w:jc w:val="center"/>
               <w:rPr>
-                <w:rFonts w:ascii="Times New Roman" w:eastAsia="宋体" w:hAnsi="Calibri" w:cs="Times New Roman" w:hint="eastAsia"/>
+                <w:rFonts w:ascii="Times New Roman" w:eastAsia="宋体" w:hAnsi="Calibri" w:cs="Times New Roman"/>
                 <w:sz w:val="18"/>
               </w:rPr>
             </w:pPr>
@@ -4041,7 +3733,7 @@
             <w:pPr>
               <w:jc w:val="center"/>
               <w:rPr>
-                <w:rFonts w:ascii="Times New Roman" w:eastAsia="宋体" w:hAnsi="Calibri" w:cs="Times New Roman" w:hint="eastAsia"/>
+                <w:rFonts w:ascii="Times New Roman" w:eastAsia="宋体" w:hAnsi="Calibri" w:cs="Times New Roman"/>
                 <w:sz w:val="18"/>
               </w:rPr>
             </w:pPr>
@@ -4101,15 +3793,13 @@
             <w:pPr>
               <w:jc w:val="center"/>
               <w:rPr>
-                <w:rFonts w:ascii="Times New Roman" w:eastAsia="宋体" w:hAnsi="Calibri" w:cs="Times New Roman" w:hint="eastAsia"/>
-                <w:sz w:val="18"/>
-              </w:rPr>
-            </w:pPr>
-            <w:proofErr w:type="spellStart"/>
+                <w:rFonts w:ascii="Times New Roman" w:eastAsia="宋体" w:hAnsi="Calibri" w:cs="Times New Roman"/>
+                <w:sz w:val="18"/>
+              </w:rPr>
+            </w:pPr>
             <w:r>
               <w:t>invtlb_valid</w:t>
             </w:r>
-            <w:proofErr w:type="spellEnd"/>
           </w:p>
         </w:tc>
         <w:tc>
@@ -4124,7 +3814,7 @@
             <w:pPr>
               <w:jc w:val="center"/>
               <w:rPr>
-                <w:rFonts w:ascii="Times New Roman" w:eastAsia="宋体" w:hAnsi="Calibri" w:cs="Times New Roman" w:hint="eastAsia"/>
+                <w:rFonts w:ascii="Times New Roman" w:eastAsia="宋体" w:hAnsi="Calibri" w:cs="Times New Roman"/>
                 <w:sz w:val="18"/>
               </w:rPr>
             </w:pPr>
@@ -4197,15 +3887,13 @@
             <w:pPr>
               <w:jc w:val="center"/>
               <w:rPr>
-                <w:rFonts w:ascii="Times New Roman" w:eastAsia="宋体" w:hAnsi="Calibri" w:cs="Times New Roman" w:hint="eastAsia"/>
-                <w:sz w:val="18"/>
-              </w:rPr>
-            </w:pPr>
-            <w:proofErr w:type="spellStart"/>
+                <w:rFonts w:ascii="Times New Roman" w:eastAsia="宋体" w:hAnsi="Calibri" w:cs="Times New Roman"/>
+                <w:sz w:val="18"/>
+              </w:rPr>
+            </w:pPr>
             <w:r>
               <w:t>invtlb_op</w:t>
             </w:r>
-            <w:proofErr w:type="spellEnd"/>
           </w:p>
         </w:tc>
         <w:tc>
@@ -4220,7 +3908,7 @@
             <w:pPr>
               <w:jc w:val="center"/>
               <w:rPr>
-                <w:rFonts w:ascii="Times New Roman" w:eastAsia="宋体" w:hAnsi="Calibri" w:cs="Times New Roman" w:hint="eastAsia"/>
+                <w:rFonts w:ascii="Times New Roman" w:eastAsia="宋体" w:hAnsi="Calibri" w:cs="Times New Roman"/>
                 <w:sz w:val="18"/>
               </w:rPr>
             </w:pPr>
@@ -4273,7 +3961,6 @@
               </w:rPr>
               <w:t>标识</w:t>
             </w:r>
-            <w:proofErr w:type="spellStart"/>
             <w:r>
               <w:rPr>
                 <w:rFonts w:ascii="Times New Roman" w:eastAsia="宋体" w:hAnsi="Calibri" w:cs="Times New Roman" w:hint="eastAsia"/>
@@ -4281,7 +3968,6 @@
               </w:rPr>
               <w:t>invtlb</w:t>
             </w:r>
-            <w:proofErr w:type="spellEnd"/>
             <w:r>
               <w:rPr>
                 <w:rFonts w:ascii="Times New Roman" w:eastAsia="宋体" w:hAnsi="Calibri" w:cs="Times New Roman" w:hint="eastAsia"/>
@@ -4309,7 +3995,7 @@
             <w:pPr>
               <w:jc w:val="center"/>
               <w:rPr>
-                <w:rFonts w:ascii="Times New Roman" w:eastAsia="宋体" w:hAnsi="Calibri" w:cs="Times New Roman" w:hint="eastAsia"/>
+                <w:rFonts w:ascii="Times New Roman" w:eastAsia="宋体" w:hAnsi="Calibri" w:cs="Times New Roman"/>
                 <w:sz w:val="18"/>
               </w:rPr>
             </w:pPr>
@@ -4327,7 +4013,7 @@
             <w:pPr>
               <w:jc w:val="center"/>
               <w:rPr>
-                <w:rFonts w:ascii="Times New Roman" w:eastAsia="宋体" w:hAnsi="Calibri" w:cs="Times New Roman" w:hint="eastAsia"/>
+                <w:rFonts w:ascii="Times New Roman" w:eastAsia="宋体" w:hAnsi="Calibri" w:cs="Times New Roman"/>
                 <w:sz w:val="18"/>
               </w:rPr>
             </w:pPr>
@@ -4387,7 +4073,7 @@
             <w:pPr>
               <w:jc w:val="center"/>
               <w:rPr>
-                <w:rFonts w:ascii="Times New Roman" w:eastAsia="宋体" w:hAnsi="Calibri" w:cs="Times New Roman" w:hint="eastAsia"/>
+                <w:rFonts w:ascii="Times New Roman" w:eastAsia="宋体" w:hAnsi="Calibri" w:cs="Times New Roman"/>
                 <w:sz w:val="18"/>
               </w:rPr>
             </w:pPr>
@@ -4408,7 +4094,7 @@
             <w:pPr>
               <w:jc w:val="center"/>
               <w:rPr>
-                <w:rFonts w:ascii="Times New Roman" w:eastAsia="宋体" w:hAnsi="Calibri" w:cs="Times New Roman" w:hint="eastAsia"/>
+                <w:rFonts w:ascii="Times New Roman" w:eastAsia="宋体" w:hAnsi="Calibri" w:cs="Times New Roman"/>
                 <w:sz w:val="18"/>
               </w:rPr>
             </w:pPr>
@@ -4481,15 +4167,13 @@
             <w:pPr>
               <w:jc w:val="center"/>
               <w:rPr>
-                <w:rFonts w:ascii="Times New Roman" w:eastAsia="宋体" w:hAnsi="Calibri" w:cs="Times New Roman" w:hint="eastAsia"/>
-                <w:sz w:val="18"/>
-              </w:rPr>
-            </w:pPr>
-            <w:proofErr w:type="spellStart"/>
+                <w:rFonts w:ascii="Times New Roman" w:eastAsia="宋体" w:hAnsi="Calibri" w:cs="Times New Roman"/>
+                <w:sz w:val="18"/>
+              </w:rPr>
+            </w:pPr>
             <w:r>
               <w:t>w_index</w:t>
             </w:r>
-            <w:proofErr w:type="spellEnd"/>
           </w:p>
         </w:tc>
         <w:tc>
@@ -4504,7 +4188,7 @@
             <w:pPr>
               <w:jc w:val="center"/>
               <w:rPr>
-                <w:rFonts w:ascii="Times New Roman" w:eastAsia="宋体" w:hAnsi="Calibri" w:cs="Times New Roman" w:hint="eastAsia"/>
+                <w:rFonts w:ascii="Times New Roman" w:eastAsia="宋体" w:hAnsi="Calibri" w:cs="Times New Roman"/>
                 <w:sz w:val="18"/>
               </w:rPr>
             </w:pPr>
@@ -4577,15 +4261,13 @@
             <w:pPr>
               <w:jc w:val="center"/>
               <w:rPr>
-                <w:rFonts w:ascii="Times New Roman" w:eastAsia="宋体" w:hAnsi="Calibri" w:cs="Times New Roman" w:hint="eastAsia"/>
-                <w:sz w:val="18"/>
-              </w:rPr>
-            </w:pPr>
-            <w:proofErr w:type="spellStart"/>
+                <w:rFonts w:ascii="Times New Roman" w:eastAsia="宋体" w:hAnsi="Calibri" w:cs="Times New Roman"/>
+                <w:sz w:val="18"/>
+              </w:rPr>
+            </w:pPr>
             <w:r>
               <w:t>w_e</w:t>
             </w:r>
-            <w:proofErr w:type="spellEnd"/>
           </w:p>
         </w:tc>
         <w:tc>
@@ -4600,7 +4282,7 @@
             <w:pPr>
               <w:jc w:val="center"/>
               <w:rPr>
-                <w:rFonts w:ascii="Times New Roman" w:eastAsia="宋体" w:hAnsi="Calibri" w:cs="Times New Roman" w:hint="eastAsia"/>
+                <w:rFonts w:ascii="Times New Roman" w:eastAsia="宋体" w:hAnsi="Calibri" w:cs="Times New Roman"/>
                 <w:sz w:val="18"/>
               </w:rPr>
             </w:pPr>
@@ -4694,15 +4376,13 @@
             <w:pPr>
               <w:jc w:val="center"/>
               <w:rPr>
-                <w:rFonts w:ascii="Times New Roman" w:eastAsia="宋体" w:hAnsi="Calibri" w:cs="Times New Roman" w:hint="eastAsia"/>
-                <w:sz w:val="18"/>
-              </w:rPr>
-            </w:pPr>
-            <w:proofErr w:type="spellStart"/>
+                <w:rFonts w:ascii="Times New Roman" w:eastAsia="宋体" w:hAnsi="Calibri" w:cs="Times New Roman"/>
+                <w:sz w:val="18"/>
+              </w:rPr>
+            </w:pPr>
             <w:r>
               <w:t>w_vppn</w:t>
             </w:r>
-            <w:proofErr w:type="spellEnd"/>
           </w:p>
         </w:tc>
         <w:tc>
@@ -4717,7 +4397,7 @@
             <w:pPr>
               <w:jc w:val="center"/>
               <w:rPr>
-                <w:rFonts w:ascii="Times New Roman" w:eastAsia="宋体" w:hAnsi="Calibri" w:cs="Times New Roman" w:hint="eastAsia"/>
+                <w:rFonts w:ascii="Times New Roman" w:eastAsia="宋体" w:hAnsi="Calibri" w:cs="Times New Roman"/>
                 <w:sz w:val="18"/>
               </w:rPr>
             </w:pPr>
@@ -4811,15 +4491,13 @@
             <w:pPr>
               <w:jc w:val="center"/>
               <w:rPr>
-                <w:rFonts w:ascii="Times New Roman" w:eastAsia="宋体" w:hAnsi="Calibri" w:cs="Times New Roman" w:hint="eastAsia"/>
-                <w:sz w:val="18"/>
-              </w:rPr>
-            </w:pPr>
-            <w:proofErr w:type="spellStart"/>
+                <w:rFonts w:ascii="Times New Roman" w:eastAsia="宋体" w:hAnsi="Calibri" w:cs="Times New Roman"/>
+                <w:sz w:val="18"/>
+              </w:rPr>
+            </w:pPr>
             <w:r>
               <w:t>w_ps</w:t>
             </w:r>
-            <w:proofErr w:type="spellEnd"/>
           </w:p>
         </w:tc>
         <w:tc>
@@ -4834,7 +4512,7 @@
             <w:pPr>
               <w:jc w:val="center"/>
               <w:rPr>
-                <w:rFonts w:ascii="Times New Roman" w:eastAsia="宋体" w:hAnsi="Calibri" w:cs="Times New Roman" w:hint="eastAsia"/>
+                <w:rFonts w:ascii="Times New Roman" w:eastAsia="宋体" w:hAnsi="Calibri" w:cs="Times New Roman"/>
                 <w:sz w:val="18"/>
               </w:rPr>
             </w:pPr>
@@ -4928,15 +4606,13 @@
             <w:pPr>
               <w:jc w:val="center"/>
               <w:rPr>
-                <w:rFonts w:ascii="Times New Roman" w:eastAsia="宋体" w:hAnsi="Calibri" w:cs="Times New Roman" w:hint="eastAsia"/>
-                <w:sz w:val="18"/>
-              </w:rPr>
-            </w:pPr>
-            <w:proofErr w:type="spellStart"/>
+                <w:rFonts w:ascii="Times New Roman" w:eastAsia="宋体" w:hAnsi="Calibri" w:cs="Times New Roman"/>
+                <w:sz w:val="18"/>
+              </w:rPr>
+            </w:pPr>
             <w:r>
               <w:t>w_asid</w:t>
             </w:r>
-            <w:proofErr w:type="spellEnd"/>
           </w:p>
         </w:tc>
         <w:tc>
@@ -4951,7 +4627,7 @@
             <w:pPr>
               <w:jc w:val="center"/>
               <w:rPr>
-                <w:rFonts w:ascii="Times New Roman" w:eastAsia="宋体" w:hAnsi="Calibri" w:cs="Times New Roman" w:hint="eastAsia"/>
+                <w:rFonts w:ascii="Times New Roman" w:eastAsia="宋体" w:hAnsi="Calibri" w:cs="Times New Roman"/>
                 <w:sz w:val="18"/>
               </w:rPr>
             </w:pPr>
@@ -5045,15 +4721,13 @@
             <w:pPr>
               <w:jc w:val="center"/>
               <w:rPr>
-                <w:rFonts w:ascii="Times New Roman" w:eastAsia="宋体" w:hAnsi="Calibri" w:cs="Times New Roman" w:hint="eastAsia"/>
-                <w:sz w:val="18"/>
-              </w:rPr>
-            </w:pPr>
-            <w:proofErr w:type="spellStart"/>
+                <w:rFonts w:ascii="Times New Roman" w:eastAsia="宋体" w:hAnsi="Calibri" w:cs="Times New Roman"/>
+                <w:sz w:val="18"/>
+              </w:rPr>
+            </w:pPr>
             <w:r>
               <w:t>w_g</w:t>
             </w:r>
-            <w:proofErr w:type="spellEnd"/>
           </w:p>
         </w:tc>
         <w:tc>
@@ -5068,7 +4742,7 @@
             <w:pPr>
               <w:jc w:val="center"/>
               <w:rPr>
-                <w:rFonts w:ascii="Times New Roman" w:eastAsia="宋体" w:hAnsi="Calibri" w:cs="Times New Roman" w:hint="eastAsia"/>
+                <w:rFonts w:ascii="Times New Roman" w:eastAsia="宋体" w:hAnsi="Calibri" w:cs="Times New Roman"/>
                 <w:sz w:val="18"/>
               </w:rPr>
             </w:pPr>
@@ -5162,7 +4836,7 @@
             <w:pPr>
               <w:jc w:val="center"/>
               <w:rPr>
-                <w:rFonts w:ascii="Times New Roman" w:eastAsia="宋体" w:hAnsi="Calibri" w:cs="Times New Roman" w:hint="eastAsia"/>
+                <w:rFonts w:ascii="Times New Roman" w:eastAsia="宋体" w:hAnsi="Calibri" w:cs="Times New Roman"/>
                 <w:sz w:val="18"/>
               </w:rPr>
             </w:pPr>
@@ -5180,7 +4854,7 @@
             <w:pPr>
               <w:jc w:val="center"/>
               <w:rPr>
-                <w:rFonts w:ascii="Times New Roman" w:eastAsia="宋体" w:hAnsi="Calibri" w:cs="Times New Roman" w:hint="eastAsia"/>
+                <w:rFonts w:ascii="Times New Roman" w:eastAsia="宋体" w:hAnsi="Calibri" w:cs="Times New Roman"/>
                 <w:sz w:val="18"/>
               </w:rPr>
             </w:pPr>
@@ -5240,7 +4914,7 @@
             <w:pPr>
               <w:jc w:val="center"/>
               <w:rPr>
-                <w:rFonts w:ascii="Times New Roman" w:eastAsia="宋体" w:hAnsi="Calibri" w:cs="Times New Roman" w:hint="eastAsia"/>
+                <w:rFonts w:ascii="Times New Roman" w:eastAsia="宋体" w:hAnsi="Calibri" w:cs="Times New Roman"/>
                 <w:sz w:val="18"/>
               </w:rPr>
             </w:pPr>
@@ -5261,7 +4935,7 @@
             <w:pPr>
               <w:jc w:val="center"/>
               <w:rPr>
-                <w:rFonts w:ascii="Times New Roman" w:eastAsia="宋体" w:hAnsi="Calibri" w:cs="Times New Roman" w:hint="eastAsia"/>
+                <w:rFonts w:ascii="Times New Roman" w:eastAsia="宋体" w:hAnsi="Calibri" w:cs="Times New Roman"/>
                 <w:sz w:val="18"/>
               </w:rPr>
             </w:pPr>
@@ -5355,7 +5029,7 @@
             <w:pPr>
               <w:jc w:val="center"/>
               <w:rPr>
-                <w:rFonts w:ascii="Times New Roman" w:eastAsia="宋体" w:hAnsi="Calibri" w:cs="Times New Roman" w:hint="eastAsia"/>
+                <w:rFonts w:ascii="Times New Roman" w:eastAsia="宋体" w:hAnsi="Calibri" w:cs="Times New Roman"/>
                 <w:sz w:val="18"/>
               </w:rPr>
             </w:pPr>
@@ -5376,7 +5050,7 @@
             <w:pPr>
               <w:jc w:val="center"/>
               <w:rPr>
-                <w:rFonts w:ascii="Times New Roman" w:eastAsia="宋体" w:hAnsi="Calibri" w:cs="Times New Roman" w:hint="eastAsia"/>
+                <w:rFonts w:ascii="Times New Roman" w:eastAsia="宋体" w:hAnsi="Calibri" w:cs="Times New Roman"/>
                 <w:sz w:val="18"/>
               </w:rPr>
             </w:pPr>
@@ -5470,7 +5144,7 @@
             <w:pPr>
               <w:jc w:val="center"/>
               <w:rPr>
-                <w:rFonts w:ascii="Times New Roman" w:eastAsia="宋体" w:hAnsi="Calibri" w:cs="Times New Roman" w:hint="eastAsia"/>
+                <w:rFonts w:ascii="Times New Roman" w:eastAsia="宋体" w:hAnsi="Calibri" w:cs="Times New Roman"/>
                 <w:sz w:val="18"/>
               </w:rPr>
             </w:pPr>
@@ -5491,7 +5165,7 @@
             <w:pPr>
               <w:jc w:val="center"/>
               <w:rPr>
-                <w:rFonts w:ascii="Times New Roman" w:eastAsia="宋体" w:hAnsi="Calibri" w:cs="Times New Roman" w:hint="eastAsia"/>
+                <w:rFonts w:ascii="Times New Roman" w:eastAsia="宋体" w:hAnsi="Calibri" w:cs="Times New Roman"/>
                 <w:sz w:val="18"/>
               </w:rPr>
             </w:pPr>
@@ -5585,7 +5259,7 @@
             <w:pPr>
               <w:jc w:val="center"/>
               <w:rPr>
-                <w:rFonts w:ascii="Times New Roman" w:eastAsia="宋体" w:hAnsi="Calibri" w:cs="Times New Roman" w:hint="eastAsia"/>
+                <w:rFonts w:ascii="Times New Roman" w:eastAsia="宋体" w:hAnsi="Calibri" w:cs="Times New Roman"/>
                 <w:sz w:val="18"/>
               </w:rPr>
             </w:pPr>
@@ -5606,7 +5280,7 @@
             <w:pPr>
               <w:jc w:val="center"/>
               <w:rPr>
-                <w:rFonts w:ascii="Times New Roman" w:eastAsia="宋体" w:hAnsi="Calibri" w:cs="Times New Roman" w:hint="eastAsia"/>
+                <w:rFonts w:ascii="Times New Roman" w:eastAsia="宋体" w:hAnsi="Calibri" w:cs="Times New Roman"/>
                 <w:sz w:val="18"/>
               </w:rPr>
             </w:pPr>
@@ -5700,7 +5374,7 @@
             <w:pPr>
               <w:jc w:val="center"/>
               <w:rPr>
-                <w:rFonts w:ascii="Times New Roman" w:eastAsia="宋体" w:hAnsi="Calibri" w:cs="Times New Roman" w:hint="eastAsia"/>
+                <w:rFonts w:ascii="Times New Roman" w:eastAsia="宋体" w:hAnsi="Calibri" w:cs="Times New Roman"/>
                 <w:sz w:val="18"/>
               </w:rPr>
             </w:pPr>
@@ -5721,7 +5395,7 @@
             <w:pPr>
               <w:jc w:val="center"/>
               <w:rPr>
-                <w:rFonts w:ascii="Times New Roman" w:eastAsia="宋体" w:hAnsi="Calibri" w:cs="Times New Roman" w:hint="eastAsia"/>
+                <w:rFonts w:ascii="Times New Roman" w:eastAsia="宋体" w:hAnsi="Calibri" w:cs="Times New Roman"/>
                 <w:sz w:val="18"/>
               </w:rPr>
             </w:pPr>
@@ -5815,7 +5489,7 @@
             <w:pPr>
               <w:jc w:val="center"/>
               <w:rPr>
-                <w:rFonts w:ascii="Times New Roman" w:eastAsia="宋体" w:hAnsi="Calibri" w:cs="Times New Roman" w:hint="eastAsia"/>
+                <w:rFonts w:ascii="Times New Roman" w:eastAsia="宋体" w:hAnsi="Calibri" w:cs="Times New Roman"/>
                 <w:sz w:val="18"/>
               </w:rPr>
             </w:pPr>
@@ -5833,7 +5507,7 @@
             <w:pPr>
               <w:jc w:val="center"/>
               <w:rPr>
-                <w:rFonts w:ascii="Times New Roman" w:eastAsia="宋体" w:hAnsi="Calibri" w:cs="Times New Roman" w:hint="eastAsia"/>
+                <w:rFonts w:ascii="Times New Roman" w:eastAsia="宋体" w:hAnsi="Calibri" w:cs="Times New Roman"/>
                 <w:sz w:val="18"/>
               </w:rPr>
             </w:pPr>
@@ -5893,7 +5567,7 @@
             <w:pPr>
               <w:jc w:val="center"/>
               <w:rPr>
-                <w:rFonts w:ascii="Times New Roman" w:eastAsia="宋体" w:hAnsi="Calibri" w:cs="Times New Roman" w:hint="eastAsia"/>
+                <w:rFonts w:ascii="Times New Roman" w:eastAsia="宋体" w:hAnsi="Calibri" w:cs="Times New Roman"/>
                 <w:sz w:val="18"/>
               </w:rPr>
             </w:pPr>
@@ -5914,7 +5588,7 @@
             <w:pPr>
               <w:jc w:val="center"/>
               <w:rPr>
-                <w:rFonts w:ascii="Times New Roman" w:eastAsia="宋体" w:hAnsi="Calibri" w:cs="Times New Roman" w:hint="eastAsia"/>
+                <w:rFonts w:ascii="Times New Roman" w:eastAsia="宋体" w:hAnsi="Calibri" w:cs="Times New Roman"/>
                 <w:sz w:val="18"/>
               </w:rPr>
             </w:pPr>
@@ -6008,7 +5682,7 @@
             <w:pPr>
               <w:jc w:val="center"/>
               <w:rPr>
-                <w:rFonts w:ascii="Times New Roman" w:eastAsia="宋体" w:hAnsi="Calibri" w:cs="Times New Roman" w:hint="eastAsia"/>
+                <w:rFonts w:ascii="Times New Roman" w:eastAsia="宋体" w:hAnsi="Calibri" w:cs="Times New Roman"/>
                 <w:sz w:val="18"/>
               </w:rPr>
             </w:pPr>
@@ -6029,7 +5703,7 @@
             <w:pPr>
               <w:jc w:val="center"/>
               <w:rPr>
-                <w:rFonts w:ascii="Times New Roman" w:eastAsia="宋体" w:hAnsi="Calibri" w:cs="Times New Roman" w:hint="eastAsia"/>
+                <w:rFonts w:ascii="Times New Roman" w:eastAsia="宋体" w:hAnsi="Calibri" w:cs="Times New Roman"/>
                 <w:sz w:val="18"/>
               </w:rPr>
             </w:pPr>
@@ -6123,7 +5797,7 @@
             <w:pPr>
               <w:jc w:val="center"/>
               <w:rPr>
-                <w:rFonts w:ascii="Times New Roman" w:eastAsia="宋体" w:hAnsi="Calibri" w:cs="Times New Roman" w:hint="eastAsia"/>
+                <w:rFonts w:ascii="Times New Roman" w:eastAsia="宋体" w:hAnsi="Calibri" w:cs="Times New Roman"/>
                 <w:sz w:val="18"/>
               </w:rPr>
             </w:pPr>
@@ -6144,7 +5818,7 @@
             <w:pPr>
               <w:jc w:val="center"/>
               <w:rPr>
-                <w:rFonts w:ascii="Times New Roman" w:eastAsia="宋体" w:hAnsi="Calibri" w:cs="Times New Roman" w:hint="eastAsia"/>
+                <w:rFonts w:ascii="Times New Roman" w:eastAsia="宋体" w:hAnsi="Calibri" w:cs="Times New Roman"/>
                 <w:sz w:val="18"/>
               </w:rPr>
             </w:pPr>
@@ -6238,7 +5912,7 @@
             <w:pPr>
               <w:jc w:val="center"/>
               <w:rPr>
-                <w:rFonts w:ascii="Times New Roman" w:eastAsia="宋体" w:hAnsi="Calibri" w:cs="Times New Roman" w:hint="eastAsia"/>
+                <w:rFonts w:ascii="Times New Roman" w:eastAsia="宋体" w:hAnsi="Calibri" w:cs="Times New Roman"/>
                 <w:sz w:val="18"/>
               </w:rPr>
             </w:pPr>
@@ -6259,7 +5933,7 @@
             <w:pPr>
               <w:jc w:val="center"/>
               <w:rPr>
-                <w:rFonts w:ascii="Times New Roman" w:eastAsia="宋体" w:hAnsi="Calibri" w:cs="Times New Roman" w:hint="eastAsia"/>
+                <w:rFonts w:ascii="Times New Roman" w:eastAsia="宋体" w:hAnsi="Calibri" w:cs="Times New Roman"/>
                 <w:sz w:val="18"/>
               </w:rPr>
             </w:pPr>
@@ -6353,7 +6027,7 @@
             <w:pPr>
               <w:jc w:val="center"/>
               <w:rPr>
-                <w:rFonts w:ascii="Times New Roman" w:eastAsia="宋体" w:hAnsi="Calibri" w:cs="Times New Roman" w:hint="eastAsia"/>
+                <w:rFonts w:ascii="Times New Roman" w:eastAsia="宋体" w:hAnsi="Calibri" w:cs="Times New Roman"/>
                 <w:sz w:val="18"/>
               </w:rPr>
             </w:pPr>
@@ -6374,7 +6048,7 @@
             <w:pPr>
               <w:jc w:val="center"/>
               <w:rPr>
-                <w:rFonts w:ascii="Times New Roman" w:eastAsia="宋体" w:hAnsi="Calibri" w:cs="Times New Roman" w:hint="eastAsia"/>
+                <w:rFonts w:ascii="Times New Roman" w:eastAsia="宋体" w:hAnsi="Calibri" w:cs="Times New Roman"/>
                 <w:sz w:val="18"/>
               </w:rPr>
             </w:pPr>
@@ -6468,7 +6142,7 @@
             <w:pPr>
               <w:jc w:val="center"/>
               <w:rPr>
-                <w:rFonts w:ascii="Times New Roman" w:eastAsia="宋体" w:hAnsi="Calibri" w:cs="Times New Roman" w:hint="eastAsia"/>
+                <w:rFonts w:ascii="Times New Roman" w:eastAsia="宋体" w:hAnsi="Calibri" w:cs="Times New Roman"/>
                 <w:sz w:val="18"/>
               </w:rPr>
             </w:pPr>
@@ -6486,7 +6160,7 @@
             <w:pPr>
               <w:jc w:val="center"/>
               <w:rPr>
-                <w:rFonts w:ascii="Times New Roman" w:eastAsia="宋体" w:hAnsi="Calibri" w:cs="Times New Roman" w:hint="eastAsia"/>
+                <w:rFonts w:ascii="Times New Roman" w:eastAsia="宋体" w:hAnsi="Calibri" w:cs="Times New Roman"/>
                 <w:sz w:val="18"/>
               </w:rPr>
             </w:pPr>
@@ -6546,15 +6220,13 @@
             <w:pPr>
               <w:jc w:val="center"/>
               <w:rPr>
-                <w:rFonts w:ascii="Times New Roman" w:eastAsia="宋体" w:hAnsi="Calibri" w:cs="Times New Roman" w:hint="eastAsia"/>
-                <w:sz w:val="18"/>
-              </w:rPr>
-            </w:pPr>
-            <w:proofErr w:type="spellStart"/>
+                <w:rFonts w:ascii="Times New Roman" w:eastAsia="宋体" w:hAnsi="Calibri" w:cs="Times New Roman"/>
+                <w:sz w:val="18"/>
+              </w:rPr>
+            </w:pPr>
             <w:r>
               <w:t>r_index</w:t>
             </w:r>
-            <w:proofErr w:type="spellEnd"/>
           </w:p>
         </w:tc>
         <w:tc>
@@ -6569,7 +6241,7 @@
             <w:pPr>
               <w:jc w:val="center"/>
               <w:rPr>
-                <w:rFonts w:ascii="Times New Roman" w:eastAsia="宋体" w:hAnsi="Calibri" w:cs="Times New Roman" w:hint="eastAsia"/>
+                <w:rFonts w:ascii="Times New Roman" w:eastAsia="宋体" w:hAnsi="Calibri" w:cs="Times New Roman"/>
                 <w:sz w:val="18"/>
               </w:rPr>
             </w:pPr>
@@ -6642,15 +6314,13 @@
             <w:pPr>
               <w:jc w:val="center"/>
               <w:rPr>
-                <w:rFonts w:ascii="Times New Roman" w:eastAsia="宋体" w:hAnsi="Calibri" w:cs="Times New Roman" w:hint="eastAsia"/>
-                <w:sz w:val="18"/>
-              </w:rPr>
-            </w:pPr>
-            <w:proofErr w:type="spellStart"/>
+                <w:rFonts w:ascii="Times New Roman" w:eastAsia="宋体" w:hAnsi="Calibri" w:cs="Times New Roman"/>
+                <w:sz w:val="18"/>
+              </w:rPr>
+            </w:pPr>
             <w:r>
               <w:t>r_e</w:t>
             </w:r>
-            <w:proofErr w:type="spellEnd"/>
           </w:p>
         </w:tc>
         <w:tc>
@@ -6665,7 +6335,7 @@
             <w:pPr>
               <w:jc w:val="center"/>
               <w:rPr>
-                <w:rFonts w:ascii="Times New Roman" w:eastAsia="宋体" w:hAnsi="Calibri" w:cs="Times New Roman" w:hint="eastAsia"/>
+                <w:rFonts w:ascii="Times New Roman" w:eastAsia="宋体" w:hAnsi="Calibri" w:cs="Times New Roman"/>
                 <w:sz w:val="18"/>
               </w:rPr>
             </w:pPr>
@@ -6738,15 +6408,13 @@
             <w:pPr>
               <w:jc w:val="center"/>
               <w:rPr>
-                <w:rFonts w:ascii="Times New Roman" w:eastAsia="宋体" w:hAnsi="Calibri" w:cs="Times New Roman" w:hint="eastAsia"/>
-                <w:sz w:val="18"/>
-              </w:rPr>
-            </w:pPr>
-            <w:proofErr w:type="spellStart"/>
+                <w:rFonts w:ascii="Times New Roman" w:eastAsia="宋体" w:hAnsi="Calibri" w:cs="Times New Roman"/>
+                <w:sz w:val="18"/>
+              </w:rPr>
+            </w:pPr>
             <w:r>
               <w:t>r_vppn</w:t>
             </w:r>
-            <w:proofErr w:type="spellEnd"/>
           </w:p>
         </w:tc>
         <w:tc>
@@ -6761,7 +6429,7 @@
             <w:pPr>
               <w:jc w:val="center"/>
               <w:rPr>
-                <w:rFonts w:ascii="Times New Roman" w:eastAsia="宋体" w:hAnsi="Calibri" w:cs="Times New Roman" w:hint="eastAsia"/>
+                <w:rFonts w:ascii="Times New Roman" w:eastAsia="宋体" w:hAnsi="Calibri" w:cs="Times New Roman"/>
                 <w:sz w:val="18"/>
               </w:rPr>
             </w:pPr>
@@ -6834,15 +6502,13 @@
             <w:pPr>
               <w:jc w:val="center"/>
               <w:rPr>
-                <w:rFonts w:ascii="Times New Roman" w:eastAsia="宋体" w:hAnsi="Calibri" w:cs="Times New Roman" w:hint="eastAsia"/>
-                <w:sz w:val="18"/>
-              </w:rPr>
-            </w:pPr>
-            <w:proofErr w:type="spellStart"/>
+                <w:rFonts w:ascii="Times New Roman" w:eastAsia="宋体" w:hAnsi="Calibri" w:cs="Times New Roman"/>
+                <w:sz w:val="18"/>
+              </w:rPr>
+            </w:pPr>
             <w:r>
               <w:t>r_ps</w:t>
             </w:r>
-            <w:proofErr w:type="spellEnd"/>
           </w:p>
         </w:tc>
         <w:tc>
@@ -6857,7 +6523,7 @@
             <w:pPr>
               <w:jc w:val="center"/>
               <w:rPr>
-                <w:rFonts w:ascii="Times New Roman" w:eastAsia="宋体" w:hAnsi="Calibri" w:cs="Times New Roman" w:hint="eastAsia"/>
+                <w:rFonts w:ascii="Times New Roman" w:eastAsia="宋体" w:hAnsi="Calibri" w:cs="Times New Roman"/>
                 <w:sz w:val="18"/>
               </w:rPr>
             </w:pPr>
@@ -6930,15 +6596,13 @@
             <w:pPr>
               <w:jc w:val="center"/>
               <w:rPr>
-                <w:rFonts w:ascii="Times New Roman" w:eastAsia="宋体" w:hAnsi="Calibri" w:cs="Times New Roman" w:hint="eastAsia"/>
-                <w:sz w:val="18"/>
-              </w:rPr>
-            </w:pPr>
-            <w:proofErr w:type="spellStart"/>
+                <w:rFonts w:ascii="Times New Roman" w:eastAsia="宋体" w:hAnsi="Calibri" w:cs="Times New Roman"/>
+                <w:sz w:val="18"/>
+              </w:rPr>
+            </w:pPr>
             <w:r>
               <w:t>r_asid</w:t>
             </w:r>
-            <w:proofErr w:type="spellEnd"/>
           </w:p>
         </w:tc>
         <w:tc>
@@ -6953,7 +6617,7 @@
             <w:pPr>
               <w:jc w:val="center"/>
               <w:rPr>
-                <w:rFonts w:ascii="Times New Roman" w:eastAsia="宋体" w:hAnsi="Calibri" w:cs="Times New Roman" w:hint="eastAsia"/>
+                <w:rFonts w:ascii="Times New Roman" w:eastAsia="宋体" w:hAnsi="Calibri" w:cs="Times New Roman"/>
                 <w:sz w:val="18"/>
               </w:rPr>
             </w:pPr>
@@ -7026,15 +6690,13 @@
             <w:pPr>
               <w:jc w:val="center"/>
               <w:rPr>
-                <w:rFonts w:ascii="Times New Roman" w:eastAsia="宋体" w:hAnsi="Calibri" w:cs="Times New Roman" w:hint="eastAsia"/>
-                <w:sz w:val="18"/>
-              </w:rPr>
-            </w:pPr>
-            <w:proofErr w:type="spellStart"/>
+                <w:rFonts w:ascii="Times New Roman" w:eastAsia="宋体" w:hAnsi="Calibri" w:cs="Times New Roman"/>
+                <w:sz w:val="18"/>
+              </w:rPr>
+            </w:pPr>
             <w:r>
               <w:t>r_g</w:t>
             </w:r>
-            <w:proofErr w:type="spellEnd"/>
           </w:p>
         </w:tc>
         <w:tc>
@@ -7049,7 +6711,7 @@
             <w:pPr>
               <w:jc w:val="center"/>
               <w:rPr>
-                <w:rFonts w:ascii="Times New Roman" w:eastAsia="宋体" w:hAnsi="Calibri" w:cs="Times New Roman" w:hint="eastAsia"/>
+                <w:rFonts w:ascii="Times New Roman" w:eastAsia="宋体" w:hAnsi="Calibri" w:cs="Times New Roman"/>
                 <w:sz w:val="18"/>
               </w:rPr>
             </w:pPr>
@@ -7122,7 +6784,7 @@
             <w:pPr>
               <w:jc w:val="center"/>
               <w:rPr>
-                <w:rFonts w:ascii="Times New Roman" w:eastAsia="宋体" w:hAnsi="Calibri" w:cs="Times New Roman" w:hint="eastAsia"/>
+                <w:rFonts w:ascii="Times New Roman" w:eastAsia="宋体" w:hAnsi="Calibri" w:cs="Times New Roman"/>
                 <w:sz w:val="18"/>
               </w:rPr>
             </w:pPr>
@@ -7140,7 +6802,7 @@
             <w:pPr>
               <w:jc w:val="center"/>
               <w:rPr>
-                <w:rFonts w:ascii="Times New Roman" w:eastAsia="宋体" w:hAnsi="Calibri" w:cs="Times New Roman" w:hint="eastAsia"/>
+                <w:rFonts w:ascii="Times New Roman" w:eastAsia="宋体" w:hAnsi="Calibri" w:cs="Times New Roman"/>
                 <w:sz w:val="18"/>
               </w:rPr>
             </w:pPr>
@@ -7200,7 +6862,7 @@
             <w:pPr>
               <w:jc w:val="center"/>
               <w:rPr>
-                <w:rFonts w:ascii="Times New Roman" w:eastAsia="宋体" w:hAnsi="Calibri" w:cs="Times New Roman" w:hint="eastAsia"/>
+                <w:rFonts w:ascii="Times New Roman" w:eastAsia="宋体" w:hAnsi="Calibri" w:cs="Times New Roman"/>
                 <w:sz w:val="18"/>
               </w:rPr>
             </w:pPr>
@@ -7221,7 +6883,7 @@
             <w:pPr>
               <w:jc w:val="center"/>
               <w:rPr>
-                <w:rFonts w:ascii="Times New Roman" w:eastAsia="宋体" w:hAnsi="Calibri" w:cs="Times New Roman" w:hint="eastAsia"/>
+                <w:rFonts w:ascii="Times New Roman" w:eastAsia="宋体" w:hAnsi="Calibri" w:cs="Times New Roman"/>
                 <w:sz w:val="18"/>
               </w:rPr>
             </w:pPr>
@@ -7294,7 +6956,7 @@
             <w:pPr>
               <w:jc w:val="center"/>
               <w:rPr>
-                <w:rFonts w:ascii="Times New Roman" w:eastAsia="宋体" w:hAnsi="Calibri" w:cs="Times New Roman" w:hint="eastAsia"/>
+                <w:rFonts w:ascii="Times New Roman" w:eastAsia="宋体" w:hAnsi="Calibri" w:cs="Times New Roman"/>
                 <w:sz w:val="18"/>
               </w:rPr>
             </w:pPr>
@@ -7315,7 +6977,7 @@
             <w:pPr>
               <w:jc w:val="center"/>
               <w:rPr>
-                <w:rFonts w:ascii="Times New Roman" w:eastAsia="宋体" w:hAnsi="Calibri" w:cs="Times New Roman" w:hint="eastAsia"/>
+                <w:rFonts w:ascii="Times New Roman" w:eastAsia="宋体" w:hAnsi="Calibri" w:cs="Times New Roman"/>
                 <w:sz w:val="18"/>
               </w:rPr>
             </w:pPr>
@@ -7388,7 +7050,7 @@
             <w:pPr>
               <w:jc w:val="center"/>
               <w:rPr>
-                <w:rFonts w:ascii="Times New Roman" w:eastAsia="宋体" w:hAnsi="Calibri" w:cs="Times New Roman" w:hint="eastAsia"/>
+                <w:rFonts w:ascii="Times New Roman" w:eastAsia="宋体" w:hAnsi="Calibri" w:cs="Times New Roman"/>
                 <w:sz w:val="18"/>
               </w:rPr>
             </w:pPr>
@@ -7409,7 +7071,7 @@
             <w:pPr>
               <w:jc w:val="center"/>
               <w:rPr>
-                <w:rFonts w:ascii="Times New Roman" w:eastAsia="宋体" w:hAnsi="Calibri" w:cs="Times New Roman" w:hint="eastAsia"/>
+                <w:rFonts w:ascii="Times New Roman" w:eastAsia="宋体" w:hAnsi="Calibri" w:cs="Times New Roman"/>
                 <w:sz w:val="18"/>
               </w:rPr>
             </w:pPr>
@@ -7482,7 +7144,7 @@
             <w:pPr>
               <w:jc w:val="center"/>
               <w:rPr>
-                <w:rFonts w:ascii="Times New Roman" w:eastAsia="宋体" w:hAnsi="Calibri" w:cs="Times New Roman" w:hint="eastAsia"/>
+                <w:rFonts w:ascii="Times New Roman" w:eastAsia="宋体" w:hAnsi="Calibri" w:cs="Times New Roman"/>
                 <w:sz w:val="18"/>
               </w:rPr>
             </w:pPr>
@@ -7503,7 +7165,7 @@
             <w:pPr>
               <w:jc w:val="center"/>
               <w:rPr>
-                <w:rFonts w:ascii="Times New Roman" w:eastAsia="宋体" w:hAnsi="Calibri" w:cs="Times New Roman" w:hint="eastAsia"/>
+                <w:rFonts w:ascii="Times New Roman" w:eastAsia="宋体" w:hAnsi="Calibri" w:cs="Times New Roman"/>
                 <w:sz w:val="18"/>
               </w:rPr>
             </w:pPr>
@@ -7576,7 +7238,7 @@
             <w:pPr>
               <w:jc w:val="center"/>
               <w:rPr>
-                <w:rFonts w:ascii="Times New Roman" w:eastAsia="宋体" w:hAnsi="Calibri" w:cs="Times New Roman" w:hint="eastAsia"/>
+                <w:rFonts w:ascii="Times New Roman" w:eastAsia="宋体" w:hAnsi="Calibri" w:cs="Times New Roman"/>
                 <w:sz w:val="18"/>
               </w:rPr>
             </w:pPr>
@@ -7597,7 +7259,7 @@
             <w:pPr>
               <w:jc w:val="center"/>
               <w:rPr>
-                <w:rFonts w:ascii="Times New Roman" w:eastAsia="宋体" w:hAnsi="Calibri" w:cs="Times New Roman" w:hint="eastAsia"/>
+                <w:rFonts w:ascii="Times New Roman" w:eastAsia="宋体" w:hAnsi="Calibri" w:cs="Times New Roman"/>
                 <w:sz w:val="18"/>
               </w:rPr>
             </w:pPr>
@@ -7670,7 +7332,7 @@
             <w:pPr>
               <w:jc w:val="center"/>
               <w:rPr>
-                <w:rFonts w:ascii="Times New Roman" w:eastAsia="宋体" w:hAnsi="Calibri" w:cs="Times New Roman" w:hint="eastAsia"/>
+                <w:rFonts w:ascii="Times New Roman" w:eastAsia="宋体" w:hAnsi="Calibri" w:cs="Times New Roman"/>
                 <w:sz w:val="18"/>
               </w:rPr>
             </w:pPr>
@@ -7691,7 +7353,7 @@
             <w:pPr>
               <w:jc w:val="center"/>
               <w:rPr>
-                <w:rFonts w:ascii="Times New Roman" w:eastAsia="宋体" w:hAnsi="Calibri" w:cs="Times New Roman" w:hint="eastAsia"/>
+                <w:rFonts w:ascii="Times New Roman" w:eastAsia="宋体" w:hAnsi="Calibri" w:cs="Times New Roman"/>
                 <w:sz w:val="18"/>
               </w:rPr>
             </w:pPr>
@@ -7764,7 +7426,7 @@
             <w:pPr>
               <w:jc w:val="center"/>
               <w:rPr>
-                <w:rFonts w:ascii="Times New Roman" w:eastAsia="宋体" w:hAnsi="Calibri" w:cs="Times New Roman" w:hint="eastAsia"/>
+                <w:rFonts w:ascii="Times New Roman" w:eastAsia="宋体" w:hAnsi="Calibri" w:cs="Times New Roman"/>
                 <w:sz w:val="18"/>
               </w:rPr>
             </w:pPr>
@@ -7785,7 +7447,7 @@
             <w:pPr>
               <w:jc w:val="center"/>
               <w:rPr>
-                <w:rFonts w:ascii="Times New Roman" w:eastAsia="宋体" w:hAnsi="Calibri" w:cs="Times New Roman" w:hint="eastAsia"/>
+                <w:rFonts w:ascii="Times New Roman" w:eastAsia="宋体" w:hAnsi="Calibri" w:cs="Times New Roman"/>
                 <w:sz w:val="18"/>
               </w:rPr>
             </w:pPr>
@@ -7858,7 +7520,7 @@
             <w:pPr>
               <w:jc w:val="center"/>
               <w:rPr>
-                <w:rFonts w:ascii="Times New Roman" w:eastAsia="宋体" w:hAnsi="Calibri" w:cs="Times New Roman" w:hint="eastAsia"/>
+                <w:rFonts w:ascii="Times New Roman" w:eastAsia="宋体" w:hAnsi="Calibri" w:cs="Times New Roman"/>
                 <w:sz w:val="18"/>
               </w:rPr>
             </w:pPr>
@@ -7879,7 +7541,7 @@
             <w:pPr>
               <w:jc w:val="center"/>
               <w:rPr>
-                <w:rFonts w:ascii="Times New Roman" w:eastAsia="宋体" w:hAnsi="Calibri" w:cs="Times New Roman" w:hint="eastAsia"/>
+                <w:rFonts w:ascii="Times New Roman" w:eastAsia="宋体" w:hAnsi="Calibri" w:cs="Times New Roman"/>
                 <w:sz w:val="18"/>
               </w:rPr>
             </w:pPr>
@@ -7952,7 +7614,7 @@
             <w:pPr>
               <w:jc w:val="center"/>
               <w:rPr>
-                <w:rFonts w:ascii="Times New Roman" w:eastAsia="宋体" w:hAnsi="Calibri" w:cs="Times New Roman" w:hint="eastAsia"/>
+                <w:rFonts w:ascii="Times New Roman" w:eastAsia="宋体" w:hAnsi="Calibri" w:cs="Times New Roman"/>
                 <w:sz w:val="18"/>
               </w:rPr>
             </w:pPr>
@@ -7973,7 +7635,7 @@
             <w:pPr>
               <w:jc w:val="center"/>
               <w:rPr>
-                <w:rFonts w:ascii="Times New Roman" w:eastAsia="宋体" w:hAnsi="Calibri" w:cs="Times New Roman" w:hint="eastAsia"/>
+                <w:rFonts w:ascii="Times New Roman" w:eastAsia="宋体" w:hAnsi="Calibri" w:cs="Times New Roman"/>
                 <w:sz w:val="18"/>
               </w:rPr>
             </w:pPr>
@@ -8045,7 +7707,7 @@
             <w:pPr>
               <w:jc w:val="center"/>
               <w:rPr>
-                <w:rFonts w:ascii="Times New Roman" w:eastAsia="宋体" w:hAnsi="Calibri" w:cs="Times New Roman" w:hint="eastAsia"/>
+                <w:rFonts w:ascii="Times New Roman" w:eastAsia="宋体" w:hAnsi="Calibri" w:cs="Times New Roman"/>
                 <w:sz w:val="18"/>
               </w:rPr>
             </w:pPr>
@@ -8065,7 +7727,7 @@
             <w:pPr>
               <w:jc w:val="center"/>
               <w:rPr>
-                <w:rFonts w:ascii="Times New Roman" w:eastAsia="宋体" w:hAnsi="Calibri" w:cs="Times New Roman" w:hint="eastAsia"/>
+                <w:rFonts w:ascii="Times New Roman" w:eastAsia="宋体" w:hAnsi="Calibri" w:cs="Times New Roman"/>
                 <w:sz w:val="18"/>
               </w:rPr>
             </w:pPr>
@@ -8226,7 +7888,6 @@
         </w:rPr>
         <w:t>其中需要注意由于在</w:t>
       </w:r>
-      <w:proofErr w:type="spellStart"/>
       <w:r>
         <w:rPr>
           <w:rFonts w:ascii="Times New Roman" w:eastAsia="宋体" w:hAnsi="Times New Roman" w:hint="eastAsia"/>
@@ -8234,7 +7895,6 @@
         </w:rPr>
         <w:t>LoogArch</w:t>
       </w:r>
-      <w:proofErr w:type="spellEnd"/>
       <w:r>
         <w:rPr>
           <w:rFonts w:ascii="Times New Roman" w:eastAsia="宋体" w:hAnsi="Times New Roman" w:hint="eastAsia"/>
@@ -8310,23 +7970,7 @@
           <w:rFonts w:ascii="Times New Roman" w:eastAsia="宋体" w:hAnsi="Times New Roman" w:hint="eastAsia"/>
           <w:color w:val="auto"/>
         </w:rPr>
-        <w:t>来存放</w:t>
-      </w:r>
-      <w:proofErr w:type="gramStart"/>
-      <w:r>
-        <w:rPr>
-          <w:rFonts w:ascii="Times New Roman" w:eastAsia="宋体" w:hAnsi="Times New Roman" w:hint="eastAsia"/>
-          <w:color w:val="auto"/>
-        </w:rPr>
-        <w:t>页大小</w:t>
-      </w:r>
-      <w:proofErr w:type="gramEnd"/>
-      <w:r>
-        <w:rPr>
-          <w:rFonts w:ascii="Times New Roman" w:eastAsia="宋体" w:hAnsi="Times New Roman" w:hint="eastAsia"/>
-          <w:color w:val="auto"/>
-        </w:rPr>
-        <w:t>信息，因此需要进行一个简单的转换。</w:t>
+        <w:t>来存放页大小信息，因此需要进行一个简单的转换。</w:t>
       </w:r>
     </w:p>
     <w:p>
@@ -8355,87 +7999,31 @@
           <w:color w:val="D4D4D4"/>
           <w:szCs w:val="21"/>
         </w:rPr>
-        <w:t xml:space="preserve"> </w:t>
-      </w:r>
-      <w:proofErr w:type="spellStart"/>
+        <w:t xml:space="preserve"> r_ps   = tlb_ps4MB[r_index] ? </w:t>
+      </w:r>
+      <w:r>
+        <w:rPr>
+          <w:rFonts w:ascii="Consolas" w:eastAsia="宋体" w:hAnsi="Consolas" w:cs="宋体"/>
+          <w:color w:val="B5CEA8"/>
+          <w:szCs w:val="21"/>
+        </w:rPr>
+        <w:t>6'd2</w:t>
+      </w:r>
+      <w:r>
+        <w:rPr>
+          <w:rFonts w:ascii="Consolas" w:eastAsia="宋体" w:hAnsi="Consolas" w:cs="宋体"/>
+          <w:color w:val="B5CEA8"/>
+          <w:szCs w:val="21"/>
+        </w:rPr>
+        <w:t>1</w:t>
+      </w:r>
       <w:r>
         <w:rPr>
           <w:rFonts w:ascii="Consolas" w:eastAsia="宋体" w:hAnsi="Consolas" w:cs="宋体"/>
           <w:color w:val="D4D4D4"/>
           <w:szCs w:val="21"/>
         </w:rPr>
-        <w:t>r_ps</w:t>
-      </w:r>
-      <w:proofErr w:type="spellEnd"/>
-      <w:r>
-        <w:rPr>
-          <w:rFonts w:ascii="Consolas" w:eastAsia="宋体" w:hAnsi="Consolas" w:cs="宋体"/>
-          <w:color w:val="D4D4D4"/>
-          <w:szCs w:val="21"/>
-        </w:rPr>
-        <w:t xml:space="preserve">   = tlb_ps4MB[</w:t>
-      </w:r>
-      <w:proofErr w:type="spellStart"/>
-      <w:r>
-        <w:rPr>
-          <w:rFonts w:ascii="Consolas" w:eastAsia="宋体" w:hAnsi="Consolas" w:cs="宋体"/>
-          <w:color w:val="D4D4D4"/>
-          <w:szCs w:val="21"/>
-        </w:rPr>
-        <w:t>r_index</w:t>
-      </w:r>
-      <w:proofErr w:type="spellEnd"/>
-      <w:proofErr w:type="gramStart"/>
-      <w:r>
-        <w:rPr>
-          <w:rFonts w:ascii="Consolas" w:eastAsia="宋体" w:hAnsi="Consolas" w:cs="宋体"/>
-          <w:color w:val="D4D4D4"/>
-          <w:szCs w:val="21"/>
-        </w:rPr>
-        <w:t>] ?</w:t>
-      </w:r>
-      <w:proofErr w:type="gramEnd"/>
-      <w:r>
-        <w:rPr>
-          <w:rFonts w:ascii="Consolas" w:eastAsia="宋体" w:hAnsi="Consolas" w:cs="宋体"/>
-          <w:color w:val="D4D4D4"/>
-          <w:szCs w:val="21"/>
-        </w:rPr>
-        <w:t xml:space="preserve"> </w:t>
-      </w:r>
-      <w:r>
-        <w:rPr>
-          <w:rFonts w:ascii="Consolas" w:eastAsia="宋体" w:hAnsi="Consolas" w:cs="宋体"/>
-          <w:color w:val="B5CEA8"/>
-          <w:szCs w:val="21"/>
-        </w:rPr>
-        <w:t>6'd</w:t>
-      </w:r>
-      <w:proofErr w:type="gramStart"/>
-      <w:r>
-        <w:rPr>
-          <w:rFonts w:ascii="Consolas" w:eastAsia="宋体" w:hAnsi="Consolas" w:cs="宋体"/>
-          <w:color w:val="B5CEA8"/>
-          <w:szCs w:val="21"/>
-        </w:rPr>
-        <w:t>22</w:t>
-      </w:r>
-      <w:r>
-        <w:rPr>
-          <w:rFonts w:ascii="Consolas" w:eastAsia="宋体" w:hAnsi="Consolas" w:cs="宋体"/>
-          <w:color w:val="D4D4D4"/>
-          <w:szCs w:val="21"/>
-        </w:rPr>
-        <w:t xml:space="preserve"> :</w:t>
-      </w:r>
-      <w:proofErr w:type="gramEnd"/>
-      <w:r>
-        <w:rPr>
-          <w:rFonts w:ascii="Consolas" w:eastAsia="宋体" w:hAnsi="Consolas" w:cs="宋体"/>
-          <w:color w:val="D4D4D4"/>
-          <w:szCs w:val="21"/>
-        </w:rPr>
-        <w:t xml:space="preserve"> </w:t>
+        <w:t xml:space="preserve"> : </w:t>
       </w:r>
       <w:r>
         <w:rPr>
@@ -8459,17 +8047,1445 @@
         <w:spacing w:line="360" w:lineRule="auto"/>
         <w:ind w:left="840"/>
         <w:rPr>
-          <w:rFonts w:ascii="Times New Roman" w:eastAsia="宋体" w:hAnsi="Times New Roman" w:hint="eastAsia"/>
+          <w:rFonts w:ascii="Times New Roman" w:eastAsia="宋体" w:hAnsi="Times New Roman"/>
           <w:color w:val="auto"/>
         </w:rPr>
       </w:pPr>
+    </w:p>
+    <w:p>
+      <w:pPr>
+        <w:pStyle w:val="aff7"/>
+        <w:numPr>
+          <w:ilvl w:val="0"/>
+          <w:numId w:val="4"/>
+        </w:numPr>
+        <w:spacing w:line="360" w:lineRule="auto"/>
+        <w:rPr>
+          <w:rFonts w:ascii="Times New Roman" w:eastAsia="宋体" w:hAnsi="Times New Roman"/>
+          <w:color w:val="auto"/>
+        </w:rPr>
+      </w:pPr>
+      <w:r>
+        <w:rPr>
+          <w:rFonts w:ascii="Times New Roman" w:eastAsia="宋体" w:hAnsi="Times New Roman" w:hint="eastAsia"/>
+          <w:color w:val="auto"/>
+        </w:rPr>
+        <w:t>查找功能设计</w:t>
+      </w:r>
+    </w:p>
+    <w:p>
+      <w:pPr>
+        <w:spacing w:line="360" w:lineRule="auto"/>
+        <w:ind w:firstLine="420"/>
+      </w:pPr>
+      <w:r>
+        <w:rPr>
+          <w:rFonts w:ascii="Times New Roman" w:eastAsia="宋体" w:hAnsi="Times New Roman" w:hint="eastAsia"/>
+          <w:color w:val="auto"/>
+        </w:rPr>
+        <w:t>在进行查找时，查找流程并非串行化，而是同时比较所有项，在讲义中已经给出了代码，我们在这里使用</w:t>
+      </w:r>
+      <w:r>
+        <w:rPr>
+          <w:rFonts w:ascii="Times New Roman" w:eastAsia="宋体" w:hAnsi="Times New Roman" w:hint="eastAsia"/>
+          <w:color w:val="auto"/>
+        </w:rPr>
+        <w:t>generate</w:t>
+      </w:r>
+      <w:r>
+        <w:rPr>
+          <w:rFonts w:ascii="Times New Roman" w:eastAsia="宋体" w:hAnsi="Times New Roman" w:hint="eastAsia"/>
+          <w:color w:val="auto"/>
+        </w:rPr>
+        <w:t>进行代码的缩减。要判断是否匹配，则对每一个页表项，比较</w:t>
+      </w:r>
+      <w:r>
+        <w:rPr>
+          <w:rFonts w:ascii="Times New Roman" w:eastAsia="宋体" w:hAnsi="Times New Roman" w:hint="eastAsia"/>
+          <w:color w:val="auto"/>
+        </w:rPr>
+        <w:t>vppn</w:t>
+      </w:r>
+      <w:r>
+        <w:rPr>
+          <w:rFonts w:ascii="Times New Roman" w:eastAsia="宋体" w:hAnsi="Times New Roman" w:hint="eastAsia"/>
+          <w:color w:val="auto"/>
+        </w:rPr>
+        <w:t>的高</w:t>
+      </w:r>
+      <w:r>
+        <w:rPr>
+          <w:rFonts w:ascii="Times New Roman" w:eastAsia="宋体" w:hAnsi="Times New Roman" w:hint="eastAsia"/>
+          <w:color w:val="auto"/>
+        </w:rPr>
+        <w:t>十</w:t>
+      </w:r>
+      <w:r>
+        <w:rPr>
+          <w:rFonts w:ascii="Times New Roman" w:eastAsia="宋体" w:hAnsi="Times New Roman" w:hint="eastAsia"/>
+          <w:color w:val="auto"/>
+        </w:rPr>
+        <w:t>位，而后根据页大小是</w:t>
+      </w:r>
+      <w:r>
+        <w:rPr>
+          <w:rFonts w:ascii="Times New Roman" w:eastAsia="宋体" w:hAnsi="Times New Roman" w:hint="eastAsia"/>
+          <w:color w:val="auto"/>
+        </w:rPr>
+        <w:t>4</w:t>
+      </w:r>
+      <w:r>
+        <w:rPr>
+          <w:rFonts w:ascii="Times New Roman" w:eastAsia="宋体" w:hAnsi="Times New Roman"/>
+          <w:color w:val="auto"/>
+        </w:rPr>
+        <w:t>MB</w:t>
+      </w:r>
+      <w:r>
+        <w:rPr>
+          <w:rFonts w:ascii="Times New Roman" w:eastAsia="宋体" w:hAnsi="Times New Roman" w:hint="eastAsia"/>
+          <w:color w:val="auto"/>
+        </w:rPr>
+        <w:t>还是</w:t>
+      </w:r>
+      <w:r>
+        <w:rPr>
+          <w:rFonts w:ascii="Times New Roman" w:eastAsia="宋体" w:hAnsi="Times New Roman" w:hint="eastAsia"/>
+          <w:color w:val="auto"/>
+        </w:rPr>
+        <w:t>4</w:t>
+      </w:r>
+      <w:r>
+        <w:rPr>
+          <w:rFonts w:ascii="Times New Roman" w:eastAsia="宋体" w:hAnsi="Times New Roman"/>
+          <w:color w:val="auto"/>
+        </w:rPr>
+        <w:t>KB</w:t>
+      </w:r>
+      <w:r>
+        <w:rPr>
+          <w:rFonts w:ascii="Times New Roman" w:eastAsia="宋体" w:hAnsi="Times New Roman" w:hint="eastAsia"/>
+          <w:color w:val="auto"/>
+        </w:rPr>
+        <w:t>判断是否需要比较</w:t>
+      </w:r>
+      <w:r>
+        <w:rPr>
+          <w:rFonts w:ascii="Times New Roman" w:eastAsia="宋体" w:hAnsi="Times New Roman" w:hint="eastAsia"/>
+          <w:color w:val="auto"/>
+        </w:rPr>
+        <w:t>vppn</w:t>
+      </w:r>
+      <w:r>
+        <w:rPr>
+          <w:rFonts w:ascii="Times New Roman" w:eastAsia="宋体" w:hAnsi="Times New Roman" w:hint="eastAsia"/>
+          <w:color w:val="auto"/>
+        </w:rPr>
+        <w:t>的低十位。</w:t>
+      </w:r>
+      <w:r>
+        <w:rPr>
+          <w:rFonts w:ascii="Times New Roman" w:eastAsia="宋体" w:hAnsi="Times New Roman" w:hint="eastAsia"/>
+          <w:color w:val="auto"/>
+        </w:rPr>
+        <w:t>具体来说，是在</w:t>
+      </w:r>
+      <w:r>
+        <w:rPr>
+          <w:rFonts w:ascii="Times New Roman" w:eastAsia="宋体" w:hAnsi="Times New Roman" w:hint="eastAsia"/>
+          <w:color w:val="auto"/>
+        </w:rPr>
+        <w:t>LoogArch</w:t>
+      </w:r>
+      <w:r>
+        <w:rPr>
+          <w:rFonts w:ascii="Times New Roman" w:eastAsia="宋体" w:hAnsi="Times New Roman" w:hint="eastAsia"/>
+          <w:color w:val="auto"/>
+        </w:rPr>
+        <w:t>精简版中，每个页表项存放了相邻的一奇偶相邻页表信息，</w:t>
+      </w:r>
+      <w:r>
+        <w:t>所以</w:t>
+      </w:r>
+      <w:r>
+        <w:t xml:space="preserve"> TLB </w:t>
+      </w:r>
+      <w:r>
+        <w:t>页表项中存放虚页号的是系统中虚页号</w:t>
+      </w:r>
+      <w:r>
+        <w:t xml:space="preserve">/2 </w:t>
+      </w:r>
+      <w:r>
+        <w:t>的内容，</w:t>
+      </w:r>
+      <w:r>
+        <w:rPr>
+          <w:rFonts w:hint="eastAsia"/>
+        </w:rPr>
+        <w:t>也就是</w:t>
+      </w:r>
+      <w:r>
+        <w:t>2</w:t>
+      </w:r>
+      <w:r>
+        <w:t>MB</w:t>
+      </w:r>
+      <w:r>
+        <w:rPr>
+          <w:rFonts w:hint="eastAsia"/>
+        </w:rPr>
+        <w:t>大小只需比较</w:t>
+      </w:r>
+      <w:r>
+        <w:rPr>
+          <w:rFonts w:hint="eastAsia"/>
+        </w:rPr>
+        <w:t>3</w:t>
+      </w:r>
+      <w:r>
+        <w:t>2-2</w:t>
+      </w:r>
+      <w:r>
+        <w:t>1</w:t>
+      </w:r>
+      <w:r>
+        <w:t>-1=</w:t>
+      </w:r>
+      <w:r>
+        <w:t>10</w:t>
+      </w:r>
+      <w:r>
+        <w:rPr>
+          <w:rFonts w:hint="eastAsia"/>
+        </w:rPr>
+        <w:t>位，</w:t>
+      </w:r>
+      <w:r>
+        <w:rPr>
+          <w:rFonts w:hint="eastAsia"/>
+        </w:rPr>
+        <w:t>4</w:t>
+      </w:r>
+      <w:r>
+        <w:t>KB</w:t>
+      </w:r>
+      <w:r>
+        <w:rPr>
+          <w:rFonts w:hint="eastAsia"/>
+        </w:rPr>
+        <w:t>只需比较</w:t>
+      </w:r>
+      <w:r>
+        <w:rPr>
+          <w:rFonts w:hint="eastAsia"/>
+        </w:rPr>
+        <w:t>3</w:t>
+      </w:r>
+      <w:r>
+        <w:t>2-12-1=19</w:t>
+      </w:r>
+      <w:r>
+        <w:rPr>
+          <w:rFonts w:hint="eastAsia"/>
+        </w:rPr>
+        <w:t>位</w:t>
+      </w:r>
+      <w:r>
+        <w:rPr>
+          <w:rFonts w:hint="eastAsia"/>
+        </w:rPr>
+        <w:t>。</w:t>
+      </w:r>
+      <w:r>
+        <w:t>虚页号的最低位不需要存放在</w:t>
+      </w:r>
+      <w:r>
+        <w:t xml:space="preserve"> TLB </w:t>
+      </w:r>
+      <w:r>
+        <w:t>中</w:t>
+      </w:r>
+      <w:r>
+        <w:rPr>
+          <w:rFonts w:hint="eastAsia"/>
+        </w:rPr>
+        <w:t>，</w:t>
+      </w:r>
+      <w:r>
+        <w:t>查找</w:t>
+      </w:r>
+      <w:r>
+        <w:t xml:space="preserve"> TLB </w:t>
+      </w:r>
+      <w:r>
+        <w:t>时在根据被查找虚页号的最低位决定是选择奇数号页还是偶数号页的物理转换信息。</w:t>
+      </w:r>
+    </w:p>
+    <w:p>
+      <w:pPr>
+        <w:widowControl/>
+        <w:shd w:val="clear" w:color="auto" w:fill="1E1E1E"/>
+        <w:spacing w:line="285" w:lineRule="atLeast"/>
+        <w:jc w:val="left"/>
+        <w:rPr>
+          <w:rFonts w:ascii="Consolas" w:eastAsia="宋体" w:hAnsi="Consolas" w:cs="宋体"/>
+          <w:color w:val="D4D4D4"/>
+          <w:szCs w:val="21"/>
+        </w:rPr>
+      </w:pPr>
+      <w:r>
+        <w:rPr>
+          <w:rFonts w:ascii="Consolas" w:eastAsia="宋体" w:hAnsi="Consolas" w:cs="宋体"/>
+          <w:color w:val="569CD6"/>
+          <w:szCs w:val="21"/>
+        </w:rPr>
+        <w:t>assign</w:t>
+      </w:r>
+      <w:r>
+        <w:rPr>
+          <w:rFonts w:ascii="Consolas" w:eastAsia="宋体" w:hAnsi="Consolas" w:cs="宋体"/>
+          <w:color w:val="D4D4D4"/>
+          <w:szCs w:val="21"/>
+        </w:rPr>
+        <w:t xml:space="preserve"> s1_odd = tlb_ps4MB[s1_index] ? s1_vppn[</w:t>
+      </w:r>
+      <w:r>
+        <w:rPr>
+          <w:rFonts w:ascii="Consolas" w:eastAsia="宋体" w:hAnsi="Consolas" w:cs="宋体"/>
+          <w:color w:val="B5CEA8"/>
+          <w:szCs w:val="21"/>
+        </w:rPr>
+        <w:t>8</w:t>
+      </w:r>
+      <w:r>
+        <w:rPr>
+          <w:rFonts w:ascii="Consolas" w:eastAsia="宋体" w:hAnsi="Consolas" w:cs="宋体"/>
+          <w:color w:val="D4D4D4"/>
+          <w:szCs w:val="21"/>
+        </w:rPr>
+        <w:t>] : s1_va_bit12;</w:t>
+      </w:r>
+    </w:p>
+    <w:p>
+      <w:pPr>
+        <w:spacing w:line="360" w:lineRule="auto"/>
+        <w:ind w:firstLine="420"/>
+        <w:rPr>
+          <w:rFonts w:ascii="Times New Roman" w:eastAsia="宋体" w:hAnsi="Times New Roman"/>
+          <w:color w:val="auto"/>
+        </w:rPr>
+      </w:pPr>
+      <w:r>
+        <w:rPr>
+          <w:rFonts w:ascii="Times New Roman" w:eastAsia="宋体" w:hAnsi="Times New Roman" w:hint="eastAsia"/>
+          <w:color w:val="auto"/>
+        </w:rPr>
+        <w:t>最后比较全局标志位</w:t>
+      </w:r>
+      <w:r>
+        <w:rPr>
+          <w:rFonts w:ascii="Times New Roman" w:eastAsia="宋体" w:hAnsi="Times New Roman" w:hint="eastAsia"/>
+          <w:color w:val="auto"/>
+        </w:rPr>
+        <w:t>g</w:t>
+      </w:r>
+      <w:r>
+        <w:rPr>
+          <w:rFonts w:ascii="Times New Roman" w:eastAsia="宋体" w:hAnsi="Times New Roman" w:hint="eastAsia"/>
+          <w:color w:val="auto"/>
+        </w:rPr>
+        <w:t>和地址空间表示</w:t>
+      </w:r>
+      <w:r>
+        <w:rPr>
+          <w:rFonts w:ascii="Times New Roman" w:eastAsia="宋体" w:hAnsi="Times New Roman" w:hint="eastAsia"/>
+          <w:color w:val="auto"/>
+        </w:rPr>
+        <w:t>位</w:t>
+      </w:r>
+      <w:r>
+        <w:rPr>
+          <w:rFonts w:ascii="Times New Roman" w:eastAsia="宋体" w:hAnsi="Times New Roman" w:hint="eastAsia"/>
+          <w:color w:val="auto"/>
+        </w:rPr>
+        <w:t>asid</w:t>
+      </w:r>
+      <w:r>
+        <w:rPr>
+          <w:rFonts w:ascii="Times New Roman" w:eastAsia="宋体" w:hAnsi="Times New Roman" w:hint="eastAsia"/>
+          <w:color w:val="auto"/>
+        </w:rPr>
+        <w:t>（区分不同进程中同样的虚地址）</w:t>
+      </w:r>
+      <w:r>
+        <w:rPr>
+          <w:rFonts w:ascii="Times New Roman" w:eastAsia="宋体" w:hAnsi="Times New Roman" w:hint="eastAsia"/>
+          <w:color w:val="auto"/>
+        </w:rPr>
+        <w:t>，判断是否属于本进程。若以上全部满足，则说明命中。</w:t>
+      </w:r>
+    </w:p>
+    <w:p>
+      <w:pPr>
+        <w:widowControl/>
+        <w:shd w:val="clear" w:color="auto" w:fill="1E1E1E"/>
+        <w:spacing w:line="285" w:lineRule="atLeast"/>
+        <w:jc w:val="left"/>
+        <w:rPr>
+          <w:rFonts w:ascii="Consolas" w:eastAsia="宋体" w:hAnsi="Consolas" w:cs="宋体"/>
+          <w:color w:val="D4D4D4"/>
+          <w:szCs w:val="21"/>
+        </w:rPr>
+      </w:pPr>
+      <w:r>
+        <w:rPr>
+          <w:rFonts w:ascii="Consolas" w:eastAsia="宋体" w:hAnsi="Consolas" w:cs="宋体"/>
+          <w:color w:val="569CD6"/>
+          <w:szCs w:val="21"/>
+        </w:rPr>
+        <w:t>generate</w:t>
+      </w:r>
+      <w:r>
+        <w:rPr>
+          <w:rFonts w:ascii="Consolas" w:eastAsia="宋体" w:hAnsi="Consolas" w:cs="宋体"/>
+          <w:color w:val="D4D4D4"/>
+          <w:szCs w:val="21"/>
+        </w:rPr>
+        <w:t xml:space="preserve"> </w:t>
+      </w:r>
+      <w:r>
+        <w:rPr>
+          <w:rFonts w:ascii="Consolas" w:eastAsia="宋体" w:hAnsi="Consolas" w:cs="宋体"/>
+          <w:color w:val="569CD6"/>
+          <w:szCs w:val="21"/>
+        </w:rPr>
+        <w:t>for</w:t>
+      </w:r>
+      <w:r>
+        <w:rPr>
+          <w:rFonts w:ascii="Consolas" w:eastAsia="宋体" w:hAnsi="Consolas" w:cs="宋体"/>
+          <w:color w:val="D4D4D4"/>
+          <w:szCs w:val="21"/>
+        </w:rPr>
+        <w:t xml:space="preserve">(i = </w:t>
+      </w:r>
+      <w:r>
+        <w:rPr>
+          <w:rFonts w:ascii="Consolas" w:eastAsia="宋体" w:hAnsi="Consolas" w:cs="宋体"/>
+          <w:color w:val="B5CEA8"/>
+          <w:szCs w:val="21"/>
+        </w:rPr>
+        <w:t>0</w:t>
+      </w:r>
+      <w:r>
+        <w:rPr>
+          <w:rFonts w:ascii="Consolas" w:eastAsia="宋体" w:hAnsi="Consolas" w:cs="宋体"/>
+          <w:color w:val="D4D4D4"/>
+          <w:szCs w:val="21"/>
+        </w:rPr>
+        <w:t xml:space="preserve">; i &lt; TLBNUM; i = i + </w:t>
+      </w:r>
+      <w:r>
+        <w:rPr>
+          <w:rFonts w:ascii="Consolas" w:eastAsia="宋体" w:hAnsi="Consolas" w:cs="宋体"/>
+          <w:color w:val="B5CEA8"/>
+          <w:szCs w:val="21"/>
+        </w:rPr>
+        <w:t>1</w:t>
+      </w:r>
+      <w:r>
+        <w:rPr>
+          <w:rFonts w:ascii="Consolas" w:eastAsia="宋体" w:hAnsi="Consolas" w:cs="宋体"/>
+          <w:color w:val="D4D4D4"/>
+          <w:szCs w:val="21"/>
+        </w:rPr>
+        <w:t xml:space="preserve">) </w:t>
+      </w:r>
+      <w:r>
+        <w:rPr>
+          <w:rFonts w:ascii="Consolas" w:eastAsia="宋体" w:hAnsi="Consolas" w:cs="宋体"/>
+          <w:color w:val="569CD6"/>
+          <w:szCs w:val="21"/>
+        </w:rPr>
+        <w:t>begin</w:t>
+      </w:r>
+    </w:p>
+    <w:p>
+      <w:pPr>
+        <w:widowControl/>
+        <w:shd w:val="clear" w:color="auto" w:fill="1E1E1E"/>
+        <w:spacing w:line="285" w:lineRule="atLeast"/>
+        <w:jc w:val="left"/>
+        <w:rPr>
+          <w:rFonts w:ascii="Consolas" w:eastAsia="宋体" w:hAnsi="Consolas" w:cs="宋体"/>
+          <w:color w:val="D4D4D4"/>
+          <w:szCs w:val="21"/>
+        </w:rPr>
+      </w:pPr>
+      <w:r>
+        <w:rPr>
+          <w:rFonts w:ascii="Consolas" w:eastAsia="宋体" w:hAnsi="Consolas" w:cs="宋体"/>
+          <w:color w:val="D4D4D4"/>
+          <w:szCs w:val="21"/>
+        </w:rPr>
+        <w:t xml:space="preserve">        </w:t>
+      </w:r>
+      <w:r>
+        <w:rPr>
+          <w:rFonts w:ascii="Consolas" w:eastAsia="宋体" w:hAnsi="Consolas" w:cs="宋体"/>
+          <w:color w:val="569CD6"/>
+          <w:szCs w:val="21"/>
+        </w:rPr>
+        <w:t>assign</w:t>
+      </w:r>
+      <w:r>
+        <w:rPr>
+          <w:rFonts w:ascii="Consolas" w:eastAsia="宋体" w:hAnsi="Consolas" w:cs="宋体"/>
+          <w:color w:val="D4D4D4"/>
+          <w:szCs w:val="21"/>
+        </w:rPr>
+        <w:t xml:space="preserve"> match0[i] = (s0_vppn[</w:t>
+      </w:r>
+      <w:r>
+        <w:rPr>
+          <w:rFonts w:ascii="Consolas" w:eastAsia="宋体" w:hAnsi="Consolas" w:cs="宋体"/>
+          <w:color w:val="B5CEA8"/>
+          <w:szCs w:val="21"/>
+        </w:rPr>
+        <w:t>18</w:t>
+      </w:r>
+      <w:r>
+        <w:rPr>
+          <w:rFonts w:ascii="Consolas" w:eastAsia="宋体" w:hAnsi="Consolas" w:cs="宋体"/>
+          <w:color w:val="D4D4D4"/>
+          <w:szCs w:val="21"/>
+        </w:rPr>
+        <w:t>:</w:t>
+      </w:r>
+      <w:r>
+        <w:rPr>
+          <w:rFonts w:ascii="Consolas" w:eastAsia="宋体" w:hAnsi="Consolas" w:cs="宋体"/>
+          <w:color w:val="B5CEA8"/>
+          <w:szCs w:val="21"/>
+        </w:rPr>
+        <w:t>9</w:t>
+      </w:r>
+      <w:r>
+        <w:rPr>
+          <w:rFonts w:ascii="Consolas" w:eastAsia="宋体" w:hAnsi="Consolas" w:cs="宋体"/>
+          <w:color w:val="D4D4D4"/>
+          <w:szCs w:val="21"/>
+        </w:rPr>
+        <w:t>] == tlb_vppn[i][</w:t>
+      </w:r>
+      <w:r>
+        <w:rPr>
+          <w:rFonts w:ascii="Consolas" w:eastAsia="宋体" w:hAnsi="Consolas" w:cs="宋体"/>
+          <w:color w:val="B5CEA8"/>
+          <w:szCs w:val="21"/>
+        </w:rPr>
+        <w:t>18</w:t>
+      </w:r>
+      <w:r>
+        <w:rPr>
+          <w:rFonts w:ascii="Consolas" w:eastAsia="宋体" w:hAnsi="Consolas" w:cs="宋体"/>
+          <w:color w:val="D4D4D4"/>
+          <w:szCs w:val="21"/>
+        </w:rPr>
+        <w:t>:</w:t>
+      </w:r>
+      <w:r>
+        <w:rPr>
+          <w:rFonts w:ascii="Consolas" w:eastAsia="宋体" w:hAnsi="Consolas" w:cs="宋体"/>
+          <w:color w:val="B5CEA8"/>
+          <w:szCs w:val="21"/>
+        </w:rPr>
+        <w:t>9</w:t>
+      </w:r>
+      <w:r>
+        <w:rPr>
+          <w:rFonts w:ascii="Consolas" w:eastAsia="宋体" w:hAnsi="Consolas" w:cs="宋体"/>
+          <w:color w:val="D4D4D4"/>
+          <w:szCs w:val="21"/>
+        </w:rPr>
+        <w:t>])</w:t>
+      </w:r>
+    </w:p>
+    <w:p>
+      <w:pPr>
+        <w:widowControl/>
+        <w:shd w:val="clear" w:color="auto" w:fill="1E1E1E"/>
+        <w:spacing w:line="285" w:lineRule="atLeast"/>
+        <w:jc w:val="left"/>
+        <w:rPr>
+          <w:rFonts w:ascii="Consolas" w:eastAsia="宋体" w:hAnsi="Consolas" w:cs="宋体"/>
+          <w:color w:val="D4D4D4"/>
+          <w:szCs w:val="21"/>
+        </w:rPr>
+      </w:pPr>
+      <w:r>
+        <w:rPr>
+          <w:rFonts w:ascii="Consolas" w:eastAsia="宋体" w:hAnsi="Consolas" w:cs="宋体"/>
+          <w:color w:val="D4D4D4"/>
+          <w:szCs w:val="21"/>
+        </w:rPr>
+        <w:t>                        &amp;&amp; (tlb_ps4MB[i] || s0_vppn[</w:t>
+      </w:r>
+      <w:r>
+        <w:rPr>
+          <w:rFonts w:ascii="Consolas" w:eastAsia="宋体" w:hAnsi="Consolas" w:cs="宋体"/>
+          <w:color w:val="B5CEA8"/>
+          <w:szCs w:val="21"/>
+        </w:rPr>
+        <w:t>8</w:t>
+      </w:r>
+      <w:r>
+        <w:rPr>
+          <w:rFonts w:ascii="Consolas" w:eastAsia="宋体" w:hAnsi="Consolas" w:cs="宋体"/>
+          <w:color w:val="D4D4D4"/>
+          <w:szCs w:val="21"/>
+        </w:rPr>
+        <w:t>:</w:t>
+      </w:r>
+      <w:r>
+        <w:rPr>
+          <w:rFonts w:ascii="Consolas" w:eastAsia="宋体" w:hAnsi="Consolas" w:cs="宋体"/>
+          <w:color w:val="B5CEA8"/>
+          <w:szCs w:val="21"/>
+        </w:rPr>
+        <w:t>0</w:t>
+      </w:r>
+      <w:r>
+        <w:rPr>
+          <w:rFonts w:ascii="Consolas" w:eastAsia="宋体" w:hAnsi="Consolas" w:cs="宋体"/>
+          <w:color w:val="D4D4D4"/>
+          <w:szCs w:val="21"/>
+        </w:rPr>
+        <w:t>] == tlb_vppn[i][</w:t>
+      </w:r>
+      <w:r>
+        <w:rPr>
+          <w:rFonts w:ascii="Consolas" w:eastAsia="宋体" w:hAnsi="Consolas" w:cs="宋体"/>
+          <w:color w:val="B5CEA8"/>
+          <w:szCs w:val="21"/>
+        </w:rPr>
+        <w:t>8</w:t>
+      </w:r>
+      <w:r>
+        <w:rPr>
+          <w:rFonts w:ascii="Consolas" w:eastAsia="宋体" w:hAnsi="Consolas" w:cs="宋体"/>
+          <w:color w:val="D4D4D4"/>
+          <w:szCs w:val="21"/>
+        </w:rPr>
+        <w:t>:</w:t>
+      </w:r>
+      <w:r>
+        <w:rPr>
+          <w:rFonts w:ascii="Consolas" w:eastAsia="宋体" w:hAnsi="Consolas" w:cs="宋体"/>
+          <w:color w:val="B5CEA8"/>
+          <w:szCs w:val="21"/>
+        </w:rPr>
+        <w:t>0</w:t>
+      </w:r>
+      <w:r>
+        <w:rPr>
+          <w:rFonts w:ascii="Consolas" w:eastAsia="宋体" w:hAnsi="Consolas" w:cs="宋体"/>
+          <w:color w:val="D4D4D4"/>
+          <w:szCs w:val="21"/>
+        </w:rPr>
+        <w:t>])</w:t>
+      </w:r>
+    </w:p>
+    <w:p>
+      <w:pPr>
+        <w:widowControl/>
+        <w:shd w:val="clear" w:color="auto" w:fill="1E1E1E"/>
+        <w:spacing w:line="285" w:lineRule="atLeast"/>
+        <w:jc w:val="left"/>
+        <w:rPr>
+          <w:rFonts w:ascii="Consolas" w:eastAsia="宋体" w:hAnsi="Consolas" w:cs="宋体"/>
+          <w:color w:val="D4D4D4"/>
+          <w:szCs w:val="21"/>
+        </w:rPr>
+      </w:pPr>
+      <w:r>
+        <w:rPr>
+          <w:rFonts w:ascii="Consolas" w:eastAsia="宋体" w:hAnsi="Consolas" w:cs="宋体"/>
+          <w:color w:val="D4D4D4"/>
+          <w:szCs w:val="21"/>
+        </w:rPr>
+        <w:t>                        &amp;&amp; ((s0_asid == tlb_asid[i]) || tlb_g[i]);</w:t>
+      </w:r>
+    </w:p>
+    <w:p>
+      <w:pPr>
+        <w:widowControl/>
+        <w:shd w:val="clear" w:color="auto" w:fill="1E1E1E"/>
+        <w:spacing w:line="285" w:lineRule="atLeast"/>
+        <w:jc w:val="left"/>
+        <w:rPr>
+          <w:rFonts w:ascii="Consolas" w:eastAsia="宋体" w:hAnsi="Consolas" w:cs="宋体"/>
+          <w:color w:val="D4D4D4"/>
+          <w:szCs w:val="21"/>
+        </w:rPr>
+      </w:pPr>
+      <w:r>
+        <w:rPr>
+          <w:rFonts w:ascii="Consolas" w:eastAsia="宋体" w:hAnsi="Consolas" w:cs="宋体"/>
+          <w:color w:val="D4D4D4"/>
+          <w:szCs w:val="21"/>
+        </w:rPr>
+        <w:t xml:space="preserve">        </w:t>
+      </w:r>
+    </w:p>
+    <w:p>
+      <w:pPr>
+        <w:widowControl/>
+        <w:shd w:val="clear" w:color="auto" w:fill="1E1E1E"/>
+        <w:spacing w:line="285" w:lineRule="atLeast"/>
+        <w:jc w:val="left"/>
+        <w:rPr>
+          <w:rFonts w:ascii="Consolas" w:eastAsia="宋体" w:hAnsi="Consolas" w:cs="宋体"/>
+          <w:color w:val="D4D4D4"/>
+          <w:szCs w:val="21"/>
+        </w:rPr>
+      </w:pPr>
+      <w:r>
+        <w:rPr>
+          <w:rFonts w:ascii="Consolas" w:eastAsia="宋体" w:hAnsi="Consolas" w:cs="宋体"/>
+          <w:color w:val="D4D4D4"/>
+          <w:szCs w:val="21"/>
+        </w:rPr>
+        <w:t xml:space="preserve">        </w:t>
+      </w:r>
+      <w:r>
+        <w:rPr>
+          <w:rFonts w:ascii="Consolas" w:eastAsia="宋体" w:hAnsi="Consolas" w:cs="宋体"/>
+          <w:color w:val="569CD6"/>
+          <w:szCs w:val="21"/>
+        </w:rPr>
+        <w:t>assign</w:t>
+      </w:r>
+      <w:r>
+        <w:rPr>
+          <w:rFonts w:ascii="Consolas" w:eastAsia="宋体" w:hAnsi="Consolas" w:cs="宋体"/>
+          <w:color w:val="D4D4D4"/>
+          <w:szCs w:val="21"/>
+        </w:rPr>
+        <w:t xml:space="preserve"> match1[i] = (s1_vppn[</w:t>
+      </w:r>
+      <w:r>
+        <w:rPr>
+          <w:rFonts w:ascii="Consolas" w:eastAsia="宋体" w:hAnsi="Consolas" w:cs="宋体"/>
+          <w:color w:val="B5CEA8"/>
+          <w:szCs w:val="21"/>
+        </w:rPr>
+        <w:t>18</w:t>
+      </w:r>
+      <w:r>
+        <w:rPr>
+          <w:rFonts w:ascii="Consolas" w:eastAsia="宋体" w:hAnsi="Consolas" w:cs="宋体"/>
+          <w:color w:val="D4D4D4"/>
+          <w:szCs w:val="21"/>
+        </w:rPr>
+        <w:t>:</w:t>
+      </w:r>
+      <w:r>
+        <w:rPr>
+          <w:rFonts w:ascii="Consolas" w:eastAsia="宋体" w:hAnsi="Consolas" w:cs="宋体"/>
+          <w:color w:val="B5CEA8"/>
+          <w:szCs w:val="21"/>
+        </w:rPr>
+        <w:t>9</w:t>
+      </w:r>
+      <w:r>
+        <w:rPr>
+          <w:rFonts w:ascii="Consolas" w:eastAsia="宋体" w:hAnsi="Consolas" w:cs="宋体"/>
+          <w:color w:val="D4D4D4"/>
+          <w:szCs w:val="21"/>
+        </w:rPr>
+        <w:t>] == tlb_vppn[i][</w:t>
+      </w:r>
+      <w:r>
+        <w:rPr>
+          <w:rFonts w:ascii="Consolas" w:eastAsia="宋体" w:hAnsi="Consolas" w:cs="宋体"/>
+          <w:color w:val="B5CEA8"/>
+          <w:szCs w:val="21"/>
+        </w:rPr>
+        <w:t>18</w:t>
+      </w:r>
+      <w:r>
+        <w:rPr>
+          <w:rFonts w:ascii="Consolas" w:eastAsia="宋体" w:hAnsi="Consolas" w:cs="宋体"/>
+          <w:color w:val="D4D4D4"/>
+          <w:szCs w:val="21"/>
+        </w:rPr>
+        <w:t>:</w:t>
+      </w:r>
+      <w:r>
+        <w:rPr>
+          <w:rFonts w:ascii="Consolas" w:eastAsia="宋体" w:hAnsi="Consolas" w:cs="宋体"/>
+          <w:color w:val="B5CEA8"/>
+          <w:szCs w:val="21"/>
+        </w:rPr>
+        <w:t>9</w:t>
+      </w:r>
+      <w:r>
+        <w:rPr>
+          <w:rFonts w:ascii="Consolas" w:eastAsia="宋体" w:hAnsi="Consolas" w:cs="宋体"/>
+          <w:color w:val="D4D4D4"/>
+          <w:szCs w:val="21"/>
+        </w:rPr>
+        <w:t>])</w:t>
+      </w:r>
+    </w:p>
+    <w:p>
+      <w:pPr>
+        <w:widowControl/>
+        <w:shd w:val="clear" w:color="auto" w:fill="1E1E1E"/>
+        <w:spacing w:line="285" w:lineRule="atLeast"/>
+        <w:jc w:val="left"/>
+        <w:rPr>
+          <w:rFonts w:ascii="Consolas" w:eastAsia="宋体" w:hAnsi="Consolas" w:cs="宋体"/>
+          <w:color w:val="D4D4D4"/>
+          <w:szCs w:val="21"/>
+        </w:rPr>
+      </w:pPr>
+      <w:r>
+        <w:rPr>
+          <w:rFonts w:ascii="Consolas" w:eastAsia="宋体" w:hAnsi="Consolas" w:cs="宋体"/>
+          <w:color w:val="D4D4D4"/>
+          <w:szCs w:val="21"/>
+        </w:rPr>
+        <w:t>                        &amp;&amp; (tlb_ps4MB[i] || s1_vppn[</w:t>
+      </w:r>
+      <w:r>
+        <w:rPr>
+          <w:rFonts w:ascii="Consolas" w:eastAsia="宋体" w:hAnsi="Consolas" w:cs="宋体"/>
+          <w:color w:val="B5CEA8"/>
+          <w:szCs w:val="21"/>
+        </w:rPr>
+        <w:t>8</w:t>
+      </w:r>
+      <w:r>
+        <w:rPr>
+          <w:rFonts w:ascii="Consolas" w:eastAsia="宋体" w:hAnsi="Consolas" w:cs="宋体"/>
+          <w:color w:val="D4D4D4"/>
+          <w:szCs w:val="21"/>
+        </w:rPr>
+        <w:t>:</w:t>
+      </w:r>
+      <w:r>
+        <w:rPr>
+          <w:rFonts w:ascii="Consolas" w:eastAsia="宋体" w:hAnsi="Consolas" w:cs="宋体"/>
+          <w:color w:val="B5CEA8"/>
+          <w:szCs w:val="21"/>
+        </w:rPr>
+        <w:t>0</w:t>
+      </w:r>
+      <w:r>
+        <w:rPr>
+          <w:rFonts w:ascii="Consolas" w:eastAsia="宋体" w:hAnsi="Consolas" w:cs="宋体"/>
+          <w:color w:val="D4D4D4"/>
+          <w:szCs w:val="21"/>
+        </w:rPr>
+        <w:t>] == tlb_vppn[i][</w:t>
+      </w:r>
+      <w:r>
+        <w:rPr>
+          <w:rFonts w:ascii="Consolas" w:eastAsia="宋体" w:hAnsi="Consolas" w:cs="宋体"/>
+          <w:color w:val="B5CEA8"/>
+          <w:szCs w:val="21"/>
+        </w:rPr>
+        <w:t>8</w:t>
+      </w:r>
+      <w:r>
+        <w:rPr>
+          <w:rFonts w:ascii="Consolas" w:eastAsia="宋体" w:hAnsi="Consolas" w:cs="宋体"/>
+          <w:color w:val="D4D4D4"/>
+          <w:szCs w:val="21"/>
+        </w:rPr>
+        <w:t>:</w:t>
+      </w:r>
+      <w:r>
+        <w:rPr>
+          <w:rFonts w:ascii="Consolas" w:eastAsia="宋体" w:hAnsi="Consolas" w:cs="宋体"/>
+          <w:color w:val="B5CEA8"/>
+          <w:szCs w:val="21"/>
+        </w:rPr>
+        <w:t>0</w:t>
+      </w:r>
+      <w:r>
+        <w:rPr>
+          <w:rFonts w:ascii="Consolas" w:eastAsia="宋体" w:hAnsi="Consolas" w:cs="宋体"/>
+          <w:color w:val="D4D4D4"/>
+          <w:szCs w:val="21"/>
+        </w:rPr>
+        <w:t>])</w:t>
+      </w:r>
+    </w:p>
+    <w:p>
+      <w:pPr>
+        <w:widowControl/>
+        <w:shd w:val="clear" w:color="auto" w:fill="1E1E1E"/>
+        <w:spacing w:line="285" w:lineRule="atLeast"/>
+        <w:jc w:val="left"/>
+        <w:rPr>
+          <w:rFonts w:ascii="Consolas" w:eastAsia="宋体" w:hAnsi="Consolas" w:cs="宋体"/>
+          <w:color w:val="D4D4D4"/>
+          <w:szCs w:val="21"/>
+        </w:rPr>
+      </w:pPr>
+      <w:r>
+        <w:rPr>
+          <w:rFonts w:ascii="Consolas" w:eastAsia="宋体" w:hAnsi="Consolas" w:cs="宋体"/>
+          <w:color w:val="D4D4D4"/>
+          <w:szCs w:val="21"/>
+        </w:rPr>
+        <w:t>                        &amp;&amp; ((s1_asid == tlb_asid[i]) || tlb_g[i]);</w:t>
+      </w:r>
+    </w:p>
+    <w:p>
+      <w:pPr>
+        <w:widowControl/>
+        <w:shd w:val="clear" w:color="auto" w:fill="1E1E1E"/>
+        <w:spacing w:line="285" w:lineRule="atLeast"/>
+        <w:jc w:val="left"/>
+        <w:rPr>
+          <w:rFonts w:ascii="Consolas" w:eastAsia="宋体" w:hAnsi="Consolas" w:cs="宋体"/>
+          <w:color w:val="D4D4D4"/>
+          <w:szCs w:val="21"/>
+        </w:rPr>
+      </w:pPr>
+      <w:r>
+        <w:rPr>
+          <w:rFonts w:ascii="Consolas" w:eastAsia="宋体" w:hAnsi="Consolas" w:cs="宋体"/>
+          <w:color w:val="569CD6"/>
+          <w:szCs w:val="21"/>
+        </w:rPr>
+        <w:t>end</w:t>
+      </w:r>
+    </w:p>
+    <w:p>
+      <w:pPr>
+        <w:widowControl/>
+        <w:shd w:val="clear" w:color="auto" w:fill="1E1E1E"/>
+        <w:spacing w:line="285" w:lineRule="atLeast"/>
+        <w:jc w:val="left"/>
+        <w:rPr>
+          <w:rFonts w:ascii="Consolas" w:eastAsia="宋体" w:hAnsi="Consolas" w:cs="宋体" w:hint="eastAsia"/>
+          <w:color w:val="D4D4D4"/>
+          <w:szCs w:val="21"/>
+        </w:rPr>
+      </w:pPr>
+      <w:r>
+        <w:rPr>
+          <w:rFonts w:ascii="Consolas" w:eastAsia="宋体" w:hAnsi="Consolas" w:cs="宋体"/>
+          <w:color w:val="569CD6"/>
+          <w:szCs w:val="21"/>
+        </w:rPr>
+        <w:t>endgenerate</w:t>
+      </w:r>
+    </w:p>
+    <w:p>
+      <w:pPr>
+        <w:spacing w:line="360" w:lineRule="auto"/>
+        <w:ind w:firstLine="420"/>
+        <w:rPr>
+          <w:rFonts w:ascii="Times New Roman" w:eastAsia="宋体" w:hAnsi="Times New Roman"/>
+          <w:color w:val="auto"/>
+        </w:rPr>
+      </w:pPr>
+      <w:r>
+        <w:rPr>
+          <w:rFonts w:ascii="Times New Roman" w:eastAsia="宋体" w:hAnsi="Times New Roman" w:hint="eastAsia"/>
+          <w:color w:val="auto"/>
+        </w:rPr>
+        <w:t>最后对于</w:t>
+      </w:r>
+      <w:r>
+        <w:rPr>
+          <w:rFonts w:ascii="Times New Roman" w:eastAsia="宋体" w:hAnsi="Times New Roman" w:hint="eastAsia"/>
+          <w:color w:val="auto"/>
+        </w:rPr>
+        <w:t>I</w:t>
+      </w:r>
+      <w:r>
+        <w:rPr>
+          <w:rFonts w:ascii="Times New Roman" w:eastAsia="宋体" w:hAnsi="Times New Roman"/>
+          <w:color w:val="auto"/>
+        </w:rPr>
+        <w:t>NVTLB</w:t>
+      </w:r>
+      <w:r>
+        <w:rPr>
+          <w:rFonts w:ascii="Times New Roman" w:eastAsia="宋体" w:hAnsi="Times New Roman" w:hint="eastAsia"/>
+          <w:color w:val="auto"/>
+        </w:rPr>
+        <w:t>指令的支持，在讲义中也已经大致写出，将该指令个操作分成四种“子匹配”判断条件，而后再进行组合。</w:t>
+      </w:r>
+      <w:r>
+        <w:rPr>
+          <w:rFonts w:ascii="Times New Roman" w:eastAsia="宋体" w:hAnsi="Times New Roman" w:hint="eastAsia"/>
+          <w:color w:val="auto"/>
+        </w:rPr>
+        <w:t>由于</w:t>
+      </w:r>
+      <w:r>
+        <w:rPr>
+          <w:rFonts w:ascii="Times New Roman" w:eastAsia="宋体" w:hAnsi="Times New Roman" w:hint="eastAsia"/>
+          <w:color w:val="auto"/>
+        </w:rPr>
+        <w:t>op</w:t>
+      </w:r>
+      <w:r>
+        <w:rPr>
+          <w:rFonts w:ascii="Times New Roman" w:eastAsia="宋体" w:hAnsi="Times New Roman" w:hint="eastAsia"/>
+          <w:color w:val="auto"/>
+        </w:rPr>
+        <w:t>为</w:t>
+      </w:r>
+      <w:r>
+        <w:rPr>
+          <w:rFonts w:ascii="Times New Roman" w:eastAsia="宋体" w:hAnsi="Times New Roman" w:hint="eastAsia"/>
+          <w:color w:val="auto"/>
+        </w:rPr>
+        <w:t>5</w:t>
+      </w:r>
+      <w:r>
+        <w:rPr>
+          <w:rFonts w:ascii="Times New Roman" w:eastAsia="宋体" w:hAnsi="Times New Roman" w:hint="eastAsia"/>
+          <w:color w:val="auto"/>
+        </w:rPr>
+        <w:t>位，因此设置的</w:t>
+      </w:r>
+      <w:r>
+        <w:rPr>
+          <w:rFonts w:ascii="Times New Roman" w:eastAsia="宋体" w:hAnsi="Times New Roman" w:hint="eastAsia"/>
+          <w:color w:val="auto"/>
+        </w:rPr>
+        <w:t>invtlb</w:t>
+      </w:r>
+      <w:r>
+        <w:rPr>
+          <w:rFonts w:ascii="Times New Roman" w:eastAsia="宋体" w:hAnsi="Times New Roman"/>
+          <w:color w:val="auto"/>
+        </w:rPr>
+        <w:t>_mask</w:t>
+      </w:r>
+      <w:r>
+        <w:rPr>
+          <w:rFonts w:ascii="Times New Roman" w:eastAsia="宋体" w:hAnsi="Times New Roman" w:hint="eastAsia"/>
+          <w:color w:val="auto"/>
+        </w:rPr>
+        <w:t>为</w:t>
+      </w:r>
+      <w:r>
+        <w:rPr>
+          <w:rFonts w:ascii="Times New Roman" w:eastAsia="宋体" w:hAnsi="Times New Roman" w:hint="eastAsia"/>
+          <w:color w:val="auto"/>
+        </w:rPr>
+        <w:t>3</w:t>
+      </w:r>
+      <w:r>
+        <w:rPr>
+          <w:rFonts w:ascii="Times New Roman" w:eastAsia="宋体" w:hAnsi="Times New Roman"/>
+          <w:color w:val="auto"/>
+        </w:rPr>
+        <w:t>2</w:t>
+      </w:r>
+      <w:r>
+        <w:rPr>
+          <w:rFonts w:ascii="Times New Roman" w:eastAsia="宋体" w:hAnsi="Times New Roman" w:hint="eastAsia"/>
+          <w:color w:val="auto"/>
+        </w:rPr>
+        <w:t>位，需要将高</w:t>
+      </w:r>
+      <w:r>
+        <w:rPr>
+          <w:rFonts w:ascii="Times New Roman" w:eastAsia="宋体" w:hAnsi="Times New Roman" w:hint="eastAsia"/>
+          <w:color w:val="auto"/>
+        </w:rPr>
+        <w:t>2</w:t>
+      </w:r>
+      <w:r>
+        <w:rPr>
+          <w:rFonts w:ascii="Times New Roman" w:eastAsia="宋体" w:hAnsi="Times New Roman"/>
+          <w:color w:val="auto"/>
+        </w:rPr>
+        <w:t>5</w:t>
+      </w:r>
+      <w:r>
+        <w:rPr>
+          <w:rFonts w:ascii="Times New Roman" w:eastAsia="宋体" w:hAnsi="Times New Roman" w:hint="eastAsia"/>
+          <w:color w:val="auto"/>
+        </w:rPr>
+        <w:t>为置</w:t>
+      </w:r>
+      <w:r>
+        <w:rPr>
+          <w:rFonts w:ascii="Times New Roman" w:eastAsia="宋体" w:hAnsi="Times New Roman" w:hint="eastAsia"/>
+          <w:color w:val="auto"/>
+        </w:rPr>
+        <w:t>0</w:t>
+      </w:r>
+      <w:r>
+        <w:rPr>
+          <w:rFonts w:ascii="Times New Roman" w:eastAsia="宋体" w:hAnsi="Times New Roman" w:hint="eastAsia"/>
+          <w:color w:val="auto"/>
+        </w:rPr>
+        <w:t>。</w:t>
+      </w:r>
+    </w:p>
+    <w:p>
+      <w:pPr>
+        <w:spacing w:line="360" w:lineRule="auto"/>
+        <w:rPr>
+          <w:rFonts w:ascii="Times New Roman" w:eastAsia="宋体" w:hAnsi="Times New Roman"/>
+          <w:color w:val="auto"/>
+        </w:rPr>
+      </w:pPr>
+    </w:p>
+    <w:p>
+      <w:pPr>
+        <w:spacing w:beforeLines="25" w:before="78" w:afterLines="25" w:after="78"/>
+        <w:rPr>
+          <w:rFonts w:ascii="Times New Roman" w:eastAsia="黑体" w:hAnsi="Times New Roman"/>
+          <w:sz w:val="28"/>
+        </w:rPr>
+      </w:pPr>
+      <w:r>
+        <w:rPr>
+          <w:rFonts w:ascii="Times New Roman" w:eastAsia="黑体" w:hAnsi="Times New Roman" w:hint="eastAsia"/>
+          <w:sz w:val="28"/>
+        </w:rPr>
+        <w:t>（三）重要模块</w:t>
+      </w:r>
+      <w:r>
+        <w:rPr>
+          <w:rFonts w:ascii="Times New Roman" w:eastAsia="黑体" w:hAnsi="Times New Roman" w:hint="eastAsia"/>
+          <w:sz w:val="28"/>
+        </w:rPr>
+        <w:t>2</w:t>
+      </w:r>
+      <w:r>
+        <w:rPr>
+          <w:rFonts w:ascii="Times New Roman" w:eastAsia="黑体" w:hAnsi="Times New Roman" w:hint="eastAsia"/>
+          <w:sz w:val="28"/>
+        </w:rPr>
+        <w:t>设计：</w:t>
+      </w:r>
+      <w:r>
+        <w:rPr>
+          <w:rFonts w:ascii="Times New Roman" w:eastAsia="黑体" w:hAnsi="Times New Roman" w:hint="eastAsia"/>
+          <w:color w:val="FF0000"/>
+          <w:sz w:val="28"/>
+        </w:rPr>
+        <w:t>XXX</w:t>
+      </w:r>
+      <w:r>
+        <w:rPr>
+          <w:rFonts w:ascii="Times New Roman" w:eastAsia="黑体" w:hAnsi="Times New Roman" w:hint="eastAsia"/>
+          <w:color w:val="FF0000"/>
+          <w:sz w:val="28"/>
+        </w:rPr>
+        <w:t>模块</w:t>
+      </w:r>
+    </w:p>
+    <w:p>
+      <w:pPr>
+        <w:spacing w:line="360" w:lineRule="auto"/>
+        <w:ind w:firstLineChars="200" w:firstLine="420"/>
+        <w:rPr>
+          <w:rFonts w:ascii="Times New Roman" w:eastAsia="宋体" w:hAnsi="Times New Roman"/>
+          <w:color w:val="FF0000"/>
+        </w:rPr>
+      </w:pPr>
+      <w:r>
+        <w:rPr>
+          <w:rFonts w:ascii="Times New Roman" w:eastAsia="宋体" w:hAnsi="Times New Roman" w:hint="eastAsia"/>
+          <w:color w:val="FF0000"/>
+        </w:rPr>
+        <w:t>……</w:t>
+      </w:r>
+    </w:p>
+    <w:p>
+      <w:pPr>
+        <w:spacing w:beforeLines="50" w:before="156" w:afterLines="50" w:after="156"/>
+        <w:rPr>
+          <w:rFonts w:ascii="Times New Roman" w:eastAsia="黑体" w:hAnsi="Times New Roman"/>
+          <w:sz w:val="30"/>
+        </w:rPr>
+      </w:pPr>
+      <w:r>
+        <w:rPr>
+          <w:rFonts w:ascii="Times New Roman" w:eastAsia="黑体" w:hAnsi="Times New Roman" w:hint="eastAsia"/>
+          <w:sz w:val="30"/>
+        </w:rPr>
+        <w:t>三、实验过程（</w:t>
+      </w:r>
+      <w:r>
+        <w:rPr>
+          <w:rFonts w:ascii="Times New Roman" w:eastAsia="黑体" w:hAnsi="Times New Roman" w:hint="eastAsia"/>
+          <w:sz w:val="30"/>
+        </w:rPr>
+        <w:t>50%</w:t>
+      </w:r>
+      <w:r>
+        <w:rPr>
+          <w:rFonts w:ascii="Times New Roman" w:eastAsia="黑体" w:hAnsi="Times New Roman" w:hint="eastAsia"/>
+          <w:sz w:val="30"/>
+        </w:rPr>
+        <w:t>）</w:t>
+      </w:r>
+    </w:p>
+    <w:p>
+      <w:pPr>
+        <w:spacing w:beforeLines="25" w:before="78" w:afterLines="25" w:after="78"/>
+        <w:rPr>
+          <w:rFonts w:ascii="Times New Roman" w:eastAsia="黑体" w:hAnsi="Times New Roman"/>
+          <w:sz w:val="28"/>
+        </w:rPr>
+      </w:pPr>
+      <w:r>
+        <w:rPr>
+          <w:rFonts w:ascii="Times New Roman" w:eastAsia="黑体" w:hAnsi="Times New Roman" w:hint="eastAsia"/>
+          <w:sz w:val="28"/>
+        </w:rPr>
+        <w:t>（一）实验流水账</w:t>
+      </w:r>
+    </w:p>
+    <w:p>
+      <w:pPr>
+        <w:spacing w:line="360" w:lineRule="auto"/>
+        <w:ind w:firstLineChars="200" w:firstLine="420"/>
+        <w:rPr>
+          <w:rFonts w:ascii="Times New Roman" w:eastAsia="宋体" w:hAnsi="Times New Roman"/>
+          <w:color w:val="FF0000"/>
+        </w:rPr>
+      </w:pPr>
+      <w:r>
+        <w:rPr>
+          <w:rFonts w:ascii="Times New Roman" w:eastAsia="宋体" w:hAnsi="Times New Roman" w:hint="eastAsia"/>
+          <w:color w:val="FF0000"/>
+        </w:rPr>
+        <w:t>记录哪一天，几点到几点，做了什么事，结果如何。事情不要展开来写。</w:t>
+      </w:r>
+    </w:p>
+    <w:p>
+      <w:pPr>
+        <w:spacing w:line="360" w:lineRule="auto"/>
+        <w:ind w:firstLineChars="200" w:firstLine="420"/>
+        <w:rPr>
+          <w:rFonts w:ascii="Times New Roman" w:eastAsia="宋体" w:hAnsi="Times New Roman"/>
+          <w:color w:val="FF0000"/>
+        </w:rPr>
+      </w:pPr>
+    </w:p>
+    <w:p>
+      <w:pPr>
+        <w:spacing w:beforeLines="25" w:before="78" w:afterLines="25" w:after="78"/>
+        <w:rPr>
+          <w:rFonts w:ascii="Times New Roman" w:eastAsia="黑体" w:hAnsi="Times New Roman"/>
+          <w:sz w:val="28"/>
+        </w:rPr>
+      </w:pPr>
+      <w:r>
+        <w:rPr>
+          <w:rFonts w:ascii="Times New Roman" w:eastAsia="黑体" w:hAnsi="Times New Roman" w:hint="eastAsia"/>
+          <w:sz w:val="28"/>
+        </w:rPr>
+        <w:t>（二）错误记录</w:t>
+      </w:r>
+    </w:p>
+    <w:p>
+      <w:pPr>
+        <w:spacing w:line="360" w:lineRule="auto"/>
+        <w:ind w:firstLineChars="200" w:firstLine="420"/>
+        <w:rPr>
+          <w:rFonts w:ascii="Times New Roman" w:eastAsia="宋体" w:hAnsi="Times New Roman"/>
+          <w:color w:val="FF0000"/>
+        </w:rPr>
+      </w:pPr>
+      <w:r>
+        <w:rPr>
+          <w:rFonts w:ascii="Times New Roman" w:eastAsia="宋体" w:hAnsi="Times New Roman" w:hint="eastAsia"/>
+          <w:color w:val="FF0000"/>
+        </w:rPr>
+        <w:t>重点记录调试过程和机理分析。请以</w:t>
+      </w:r>
+      <w:r>
+        <w:rPr>
+          <w:rFonts w:ascii="Times New Roman" w:eastAsia="宋体" w:hAnsi="Times New Roman" w:hint="eastAsia"/>
+          <w:b/>
+          <w:color w:val="FF0000"/>
+          <w:em w:val="dot"/>
+        </w:rPr>
+        <w:t>图文结合</w:t>
+      </w:r>
+      <w:r>
+        <w:rPr>
+          <w:rFonts w:ascii="Times New Roman" w:eastAsia="宋体" w:hAnsi="Times New Roman" w:hint="eastAsia"/>
+          <w:color w:val="FF0000"/>
+        </w:rPr>
+        <w:t>的方式进行描述，如有波形图应当</w:t>
+      </w:r>
+      <w:r>
+        <w:rPr>
+          <w:rFonts w:ascii="Times New Roman" w:eastAsia="宋体" w:hAnsi="Times New Roman" w:hint="eastAsia"/>
+          <w:b/>
+          <w:color w:val="FF0000"/>
+          <w:em w:val="dot"/>
+        </w:rPr>
+        <w:t>分组（</w:t>
+      </w:r>
+      <w:r>
+        <w:rPr>
+          <w:rFonts w:ascii="Times New Roman" w:eastAsia="宋体" w:hAnsi="Times New Roman" w:hint="eastAsia"/>
+          <w:b/>
+          <w:color w:val="FF0000"/>
+          <w:em w:val="dot"/>
+        </w:rPr>
+        <w:t>Group</w:t>
+      </w:r>
+      <w:r>
+        <w:rPr>
+          <w:rFonts w:ascii="Times New Roman" w:eastAsia="宋体" w:hAnsi="Times New Roman" w:hint="eastAsia"/>
+          <w:b/>
+          <w:color w:val="FF0000"/>
+          <w:em w:val="dot"/>
+        </w:rPr>
+        <w:t>）分明、分割（</w:t>
+      </w:r>
+      <w:r>
+        <w:rPr>
+          <w:rFonts w:ascii="Times New Roman" w:eastAsia="宋体" w:hAnsi="Times New Roman" w:hint="eastAsia"/>
+          <w:b/>
+          <w:color w:val="FF0000"/>
+          <w:em w:val="dot"/>
+        </w:rPr>
+        <w:t>Divider</w:t>
+      </w:r>
+      <w:r>
+        <w:rPr>
+          <w:rFonts w:ascii="Times New Roman" w:eastAsia="宋体" w:hAnsi="Times New Roman" w:hint="eastAsia"/>
+          <w:b/>
+          <w:color w:val="FF0000"/>
+          <w:em w:val="dot"/>
+        </w:rPr>
+        <w:t>）清晰、有标志线（</w:t>
+      </w:r>
+      <w:r>
+        <w:rPr>
+          <w:rFonts w:ascii="Times New Roman" w:eastAsia="宋体" w:hAnsi="Times New Roman" w:hint="eastAsia"/>
+          <w:b/>
+          <w:color w:val="FF0000"/>
+          <w:em w:val="dot"/>
+        </w:rPr>
+        <w:t>Marker</w:t>
+      </w:r>
+      <w:r>
+        <w:rPr>
+          <w:rFonts w:ascii="Times New Roman" w:eastAsia="宋体" w:hAnsi="Times New Roman" w:hint="eastAsia"/>
+          <w:b/>
+          <w:color w:val="FF0000"/>
+          <w:em w:val="dot"/>
+        </w:rPr>
+        <w:t>）指示关键时刻</w:t>
+      </w:r>
+      <w:r>
+        <w:rPr>
+          <w:rFonts w:ascii="Times New Roman" w:eastAsia="宋体" w:hAnsi="Times New Roman" w:hint="eastAsia"/>
+          <w:color w:val="FF0000"/>
+        </w:rPr>
+        <w:t>。</w:t>
+      </w:r>
+    </w:p>
+    <w:p>
+      <w:pPr>
+        <w:rPr>
+          <w:rFonts w:ascii="Times New Roman" w:eastAsia="黑体" w:hAnsi="Times New Roman"/>
+          <w:sz w:val="24"/>
+        </w:rPr>
+      </w:pPr>
+      <w:r>
+        <w:rPr>
+          <w:rFonts w:ascii="Times New Roman" w:eastAsia="黑体" w:hAnsi="Times New Roman" w:hint="eastAsia"/>
+          <w:sz w:val="24"/>
+        </w:rPr>
+        <w:t>1</w:t>
+      </w:r>
+      <w:r>
+        <w:rPr>
+          <w:rFonts w:ascii="Times New Roman" w:eastAsia="黑体" w:hAnsi="Times New Roman" w:hint="eastAsia"/>
+          <w:sz w:val="24"/>
+        </w:rPr>
+        <w:t>、错误</w:t>
+      </w:r>
+      <w:r>
+        <w:rPr>
+          <w:rFonts w:ascii="Times New Roman" w:eastAsia="黑体" w:hAnsi="Times New Roman" w:hint="eastAsia"/>
+          <w:sz w:val="24"/>
+        </w:rPr>
+        <w:t>1</w:t>
+      </w:r>
+      <w:r>
+        <w:rPr>
+          <w:rFonts w:ascii="Times New Roman" w:eastAsia="黑体" w:hAnsi="Times New Roman" w:hint="eastAsia"/>
+          <w:sz w:val="24"/>
+        </w:rPr>
+        <w:t>：</w:t>
+      </w:r>
+      <w:r>
+        <w:rPr>
+          <w:rFonts w:ascii="Times New Roman" w:eastAsia="宋体" w:hAnsi="Times New Roman" w:hint="eastAsia"/>
+          <w:color w:val="auto"/>
+        </w:rPr>
+        <w:t>页大小错误</w:t>
+      </w:r>
+    </w:p>
+    <w:p>
+      <w:pPr>
+        <w:rPr>
+          <w:rFonts w:ascii="Times New Roman" w:eastAsia="黑体" w:hAnsi="Times New Roman"/>
+        </w:rPr>
+      </w:pPr>
+      <w:r>
+        <w:rPr>
+          <w:rFonts w:ascii="Times New Roman" w:eastAsia="黑体" w:hAnsi="Times New Roman" w:hint="eastAsia"/>
+        </w:rPr>
+        <w:t>（</w:t>
+      </w:r>
+      <w:r>
+        <w:rPr>
+          <w:rFonts w:ascii="Times New Roman" w:eastAsia="黑体" w:hAnsi="Times New Roman" w:hint="eastAsia"/>
+        </w:rPr>
+        <w:t>1</w:t>
+      </w:r>
+      <w:r>
+        <w:rPr>
+          <w:rFonts w:ascii="Times New Roman" w:eastAsia="黑体" w:hAnsi="Times New Roman" w:hint="eastAsia"/>
+        </w:rPr>
+        <w:t>）错误现象</w:t>
+      </w:r>
+    </w:p>
+    <w:p>
+      <w:pPr>
+        <w:spacing w:line="360" w:lineRule="auto"/>
+        <w:ind w:firstLineChars="200" w:firstLine="420"/>
+        <w:rPr>
+          <w:rFonts w:ascii="Times New Roman" w:eastAsia="宋体" w:hAnsi="Times New Roman"/>
+          <w:color w:val="FF0000"/>
+        </w:rPr>
+      </w:pPr>
       <w:r>
         <w:rPr>
           <w:noProof/>
         </w:rPr>
         <w:drawing>
-          <wp:inline distT="0" distB="0" distL="0" distR="0" wp14:anchorId="6A3206B8" wp14:editId="1C389DC2">
-            <wp:extent cx="4257675" cy="1000125"/>
+          <wp:inline distT="0" distB="0" distL="0" distR="0" wp14:anchorId="004EF026" wp14:editId="6F5FA52A">
+            <wp:extent cx="2028825" cy="1438275"/>
             <wp:effectExtent l="0" t="0" r="9525" b="9525"/>
             <wp:docPr id="1" name="图片 1"/>
             <wp:cNvGraphicFramePr>
@@ -8491,7 +9507,7 @@
                   <pic:spPr>
                     <a:xfrm>
                       <a:off x="0" y="0"/>
-                      <a:ext cx="4257675" cy="1000125"/>
+                      <a:ext cx="2028825" cy="1438275"/>
                     </a:xfrm>
                     <a:prstGeom prst="rect">
                       <a:avLst/>
@@ -8506,14 +9522,10 @@
     </w:p>
     <w:p>
       <w:pPr>
-        <w:pStyle w:val="aff7"/>
-        <w:numPr>
-          <w:ilvl w:val="0"/>
-          <w:numId w:val="4"/>
-        </w:numPr>
         <w:spacing w:line="360" w:lineRule="auto"/>
-        <w:rPr>
-          <w:rFonts w:ascii="Times New Roman" w:eastAsia="宋体" w:hAnsi="Times New Roman"/>
+        <w:ind w:firstLineChars="200" w:firstLine="420"/>
+        <w:rPr>
+          <w:rFonts w:ascii="Times New Roman" w:eastAsia="宋体" w:hAnsi="Times New Roman" w:hint="eastAsia"/>
           <w:color w:val="auto"/>
         </w:rPr>
       </w:pPr>
@@ -8522,36 +9534,358 @@
           <w:rFonts w:ascii="Times New Roman" w:eastAsia="宋体" w:hAnsi="Times New Roman" w:hint="eastAsia"/>
           <w:color w:val="auto"/>
         </w:rPr>
-        <w:t>查找功能设计</w:t>
+        <w:t>在新的测试文件中进行测试，发现原代码无法通过。</w:t>
+      </w:r>
+    </w:p>
+    <w:p>
+      <w:pPr>
+        <w:rPr>
+          <w:rFonts w:ascii="Times New Roman" w:eastAsia="黑体" w:hAnsi="Times New Roman"/>
+        </w:rPr>
+      </w:pPr>
+      <w:r>
+        <w:rPr>
+          <w:rFonts w:ascii="Times New Roman" w:eastAsia="黑体" w:hAnsi="Times New Roman" w:hint="eastAsia"/>
+        </w:rPr>
+        <w:t>（</w:t>
+      </w:r>
+      <w:r>
+        <w:rPr>
+          <w:rFonts w:ascii="Times New Roman" w:eastAsia="黑体" w:hAnsi="Times New Roman" w:hint="eastAsia"/>
+        </w:rPr>
+        <w:t>2</w:t>
+      </w:r>
+      <w:r>
+        <w:rPr>
+          <w:rFonts w:ascii="Times New Roman" w:eastAsia="黑体" w:hAnsi="Times New Roman" w:hint="eastAsia"/>
+        </w:rPr>
+        <w:t>）分析定位过程</w:t>
       </w:r>
     </w:p>
     <w:p>
       <w:pPr>
         <w:spacing w:line="360" w:lineRule="auto"/>
-        <w:ind w:firstLine="420"/>
+        <w:ind w:firstLineChars="200" w:firstLine="420"/>
+        <w:rPr>
+          <w:rFonts w:ascii="Times New Roman" w:eastAsia="宋体" w:hAnsi="Times New Roman" w:hint="eastAsia"/>
+          <w:color w:val="auto"/>
+        </w:rPr>
       </w:pPr>
       <w:r>
         <w:rPr>
           <w:rFonts w:ascii="Times New Roman" w:eastAsia="宋体" w:hAnsi="Times New Roman" w:hint="eastAsia"/>
           <w:color w:val="auto"/>
         </w:rPr>
-        <w:t>在进行查找时，查找流程并非串行化，而是同时比较所有项，在讲义中已经给出了代码，我们在这里使用</w:t>
-      </w:r>
-      <w:r>
-        <w:rPr>
-          <w:rFonts w:ascii="Times New Roman" w:eastAsia="宋体" w:hAnsi="Times New Roman" w:hint="eastAsia"/>
-          <w:color w:val="auto"/>
-        </w:rPr>
-        <w:t>generate</w:t>
-      </w:r>
-      <w:r>
-        <w:rPr>
-          <w:rFonts w:ascii="Times New Roman" w:eastAsia="宋体" w:hAnsi="Times New Roman" w:hint="eastAsia"/>
-          <w:color w:val="auto"/>
-        </w:rPr>
-        <w:t>进行代码的缩减。要判断是否匹配，则对每一个页表项，比较</w:t>
-      </w:r>
-      <w:proofErr w:type="spellStart"/>
+        <w:t>根据老师在群里所发，结合指令集手册，可以看出原来对于</w:t>
+      </w:r>
+      <w:r>
+        <w:rPr>
+          <w:rFonts w:ascii="Times New Roman" w:eastAsia="宋体" w:hAnsi="Times New Roman"/>
+          <w:color w:val="auto"/>
+        </w:rPr>
+        <w:t>4MB</w:t>
+      </w:r>
+      <w:r>
+        <w:rPr>
+          <w:rFonts w:ascii="Times New Roman" w:eastAsia="宋体" w:hAnsi="Times New Roman" w:hint="eastAsia"/>
+          <w:color w:val="auto"/>
+        </w:rPr>
+        <w:t>页大小理解出现问题。通过指令集手册中所说，</w:t>
+      </w:r>
+      <w:r>
+        <w:rPr>
+          <w:rFonts w:ascii="Times New Roman" w:eastAsia="宋体" w:hAnsi="Times New Roman" w:hint="eastAsia"/>
+          <w:color w:val="auto"/>
+        </w:rPr>
+        <w:t>龙芯架构</w:t>
+      </w:r>
+      <w:r>
+        <w:rPr>
+          <w:rFonts w:ascii="Times New Roman" w:eastAsia="宋体" w:hAnsi="Times New Roman" w:hint="eastAsia"/>
+          <w:color w:val="auto"/>
+        </w:rPr>
+        <w:t xml:space="preserve"> 32 </w:t>
+      </w:r>
+      <w:r>
+        <w:rPr>
+          <w:rFonts w:ascii="Times New Roman" w:eastAsia="宋体" w:hAnsi="Times New Roman" w:hint="eastAsia"/>
+          <w:color w:val="auto"/>
+        </w:rPr>
+        <w:t>位精简版只支持</w:t>
+      </w:r>
+      <w:r>
+        <w:rPr>
+          <w:rFonts w:ascii="Times New Roman" w:eastAsia="宋体" w:hAnsi="Times New Roman" w:hint="eastAsia"/>
+          <w:color w:val="auto"/>
+        </w:rPr>
+        <w:t xml:space="preserve"> 4KB </w:t>
+      </w:r>
+      <w:r>
+        <w:rPr>
+          <w:rFonts w:ascii="Times New Roman" w:eastAsia="宋体" w:hAnsi="Times New Roman" w:hint="eastAsia"/>
+          <w:color w:val="auto"/>
+        </w:rPr>
+        <w:t>和</w:t>
+      </w:r>
+      <w:r>
+        <w:rPr>
+          <w:rFonts w:ascii="Times New Roman" w:eastAsia="宋体" w:hAnsi="Times New Roman" w:hint="eastAsia"/>
+          <w:color w:val="auto"/>
+        </w:rPr>
+        <w:t xml:space="preserve"> 4MB </w:t>
+      </w:r>
+      <w:r>
+        <w:rPr>
+          <w:rFonts w:ascii="Times New Roman" w:eastAsia="宋体" w:hAnsi="Times New Roman" w:hint="eastAsia"/>
+          <w:color w:val="auto"/>
+        </w:rPr>
+        <w:t>两种页大小，对应</w:t>
+      </w:r>
+      <w:r>
+        <w:rPr>
+          <w:rFonts w:ascii="Times New Roman" w:eastAsia="宋体" w:hAnsi="Times New Roman" w:hint="eastAsia"/>
+          <w:color w:val="auto"/>
+        </w:rPr>
+        <w:t xml:space="preserve"> TLB </w:t>
+      </w:r>
+      <w:r>
+        <w:rPr>
+          <w:rFonts w:ascii="Times New Roman" w:eastAsia="宋体" w:hAnsi="Times New Roman" w:hint="eastAsia"/>
+          <w:color w:val="auto"/>
+        </w:rPr>
+        <w:t>表项中的</w:t>
+      </w:r>
+      <w:r>
+        <w:rPr>
+          <w:rFonts w:ascii="Times New Roman" w:eastAsia="宋体" w:hAnsi="Times New Roman" w:hint="eastAsia"/>
+          <w:color w:val="auto"/>
+        </w:rPr>
+        <w:t xml:space="preserve"> PS </w:t>
+      </w:r>
+      <w:r>
+        <w:rPr>
+          <w:rFonts w:ascii="Times New Roman" w:eastAsia="宋体" w:hAnsi="Times New Roman" w:hint="eastAsia"/>
+          <w:color w:val="auto"/>
+        </w:rPr>
+        <w:t>值分别是</w:t>
+      </w:r>
+      <w:r>
+        <w:rPr>
+          <w:rFonts w:ascii="Times New Roman" w:eastAsia="宋体" w:hAnsi="Times New Roman" w:hint="eastAsia"/>
+          <w:color w:val="auto"/>
+        </w:rPr>
+        <w:t xml:space="preserve"> 12 </w:t>
+      </w:r>
+      <w:r>
+        <w:rPr>
+          <w:rFonts w:ascii="Times New Roman" w:eastAsia="宋体" w:hAnsi="Times New Roman" w:hint="eastAsia"/>
+          <w:color w:val="auto"/>
+        </w:rPr>
+        <w:t>和</w:t>
+      </w:r>
+      <w:r>
+        <w:rPr>
+          <w:rFonts w:ascii="Times New Roman" w:eastAsia="宋体" w:hAnsi="Times New Roman" w:hint="eastAsia"/>
+          <w:color w:val="auto"/>
+        </w:rPr>
+        <w:t xml:space="preserve"> 21</w:t>
+      </w:r>
+      <w:r>
+        <w:rPr>
+          <w:rFonts w:ascii="Times New Roman" w:eastAsia="宋体" w:hAnsi="Times New Roman" w:hint="eastAsia"/>
+          <w:color w:val="auto"/>
+        </w:rPr>
+        <w:t>。</w:t>
+      </w:r>
+      <w:r>
+        <w:rPr>
+          <w:rFonts w:ascii="Times New Roman" w:eastAsia="宋体" w:hAnsi="Times New Roman" w:hint="eastAsia"/>
+          <w:color w:val="auto"/>
+        </w:rPr>
+        <w:t>其中</w:t>
+      </w:r>
+      <w:r>
+        <w:rPr>
+          <w:rFonts w:ascii="Times New Roman" w:eastAsia="宋体" w:hAnsi="Times New Roman" w:hint="eastAsia"/>
+          <w:color w:val="auto"/>
+        </w:rPr>
+        <w:t>4</w:t>
+      </w:r>
+      <w:r>
+        <w:rPr>
+          <w:rFonts w:ascii="Times New Roman" w:eastAsia="宋体" w:hAnsi="Times New Roman"/>
+          <w:color w:val="auto"/>
+        </w:rPr>
+        <w:t>MB</w:t>
+      </w:r>
+      <w:r>
+        <w:rPr>
+          <w:rFonts w:ascii="Times New Roman" w:eastAsia="宋体" w:hAnsi="Times New Roman" w:hint="eastAsia"/>
+          <w:color w:val="auto"/>
+        </w:rPr>
+        <w:t>页大小对应的是透明大页的页表项，其在填入</w:t>
+      </w:r>
+      <w:r>
+        <w:rPr>
+          <w:rFonts w:ascii="Times New Roman" w:eastAsia="宋体" w:hAnsi="Times New Roman" w:hint="eastAsia"/>
+          <w:color w:val="auto"/>
+        </w:rPr>
+        <w:t>T</w:t>
+      </w:r>
+      <w:r>
+        <w:rPr>
+          <w:rFonts w:ascii="Times New Roman" w:eastAsia="宋体" w:hAnsi="Times New Roman"/>
+          <w:color w:val="auto"/>
+        </w:rPr>
+        <w:t>LB</w:t>
+      </w:r>
+      <w:r>
+        <w:rPr>
+          <w:rFonts w:ascii="Times New Roman" w:eastAsia="宋体" w:hAnsi="Times New Roman" w:hint="eastAsia"/>
+          <w:color w:val="auto"/>
+        </w:rPr>
+        <w:t>过程中等分为</w:t>
+      </w:r>
+      <w:r>
+        <w:rPr>
+          <w:rFonts w:ascii="Times New Roman" w:eastAsia="宋体" w:hAnsi="Times New Roman" w:hint="eastAsia"/>
+          <w:color w:val="auto"/>
+        </w:rPr>
+        <w:t>2</w:t>
+      </w:r>
+      <w:r>
+        <w:rPr>
+          <w:rFonts w:ascii="Times New Roman" w:eastAsia="宋体" w:hAnsi="Times New Roman" w:hint="eastAsia"/>
+          <w:color w:val="auto"/>
+        </w:rPr>
+        <w:t>个</w:t>
+      </w:r>
+      <w:r>
+        <w:rPr>
+          <w:rFonts w:ascii="Times New Roman" w:eastAsia="宋体" w:hAnsi="Times New Roman" w:hint="eastAsia"/>
+          <w:color w:val="auto"/>
+        </w:rPr>
+        <w:t>2</w:t>
+      </w:r>
+      <w:r>
+        <w:rPr>
+          <w:rFonts w:ascii="Times New Roman" w:eastAsia="宋体" w:hAnsi="Times New Roman"/>
+          <w:color w:val="auto"/>
+        </w:rPr>
+        <w:t>MB</w:t>
+      </w:r>
+      <w:r>
+        <w:rPr>
+          <w:rFonts w:ascii="Times New Roman" w:eastAsia="宋体" w:hAnsi="Times New Roman" w:hint="eastAsia"/>
+          <w:color w:val="auto"/>
+        </w:rPr>
+        <w:t>大小相同页表属性的表项。因此需要将</w:t>
+      </w:r>
+      <w:r>
+        <w:rPr>
+          <w:rFonts w:ascii="Times New Roman" w:eastAsia="宋体" w:hAnsi="Times New Roman" w:hint="eastAsia"/>
+          <w:color w:val="auto"/>
+        </w:rPr>
+        <w:t>4</w:t>
+      </w:r>
+      <w:r>
+        <w:rPr>
+          <w:rFonts w:ascii="Times New Roman" w:eastAsia="宋体" w:hAnsi="Times New Roman"/>
+          <w:color w:val="auto"/>
+        </w:rPr>
+        <w:t>MB</w:t>
+      </w:r>
+      <w:r>
+        <w:rPr>
+          <w:rFonts w:ascii="Times New Roman" w:eastAsia="宋体" w:hAnsi="Times New Roman" w:hint="eastAsia"/>
+          <w:color w:val="auto"/>
+        </w:rPr>
+        <w:t>页大小相关的代码进行修改。</w:t>
+      </w:r>
+    </w:p>
+    <w:p>
+      <w:pPr>
+        <w:rPr>
+          <w:rFonts w:ascii="Times New Roman" w:eastAsia="黑体" w:hAnsi="Times New Roman"/>
+        </w:rPr>
+      </w:pPr>
+      <w:r>
+        <w:rPr>
+          <w:rFonts w:ascii="Times New Roman" w:eastAsia="黑体" w:hAnsi="Times New Roman" w:hint="eastAsia"/>
+        </w:rPr>
+        <w:t>（</w:t>
+      </w:r>
+      <w:r>
+        <w:rPr>
+          <w:rFonts w:ascii="Times New Roman" w:eastAsia="黑体" w:hAnsi="Times New Roman"/>
+        </w:rPr>
+        <w:t>3</w:t>
+      </w:r>
+      <w:r>
+        <w:rPr>
+          <w:rFonts w:ascii="Times New Roman" w:eastAsia="黑体" w:hAnsi="Times New Roman" w:hint="eastAsia"/>
+        </w:rPr>
+        <w:t>）修正效果</w:t>
+      </w:r>
+    </w:p>
+    <w:p>
+      <w:pPr>
+        <w:spacing w:line="360" w:lineRule="auto"/>
+        <w:ind w:firstLineChars="200" w:firstLine="420"/>
+        <w:rPr>
+          <w:rFonts w:ascii="Times New Roman" w:eastAsia="宋体" w:hAnsi="Times New Roman"/>
+          <w:color w:val="auto"/>
+        </w:rPr>
+      </w:pPr>
+      <w:r>
+        <w:rPr>
+          <w:rFonts w:ascii="Times New Roman" w:eastAsia="宋体" w:hAnsi="Times New Roman" w:hint="eastAsia"/>
+          <w:color w:val="auto"/>
+        </w:rPr>
+        <w:t>首先是检索匹配项时，</w:t>
+      </w:r>
+      <w:r>
+        <w:rPr>
+          <w:rFonts w:ascii="Times New Roman" w:eastAsia="宋体" w:hAnsi="Times New Roman" w:hint="eastAsia"/>
+          <w:color w:val="auto"/>
+        </w:rPr>
+        <w:t>4</w:t>
+      </w:r>
+      <w:r>
+        <w:rPr>
+          <w:rFonts w:ascii="Times New Roman" w:eastAsia="宋体" w:hAnsi="Times New Roman"/>
+          <w:color w:val="auto"/>
+        </w:rPr>
+        <w:t>MB</w:t>
+      </w:r>
+      <w:r>
+        <w:rPr>
+          <w:rFonts w:ascii="Times New Roman" w:eastAsia="宋体" w:hAnsi="Times New Roman" w:hint="eastAsia"/>
+          <w:color w:val="auto"/>
+        </w:rPr>
+        <w:t>页大小需要匹配高十位而不是高九位。而后对于判断奇偶页，是对于虚地址的第</w:t>
+      </w:r>
+      <w:r>
+        <w:rPr>
+          <w:rFonts w:ascii="Times New Roman" w:eastAsia="宋体" w:hAnsi="Times New Roman" w:hint="eastAsia"/>
+          <w:color w:val="auto"/>
+        </w:rPr>
+        <w:t>2</w:t>
+      </w:r>
+      <w:r>
+        <w:rPr>
+          <w:rFonts w:ascii="Times New Roman" w:eastAsia="宋体" w:hAnsi="Times New Roman"/>
+          <w:color w:val="auto"/>
+        </w:rPr>
+        <w:t>2</w:t>
+      </w:r>
+      <w:r>
+        <w:rPr>
+          <w:rFonts w:ascii="Times New Roman" w:eastAsia="宋体" w:hAnsi="Times New Roman" w:hint="eastAsia"/>
+          <w:color w:val="auto"/>
+        </w:rPr>
+        <w:t>位进行判断，也就是</w:t>
+      </w:r>
       <w:r>
         <w:rPr>
           <w:rFonts w:ascii="Times New Roman" w:eastAsia="宋体" w:hAnsi="Times New Roman" w:hint="eastAsia"/>
@@ -8559,246 +9893,12 @@
         </w:rPr>
         <w:t>vppn</w:t>
       </w:r>
-      <w:proofErr w:type="spellEnd"/>
-      <w:r>
-        <w:rPr>
-          <w:rFonts w:ascii="Times New Roman" w:eastAsia="宋体" w:hAnsi="Times New Roman" w:hint="eastAsia"/>
-          <w:color w:val="auto"/>
-        </w:rPr>
-        <w:t>的高九位，而后根据</w:t>
-      </w:r>
-      <w:proofErr w:type="gramStart"/>
-      <w:r>
-        <w:rPr>
-          <w:rFonts w:ascii="Times New Roman" w:eastAsia="宋体" w:hAnsi="Times New Roman" w:hint="eastAsia"/>
-          <w:color w:val="auto"/>
-        </w:rPr>
-        <w:t>页大小</w:t>
-      </w:r>
-      <w:proofErr w:type="gramEnd"/>
-      <w:r>
-        <w:rPr>
-          <w:rFonts w:ascii="Times New Roman" w:eastAsia="宋体" w:hAnsi="Times New Roman" w:hint="eastAsia"/>
-          <w:color w:val="auto"/>
-        </w:rPr>
-        <w:t>是</w:t>
-      </w:r>
-      <w:r>
-        <w:rPr>
-          <w:rFonts w:ascii="Times New Roman" w:eastAsia="宋体" w:hAnsi="Times New Roman" w:hint="eastAsia"/>
-          <w:color w:val="auto"/>
-        </w:rPr>
-        <w:t>4</w:t>
-      </w:r>
-      <w:r>
-        <w:rPr>
-          <w:rFonts w:ascii="Times New Roman" w:eastAsia="宋体" w:hAnsi="Times New Roman"/>
-          <w:color w:val="auto"/>
-        </w:rPr>
-        <w:t>MB</w:t>
-      </w:r>
-      <w:r>
-        <w:rPr>
-          <w:rFonts w:ascii="Times New Roman" w:eastAsia="宋体" w:hAnsi="Times New Roman" w:hint="eastAsia"/>
-          <w:color w:val="auto"/>
-        </w:rPr>
-        <w:t>还是</w:t>
-      </w:r>
-      <w:r>
-        <w:rPr>
-          <w:rFonts w:ascii="Times New Roman" w:eastAsia="宋体" w:hAnsi="Times New Roman" w:hint="eastAsia"/>
-          <w:color w:val="auto"/>
-        </w:rPr>
-        <w:t>4</w:t>
-      </w:r>
-      <w:r>
-        <w:rPr>
-          <w:rFonts w:ascii="Times New Roman" w:eastAsia="宋体" w:hAnsi="Times New Roman"/>
-          <w:color w:val="auto"/>
-        </w:rPr>
-        <w:t>KB</w:t>
-      </w:r>
-      <w:r>
-        <w:rPr>
-          <w:rFonts w:ascii="Times New Roman" w:eastAsia="宋体" w:hAnsi="Times New Roman" w:hint="eastAsia"/>
-          <w:color w:val="auto"/>
-        </w:rPr>
-        <w:t>判断是否需要比较</w:t>
-      </w:r>
-      <w:proofErr w:type="spellStart"/>
-      <w:r>
-        <w:rPr>
-          <w:rFonts w:ascii="Times New Roman" w:eastAsia="宋体" w:hAnsi="Times New Roman" w:hint="eastAsia"/>
-          <w:color w:val="auto"/>
-        </w:rPr>
-        <w:t>vppn</w:t>
-      </w:r>
-      <w:proofErr w:type="spellEnd"/>
-      <w:r>
-        <w:rPr>
-          <w:rFonts w:ascii="Times New Roman" w:eastAsia="宋体" w:hAnsi="Times New Roman" w:hint="eastAsia"/>
-          <w:color w:val="auto"/>
-        </w:rPr>
-        <w:t>的低十位。</w:t>
-      </w:r>
-      <w:r>
-        <w:rPr>
-          <w:rFonts w:ascii="Times New Roman" w:eastAsia="宋体" w:hAnsi="Times New Roman" w:hint="eastAsia"/>
-          <w:color w:val="auto"/>
-        </w:rPr>
-        <w:t>具体来说，是在</w:t>
-      </w:r>
-      <w:proofErr w:type="spellStart"/>
-      <w:r>
-        <w:rPr>
-          <w:rFonts w:ascii="Times New Roman" w:eastAsia="宋体" w:hAnsi="Times New Roman" w:hint="eastAsia"/>
-          <w:color w:val="auto"/>
-        </w:rPr>
-        <w:t>LoogArch</w:t>
-      </w:r>
-      <w:proofErr w:type="spellEnd"/>
-      <w:r>
-        <w:rPr>
-          <w:rFonts w:ascii="Times New Roman" w:eastAsia="宋体" w:hAnsi="Times New Roman" w:hint="eastAsia"/>
-          <w:color w:val="auto"/>
-        </w:rPr>
-        <w:t>精简版中</w:t>
-      </w:r>
-      <w:r>
-        <w:rPr>
-          <w:rFonts w:ascii="Times New Roman" w:eastAsia="宋体" w:hAnsi="Times New Roman" w:hint="eastAsia"/>
-          <w:color w:val="auto"/>
-        </w:rPr>
-        <w:t>，每个页表项存放了相邻的</w:t>
-      </w:r>
-      <w:proofErr w:type="gramStart"/>
-      <w:r>
-        <w:rPr>
-          <w:rFonts w:ascii="Times New Roman" w:eastAsia="宋体" w:hAnsi="Times New Roman" w:hint="eastAsia"/>
-          <w:color w:val="auto"/>
-        </w:rPr>
-        <w:t>一</w:t>
-      </w:r>
-      <w:proofErr w:type="gramEnd"/>
-      <w:r>
-        <w:rPr>
-          <w:rFonts w:ascii="Times New Roman" w:eastAsia="宋体" w:hAnsi="Times New Roman" w:hint="eastAsia"/>
-          <w:color w:val="auto"/>
-        </w:rPr>
-        <w:t>奇偶相邻页表信息，</w:t>
-      </w:r>
-      <w:r>
-        <w:t>所以</w:t>
-      </w:r>
-      <w:r>
-        <w:t xml:space="preserve"> TLB </w:t>
-      </w:r>
-      <w:r>
-        <w:t>页表项中存放虚页号的是系统中虚页号</w:t>
-      </w:r>
-      <w:r>
-        <w:t xml:space="preserve">/2 </w:t>
-      </w:r>
-      <w:r>
-        <w:t>的内容，</w:t>
-      </w:r>
-      <w:r>
-        <w:rPr>
-          <w:rFonts w:hint="eastAsia"/>
-        </w:rPr>
-        <w:t>也就是</w:t>
-      </w:r>
-      <w:r>
-        <w:rPr>
-          <w:rFonts w:hint="eastAsia"/>
-        </w:rPr>
-        <w:t>4</w:t>
-      </w:r>
-      <w:r>
-        <w:t>MB</w:t>
-      </w:r>
-      <w:r>
-        <w:rPr>
-          <w:rFonts w:hint="eastAsia"/>
-        </w:rPr>
-        <w:t>大小只需比较</w:t>
-      </w:r>
-      <w:r>
-        <w:rPr>
-          <w:rFonts w:hint="eastAsia"/>
-        </w:rPr>
-        <w:t>3</w:t>
-      </w:r>
-      <w:r>
-        <w:t>2-22-1=9</w:t>
-      </w:r>
-      <w:r>
-        <w:rPr>
-          <w:rFonts w:hint="eastAsia"/>
-        </w:rPr>
-        <w:t>位，</w:t>
-      </w:r>
-      <w:r>
-        <w:rPr>
-          <w:rFonts w:hint="eastAsia"/>
-        </w:rPr>
-        <w:t>4</w:t>
-      </w:r>
-      <w:r>
-        <w:t>KB</w:t>
-      </w:r>
-      <w:r>
-        <w:rPr>
-          <w:rFonts w:hint="eastAsia"/>
-        </w:rPr>
-        <w:t>只需比较</w:t>
-      </w:r>
-      <w:r>
-        <w:rPr>
-          <w:rFonts w:hint="eastAsia"/>
-        </w:rPr>
-        <w:t>3</w:t>
-      </w:r>
-      <w:r>
-        <w:t>2-12-1=19</w:t>
-      </w:r>
-      <w:r>
-        <w:rPr>
-          <w:rFonts w:hint="eastAsia"/>
-        </w:rPr>
-        <w:t>为。</w:t>
-      </w:r>
-      <w:r>
-        <w:t>虚页号的最低位不需要存放在</w:t>
-      </w:r>
-      <w:r>
-        <w:t xml:space="preserve"> TLB </w:t>
-      </w:r>
-      <w:r>
-        <w:t>中</w:t>
-      </w:r>
-      <w:r>
-        <w:rPr>
-          <w:rFonts w:hint="eastAsia"/>
-        </w:rPr>
-        <w:t>，</w:t>
-      </w:r>
-      <w:r>
-        <w:t>查找</w:t>
-      </w:r>
-      <w:r>
-        <w:t xml:space="preserve"> TLB </w:t>
-      </w:r>
-      <w:r>
-        <w:t>时在根据被查找虚页号的最低位决定是选择奇数</w:t>
-      </w:r>
-      <w:proofErr w:type="gramStart"/>
-      <w:r>
-        <w:t>号页还是偶数号页</w:t>
-      </w:r>
-      <w:proofErr w:type="gramEnd"/>
-      <w:r>
-        <w:t>的物理转换信息。</w:t>
+      <w:r>
+        <w:rPr>
+          <w:rFonts w:ascii="Times New Roman" w:eastAsia="宋体" w:hAnsi="Times New Roman" w:hint="eastAsia"/>
+          <w:color w:val="auto"/>
+        </w:rPr>
+        <w:t>的第九位。</w:t>
       </w:r>
     </w:p>
     <w:p>
@@ -8808,7 +9908,7 @@
         <w:spacing w:line="285" w:lineRule="atLeast"/>
         <w:jc w:val="left"/>
         <w:rPr>
-          <w:rFonts w:ascii="Consolas" w:eastAsia="宋体" w:hAnsi="Consolas" w:cs="宋体" w:hint="eastAsia"/>
+          <w:rFonts w:ascii="Consolas" w:eastAsia="宋体" w:hAnsi="Consolas" w:cs="宋体"/>
           <w:color w:val="D4D4D4"/>
           <w:szCs w:val="21"/>
         </w:rPr>
@@ -8827,49 +9927,31 @@
           <w:color w:val="D4D4D4"/>
           <w:szCs w:val="21"/>
         </w:rPr>
-        <w:t xml:space="preserve"> s1_odd = tlb_ps4MB[s1_index</w:t>
-      </w:r>
-      <w:proofErr w:type="gramStart"/>
+        <w:t xml:space="preserve"> s0_odd = tlb_ps4MB[s0_index] ? s0_vppn[</w:t>
+      </w:r>
+      <w:r>
+        <w:rPr>
+          <w:rFonts w:ascii="Consolas" w:eastAsia="宋体" w:hAnsi="Consolas" w:cs="宋体"/>
+          <w:color w:val="B5CEA8"/>
+          <w:szCs w:val="21"/>
+        </w:rPr>
+        <w:t>8</w:t>
+      </w:r>
       <w:r>
         <w:rPr>
           <w:rFonts w:ascii="Consolas" w:eastAsia="宋体" w:hAnsi="Consolas" w:cs="宋体"/>
           <w:color w:val="D4D4D4"/>
           <w:szCs w:val="21"/>
         </w:rPr>
-        <w:t>] ?</w:t>
-      </w:r>
-      <w:proofErr w:type="gramEnd"/>
-      <w:r>
-        <w:rPr>
-          <w:rFonts w:ascii="Consolas" w:eastAsia="宋体" w:hAnsi="Consolas" w:cs="宋体"/>
-          <w:color w:val="D4D4D4"/>
-          <w:szCs w:val="21"/>
-        </w:rPr>
-        <w:t xml:space="preserve"> s1_vppn[</w:t>
-      </w:r>
-      <w:r>
-        <w:rPr>
-          <w:rFonts w:ascii="Consolas" w:eastAsia="宋体" w:hAnsi="Consolas" w:cs="宋体"/>
-          <w:color w:val="B5CEA8"/>
-          <w:szCs w:val="21"/>
-        </w:rPr>
-        <w:t>9</w:t>
-      </w:r>
-      <w:r>
-        <w:rPr>
-          <w:rFonts w:ascii="Consolas" w:eastAsia="宋体" w:hAnsi="Consolas" w:cs="宋体"/>
-          <w:color w:val="D4D4D4"/>
-          <w:szCs w:val="21"/>
-        </w:rPr>
-        <w:t>] : s1_va_bit12;</w:t>
+        <w:t>] : s0_va_bit12;</w:t>
       </w:r>
     </w:p>
     <w:p>
       <w:pPr>
         <w:spacing w:line="360" w:lineRule="auto"/>
-        <w:ind w:firstLine="420"/>
-        <w:rPr>
-          <w:rFonts w:ascii="Times New Roman" w:eastAsia="宋体" w:hAnsi="Times New Roman" w:hint="eastAsia"/>
+        <w:ind w:firstLineChars="200" w:firstLine="420"/>
+        <w:rPr>
+          <w:rFonts w:ascii="Times New Roman" w:eastAsia="宋体" w:hAnsi="Times New Roman"/>
           <w:color w:val="auto"/>
         </w:rPr>
       </w:pPr>
@@ -8878,51 +9960,56 @@
           <w:rFonts w:ascii="Times New Roman" w:eastAsia="宋体" w:hAnsi="Times New Roman" w:hint="eastAsia"/>
           <w:color w:val="auto"/>
         </w:rPr>
-        <w:t>最后比较全局标志位</w:t>
-      </w:r>
-      <w:r>
-        <w:rPr>
-          <w:rFonts w:ascii="Times New Roman" w:eastAsia="宋体" w:hAnsi="Times New Roman" w:hint="eastAsia"/>
-          <w:color w:val="auto"/>
-        </w:rPr>
-        <w:t>g</w:t>
-      </w:r>
-      <w:r>
-        <w:rPr>
-          <w:rFonts w:ascii="Times New Roman" w:eastAsia="宋体" w:hAnsi="Times New Roman" w:hint="eastAsia"/>
-          <w:color w:val="auto"/>
-        </w:rPr>
-        <w:t>和地址空间表示</w:t>
-      </w:r>
-      <w:r>
-        <w:rPr>
-          <w:rFonts w:ascii="Times New Roman" w:eastAsia="宋体" w:hAnsi="Times New Roman" w:hint="eastAsia"/>
-          <w:color w:val="auto"/>
-        </w:rPr>
-        <w:t>位</w:t>
-      </w:r>
-      <w:proofErr w:type="spellStart"/>
-      <w:r>
-        <w:rPr>
-          <w:rFonts w:ascii="Times New Roman" w:eastAsia="宋体" w:hAnsi="Times New Roman" w:hint="eastAsia"/>
-          <w:color w:val="auto"/>
-        </w:rPr>
-        <w:t>asid</w:t>
-      </w:r>
-      <w:proofErr w:type="spellEnd"/>
-      <w:r>
-        <w:rPr>
-          <w:rFonts w:ascii="Times New Roman" w:eastAsia="宋体" w:hAnsi="Times New Roman" w:hint="eastAsia"/>
-          <w:color w:val="auto"/>
-        </w:rPr>
-        <w:t>（区分不同进程中同样的虚地址）</w:t>
-      </w:r>
-      <w:r>
-        <w:rPr>
-          <w:rFonts w:ascii="Times New Roman" w:eastAsia="宋体" w:hAnsi="Times New Roman" w:hint="eastAsia"/>
-          <w:color w:val="auto"/>
-        </w:rPr>
-        <w:t>，判断是否属于本进程。若以上全部满足，则说明命中。</w:t>
+        <w:t>在</w:t>
+      </w:r>
+      <w:r>
+        <w:rPr>
+          <w:rFonts w:ascii="Times New Roman" w:eastAsia="宋体" w:hAnsi="Times New Roman" w:hint="eastAsia"/>
+          <w:color w:val="auto"/>
+        </w:rPr>
+        <w:t>cond</w:t>
+      </w:r>
+      <w:r>
+        <w:rPr>
+          <w:rFonts w:ascii="Times New Roman" w:eastAsia="宋体" w:hAnsi="Times New Roman" w:hint="eastAsia"/>
+          <w:color w:val="auto"/>
+        </w:rPr>
+        <w:t>匹配条件时，需要更改</w:t>
+      </w:r>
+      <w:r>
+        <w:rPr>
+          <w:rFonts w:ascii="Times New Roman" w:eastAsia="宋体" w:hAnsi="Times New Roman" w:hint="eastAsia"/>
+          <w:color w:val="auto"/>
+        </w:rPr>
+        <w:t>cond</w:t>
+      </w:r>
+      <w:r>
+        <w:rPr>
+          <w:rFonts w:ascii="Times New Roman" w:eastAsia="宋体" w:hAnsi="Times New Roman"/>
+          <w:color w:val="auto"/>
+        </w:rPr>
+        <w:t>4</w:t>
+      </w:r>
+      <w:r>
+        <w:rPr>
+          <w:rFonts w:ascii="Times New Roman" w:eastAsia="宋体" w:hAnsi="Times New Roman" w:hint="eastAsia"/>
+          <w:color w:val="auto"/>
+        </w:rPr>
+        <w:t>的匹配项，与</w:t>
+      </w:r>
+      <w:r>
+        <w:rPr>
+          <w:rFonts w:ascii="Times New Roman" w:eastAsia="宋体" w:hAnsi="Times New Roman" w:hint="eastAsia"/>
+          <w:color w:val="auto"/>
+        </w:rPr>
+        <w:t>match</w:t>
+      </w:r>
+      <w:r>
+        <w:rPr>
+          <w:rFonts w:ascii="Times New Roman" w:eastAsia="宋体" w:hAnsi="Times New Roman" w:hint="eastAsia"/>
+          <w:color w:val="auto"/>
+        </w:rPr>
+        <w:t>的更改类似。</w:t>
       </w:r>
     </w:p>
     <w:p>
@@ -8943,7 +10030,7 @@
           <w:color w:val="569CD6"/>
           <w:szCs w:val="21"/>
         </w:rPr>
-        <w:t>generate</w:t>
+        <w:t>assign</w:t>
       </w:r>
       <w:r>
         <w:rPr>
@@ -8951,16 +10038,15 @@
           <w:color w:val="D4D4D4"/>
           <w:szCs w:val="21"/>
         </w:rPr>
-        <w:t xml:space="preserve"> </w:t>
-      </w:r>
-      <w:proofErr w:type="gramStart"/>
+        <w:t xml:space="preserve"> cond[i][</w:t>
+      </w:r>
       <w:r>
         <w:rPr>
           <w:rFonts w:ascii="Consolas" w:eastAsia="宋体" w:hAnsi="Consolas" w:cs="宋体"/>
-          <w:color w:val="569CD6"/>
+          <w:color w:val="B5CEA8"/>
           <w:szCs w:val="21"/>
         </w:rPr>
-        <w:t>for</w:t>
+        <w:t>3</w:t>
       </w:r>
       <w:r>
         <w:rPr>
@@ -8968,26 +10054,39 @@
           <w:color w:val="D4D4D4"/>
           <w:szCs w:val="21"/>
         </w:rPr>
-        <w:t>(</w:t>
-      </w:r>
-      <w:proofErr w:type="spellStart"/>
-      <w:proofErr w:type="gramEnd"/>
+        <w:t>] = (s1_vppn[</w:t>
+      </w:r>
+      <w:r>
+        <w:rPr>
+          <w:rFonts w:ascii="Consolas" w:eastAsia="宋体" w:hAnsi="Consolas" w:cs="宋体"/>
+          <w:color w:val="B5CEA8"/>
+          <w:szCs w:val="21"/>
+        </w:rPr>
+        <w:t>18</w:t>
+      </w:r>
       <w:r>
         <w:rPr>
           <w:rFonts w:ascii="Consolas" w:eastAsia="宋体" w:hAnsi="Consolas" w:cs="宋体"/>
           <w:color w:val="D4D4D4"/>
           <w:szCs w:val="21"/>
         </w:rPr>
-        <w:t>i</w:t>
-      </w:r>
-      <w:proofErr w:type="spellEnd"/>
+        <w:t>:</w:t>
+      </w:r>
+      <w:r>
+        <w:rPr>
+          <w:rFonts w:ascii="Consolas" w:eastAsia="宋体" w:hAnsi="Consolas" w:cs="宋体"/>
+          <w:color w:val="B5CEA8"/>
+          <w:szCs w:val="21"/>
+        </w:rPr>
+        <w:t>9</w:t>
+      </w:r>
       <w:r>
         <w:rPr>
           <w:rFonts w:ascii="Consolas" w:eastAsia="宋体" w:hAnsi="Consolas" w:cs="宋体"/>
           <w:color w:val="D4D4D4"/>
           <w:szCs w:val="21"/>
         </w:rPr>
-        <w:t xml:space="preserve"> = </w:t>
+        <w:t>] == tlb_vppn[i][</w:t>
       </w:r>
       <w:r>
         <w:rPr>
@@ -8995,7 +10094,7 @@
           <w:color w:val="B5CEA8"/>
           <w:szCs w:val="21"/>
         </w:rPr>
-        <w:t>0</w:t>
+        <w:t>18</w:t>
       </w:r>
       <w:r>
         <w:rPr>
@@ -9003,1194 +10102,87 @@
           <w:color w:val="D4D4D4"/>
           <w:szCs w:val="21"/>
         </w:rPr>
-        <w:t xml:space="preserve">; </w:t>
-      </w:r>
-      <w:proofErr w:type="spellStart"/>
+        <w:t>:</w:t>
+      </w:r>
+      <w:r>
+        <w:rPr>
+          <w:rFonts w:ascii="Consolas" w:eastAsia="宋体" w:hAnsi="Consolas" w:cs="宋体"/>
+          <w:color w:val="B5CEA8"/>
+          <w:szCs w:val="21"/>
+        </w:rPr>
+        <w:t>9</w:t>
+      </w:r>
       <w:r>
         <w:rPr>
           <w:rFonts w:ascii="Consolas" w:eastAsia="宋体" w:hAnsi="Consolas" w:cs="宋体"/>
           <w:color w:val="D4D4D4"/>
           <w:szCs w:val="21"/>
         </w:rPr>
-        <w:t>i</w:t>
-      </w:r>
-      <w:proofErr w:type="spellEnd"/>
+        <w:t>]) &amp;&amp; (tlb_ps4MB[i] || s1_vppn[</w:t>
+      </w:r>
+      <w:r>
+        <w:rPr>
+          <w:rFonts w:ascii="Consolas" w:eastAsia="宋体" w:hAnsi="Consolas" w:cs="宋体"/>
+          <w:color w:val="B5CEA8"/>
+          <w:szCs w:val="21"/>
+        </w:rPr>
+        <w:t>8</w:t>
+      </w:r>
       <w:r>
         <w:rPr>
           <w:rFonts w:ascii="Consolas" w:eastAsia="宋体" w:hAnsi="Consolas" w:cs="宋体"/>
           <w:color w:val="D4D4D4"/>
           <w:szCs w:val="21"/>
         </w:rPr>
-        <w:t xml:space="preserve"> &lt; TLBNUM; </w:t>
-      </w:r>
-      <w:proofErr w:type="spellStart"/>
+        <w:t>:</w:t>
+      </w:r>
+      <w:r>
+        <w:rPr>
+          <w:rFonts w:ascii="Consolas" w:eastAsia="宋体" w:hAnsi="Consolas" w:cs="宋体"/>
+          <w:color w:val="B5CEA8"/>
+          <w:szCs w:val="21"/>
+        </w:rPr>
+        <w:t>0</w:t>
+      </w:r>
       <w:r>
         <w:rPr>
           <w:rFonts w:ascii="Consolas" w:eastAsia="宋体" w:hAnsi="Consolas" w:cs="宋体"/>
           <w:color w:val="D4D4D4"/>
           <w:szCs w:val="21"/>
         </w:rPr>
-        <w:t>i</w:t>
-      </w:r>
-      <w:proofErr w:type="spellEnd"/>
+        <w:t>] == tlb_vppn[i][</w:t>
+      </w:r>
+      <w:r>
+        <w:rPr>
+          <w:rFonts w:ascii="Consolas" w:eastAsia="宋体" w:hAnsi="Consolas" w:cs="宋体"/>
+          <w:color w:val="B5CEA8"/>
+          <w:szCs w:val="21"/>
+        </w:rPr>
+        <w:t>8</w:t>
+      </w:r>
       <w:r>
         <w:rPr>
           <w:rFonts w:ascii="Consolas" w:eastAsia="宋体" w:hAnsi="Consolas" w:cs="宋体"/>
           <w:color w:val="D4D4D4"/>
           <w:szCs w:val="21"/>
         </w:rPr>
-        <w:t xml:space="preserve"> = </w:t>
-      </w:r>
-      <w:proofErr w:type="spellStart"/>
+        <w:t>:</w:t>
+      </w:r>
+      <w:r>
+        <w:rPr>
+          <w:rFonts w:ascii="Consolas" w:eastAsia="宋体" w:hAnsi="Consolas" w:cs="宋体"/>
+          <w:color w:val="B5CEA8"/>
+          <w:szCs w:val="21"/>
+        </w:rPr>
+        <w:t>0</w:t>
+      </w:r>
       <w:r>
         <w:rPr>
           <w:rFonts w:ascii="Consolas" w:eastAsia="宋体" w:hAnsi="Consolas" w:cs="宋体"/>
           <w:color w:val="D4D4D4"/>
           <w:szCs w:val="21"/>
         </w:rPr>
-        <w:t>i</w:t>
-      </w:r>
-      <w:proofErr w:type="spellEnd"/>
-      <w:r>
-        <w:rPr>
-          <w:rFonts w:ascii="Consolas" w:eastAsia="宋体" w:hAnsi="Consolas" w:cs="宋体"/>
-          <w:color w:val="D4D4D4"/>
-          <w:szCs w:val="21"/>
-        </w:rPr>
-        <w:t xml:space="preserve"> + </w:t>
-      </w:r>
-      <w:r>
-        <w:rPr>
-          <w:rFonts w:ascii="Consolas" w:eastAsia="宋体" w:hAnsi="Consolas" w:cs="宋体"/>
-          <w:color w:val="B5CEA8"/>
-          <w:szCs w:val="21"/>
-        </w:rPr>
-        <w:t>1</w:t>
-      </w:r>
-      <w:r>
-        <w:rPr>
-          <w:rFonts w:ascii="Consolas" w:eastAsia="宋体" w:hAnsi="Consolas" w:cs="宋体"/>
-          <w:color w:val="D4D4D4"/>
-          <w:szCs w:val="21"/>
-        </w:rPr>
-        <w:t xml:space="preserve">) </w:t>
-      </w:r>
-      <w:r>
-        <w:rPr>
-          <w:rFonts w:ascii="Consolas" w:eastAsia="宋体" w:hAnsi="Consolas" w:cs="宋体"/>
-          <w:color w:val="569CD6"/>
-          <w:szCs w:val="21"/>
-        </w:rPr>
-        <w:t>begin</w:t>
-      </w:r>
-    </w:p>
-    <w:p>
-      <w:pPr>
-        <w:widowControl/>
-        <w:shd w:val="clear" w:color="auto" w:fill="1E1E1E"/>
-        <w:spacing w:line="285" w:lineRule="atLeast"/>
-        <w:jc w:val="left"/>
-        <w:rPr>
-          <w:rFonts w:ascii="Consolas" w:eastAsia="宋体" w:hAnsi="Consolas" w:cs="宋体"/>
-          <w:color w:val="D4D4D4"/>
-          <w:szCs w:val="21"/>
-        </w:rPr>
-      </w:pPr>
-      <w:r>
-        <w:rPr>
-          <w:rFonts w:ascii="Consolas" w:eastAsia="宋体" w:hAnsi="Consolas" w:cs="宋体"/>
-          <w:color w:val="D4D4D4"/>
-          <w:szCs w:val="21"/>
-        </w:rPr>
-        <w:t xml:space="preserve">        </w:t>
-      </w:r>
-      <w:r>
-        <w:rPr>
-          <w:rFonts w:ascii="Consolas" w:eastAsia="宋体" w:hAnsi="Consolas" w:cs="宋体"/>
-          <w:color w:val="569CD6"/>
-          <w:szCs w:val="21"/>
-        </w:rPr>
-        <w:t>assign</w:t>
-      </w:r>
-      <w:r>
-        <w:rPr>
-          <w:rFonts w:ascii="Consolas" w:eastAsia="宋体" w:hAnsi="Consolas" w:cs="宋体"/>
-          <w:color w:val="D4D4D4"/>
-          <w:szCs w:val="21"/>
-        </w:rPr>
-        <w:t xml:space="preserve"> match0[</w:t>
-      </w:r>
-      <w:proofErr w:type="spellStart"/>
-      <w:r>
-        <w:rPr>
-          <w:rFonts w:ascii="Consolas" w:eastAsia="宋体" w:hAnsi="Consolas" w:cs="宋体"/>
-          <w:color w:val="D4D4D4"/>
-          <w:szCs w:val="21"/>
-        </w:rPr>
-        <w:t>i</w:t>
-      </w:r>
-      <w:proofErr w:type="spellEnd"/>
-      <w:r>
-        <w:rPr>
-          <w:rFonts w:ascii="Consolas" w:eastAsia="宋体" w:hAnsi="Consolas" w:cs="宋体"/>
-          <w:color w:val="D4D4D4"/>
-          <w:szCs w:val="21"/>
-        </w:rPr>
-        <w:t>] = (s0_</w:t>
-      </w:r>
-      <w:proofErr w:type="gramStart"/>
-      <w:r>
-        <w:rPr>
-          <w:rFonts w:ascii="Consolas" w:eastAsia="宋体" w:hAnsi="Consolas" w:cs="宋体"/>
-          <w:color w:val="D4D4D4"/>
-          <w:szCs w:val="21"/>
-        </w:rPr>
-        <w:t>vppn[</w:t>
-      </w:r>
-      <w:proofErr w:type="gramEnd"/>
-      <w:r>
-        <w:rPr>
-          <w:rFonts w:ascii="Consolas" w:eastAsia="宋体" w:hAnsi="Consolas" w:cs="宋体"/>
-          <w:color w:val="B5CEA8"/>
-          <w:szCs w:val="21"/>
-        </w:rPr>
-        <w:t>18</w:t>
-      </w:r>
-      <w:r>
-        <w:rPr>
-          <w:rFonts w:ascii="Consolas" w:eastAsia="宋体" w:hAnsi="Consolas" w:cs="宋体"/>
-          <w:color w:val="D4D4D4"/>
-          <w:szCs w:val="21"/>
-        </w:rPr>
-        <w:t>:</w:t>
-      </w:r>
-      <w:r>
-        <w:rPr>
-          <w:rFonts w:ascii="Consolas" w:eastAsia="宋体" w:hAnsi="Consolas" w:cs="宋体"/>
-          <w:color w:val="B5CEA8"/>
-          <w:szCs w:val="21"/>
-        </w:rPr>
-        <w:t>10</w:t>
-      </w:r>
-      <w:r>
-        <w:rPr>
-          <w:rFonts w:ascii="Consolas" w:eastAsia="宋体" w:hAnsi="Consolas" w:cs="宋体"/>
-          <w:color w:val="D4D4D4"/>
-          <w:szCs w:val="21"/>
-        </w:rPr>
-        <w:t xml:space="preserve">] == </w:t>
-      </w:r>
-      <w:proofErr w:type="spellStart"/>
-      <w:r>
-        <w:rPr>
-          <w:rFonts w:ascii="Consolas" w:eastAsia="宋体" w:hAnsi="Consolas" w:cs="宋体"/>
-          <w:color w:val="D4D4D4"/>
-          <w:szCs w:val="21"/>
-        </w:rPr>
-        <w:t>tlb_vppn</w:t>
-      </w:r>
-      <w:proofErr w:type="spellEnd"/>
-      <w:r>
-        <w:rPr>
-          <w:rFonts w:ascii="Consolas" w:eastAsia="宋体" w:hAnsi="Consolas" w:cs="宋体"/>
-          <w:color w:val="D4D4D4"/>
-          <w:szCs w:val="21"/>
-        </w:rPr>
-        <w:t>[</w:t>
-      </w:r>
-      <w:proofErr w:type="spellStart"/>
-      <w:r>
-        <w:rPr>
-          <w:rFonts w:ascii="Consolas" w:eastAsia="宋体" w:hAnsi="Consolas" w:cs="宋体"/>
-          <w:color w:val="D4D4D4"/>
-          <w:szCs w:val="21"/>
-        </w:rPr>
-        <w:t>i</w:t>
-      </w:r>
-      <w:proofErr w:type="spellEnd"/>
-      <w:r>
-        <w:rPr>
-          <w:rFonts w:ascii="Consolas" w:eastAsia="宋体" w:hAnsi="Consolas" w:cs="宋体"/>
-          <w:color w:val="D4D4D4"/>
-          <w:szCs w:val="21"/>
-        </w:rPr>
-        <w:t>][</w:t>
-      </w:r>
-      <w:r>
-        <w:rPr>
-          <w:rFonts w:ascii="Consolas" w:eastAsia="宋体" w:hAnsi="Consolas" w:cs="宋体"/>
-          <w:color w:val="B5CEA8"/>
-          <w:szCs w:val="21"/>
-        </w:rPr>
-        <w:t>18</w:t>
-      </w:r>
-      <w:r>
-        <w:rPr>
-          <w:rFonts w:ascii="Consolas" w:eastAsia="宋体" w:hAnsi="Consolas" w:cs="宋体"/>
-          <w:color w:val="D4D4D4"/>
-          <w:szCs w:val="21"/>
-        </w:rPr>
-        <w:t>:</w:t>
-      </w:r>
-      <w:r>
-        <w:rPr>
-          <w:rFonts w:ascii="Consolas" w:eastAsia="宋体" w:hAnsi="Consolas" w:cs="宋体"/>
-          <w:color w:val="B5CEA8"/>
-          <w:szCs w:val="21"/>
-        </w:rPr>
-        <w:t>10</w:t>
-      </w:r>
-      <w:r>
-        <w:rPr>
-          <w:rFonts w:ascii="Consolas" w:eastAsia="宋体" w:hAnsi="Consolas" w:cs="宋体"/>
-          <w:color w:val="D4D4D4"/>
-          <w:szCs w:val="21"/>
-        </w:rPr>
-        <w:t>])</w:t>
-      </w:r>
-    </w:p>
-    <w:p>
-      <w:pPr>
-        <w:widowControl/>
-        <w:shd w:val="clear" w:color="auto" w:fill="1E1E1E"/>
-        <w:spacing w:line="285" w:lineRule="atLeast"/>
-        <w:jc w:val="left"/>
-        <w:rPr>
-          <w:rFonts w:ascii="Consolas" w:eastAsia="宋体" w:hAnsi="Consolas" w:cs="宋体"/>
-          <w:color w:val="D4D4D4"/>
-          <w:szCs w:val="21"/>
-        </w:rPr>
-      </w:pPr>
-      <w:r>
-        <w:rPr>
-          <w:rFonts w:ascii="Consolas" w:eastAsia="宋体" w:hAnsi="Consolas" w:cs="宋体"/>
-          <w:color w:val="D4D4D4"/>
-          <w:szCs w:val="21"/>
-        </w:rPr>
-        <w:t>                        &amp;&amp; (tlb_ps4MB[</w:t>
-      </w:r>
-      <w:proofErr w:type="spellStart"/>
-      <w:r>
-        <w:rPr>
-          <w:rFonts w:ascii="Consolas" w:eastAsia="宋体" w:hAnsi="Consolas" w:cs="宋体"/>
-          <w:color w:val="D4D4D4"/>
-          <w:szCs w:val="21"/>
-        </w:rPr>
-        <w:t>i</w:t>
-      </w:r>
-      <w:proofErr w:type="spellEnd"/>
-      <w:r>
-        <w:rPr>
-          <w:rFonts w:ascii="Consolas" w:eastAsia="宋体" w:hAnsi="Consolas" w:cs="宋体"/>
-          <w:color w:val="D4D4D4"/>
-          <w:szCs w:val="21"/>
-        </w:rPr>
-        <w:t>] || s0_</w:t>
-      </w:r>
-      <w:proofErr w:type="gramStart"/>
-      <w:r>
-        <w:rPr>
-          <w:rFonts w:ascii="Consolas" w:eastAsia="宋体" w:hAnsi="Consolas" w:cs="宋体"/>
-          <w:color w:val="D4D4D4"/>
-          <w:szCs w:val="21"/>
-        </w:rPr>
-        <w:t>vppn[</w:t>
-      </w:r>
-      <w:proofErr w:type="gramEnd"/>
-      <w:r>
-        <w:rPr>
-          <w:rFonts w:ascii="Consolas" w:eastAsia="宋体" w:hAnsi="Consolas" w:cs="宋体"/>
-          <w:color w:val="B5CEA8"/>
-          <w:szCs w:val="21"/>
-        </w:rPr>
-        <w:t>9</w:t>
-      </w:r>
-      <w:r>
-        <w:rPr>
-          <w:rFonts w:ascii="Consolas" w:eastAsia="宋体" w:hAnsi="Consolas" w:cs="宋体"/>
-          <w:color w:val="D4D4D4"/>
-          <w:szCs w:val="21"/>
-        </w:rPr>
-        <w:t>:</w:t>
-      </w:r>
-      <w:r>
-        <w:rPr>
-          <w:rFonts w:ascii="Consolas" w:eastAsia="宋体" w:hAnsi="Consolas" w:cs="宋体"/>
-          <w:color w:val="B5CEA8"/>
-          <w:szCs w:val="21"/>
-        </w:rPr>
-        <w:t>0</w:t>
-      </w:r>
-      <w:r>
-        <w:rPr>
-          <w:rFonts w:ascii="Consolas" w:eastAsia="宋体" w:hAnsi="Consolas" w:cs="宋体"/>
-          <w:color w:val="D4D4D4"/>
-          <w:szCs w:val="21"/>
-        </w:rPr>
-        <w:t xml:space="preserve">] == </w:t>
-      </w:r>
-      <w:proofErr w:type="spellStart"/>
-      <w:r>
-        <w:rPr>
-          <w:rFonts w:ascii="Consolas" w:eastAsia="宋体" w:hAnsi="Consolas" w:cs="宋体"/>
-          <w:color w:val="D4D4D4"/>
-          <w:szCs w:val="21"/>
-        </w:rPr>
-        <w:t>tlb_vppn</w:t>
-      </w:r>
-      <w:proofErr w:type="spellEnd"/>
-      <w:r>
-        <w:rPr>
-          <w:rFonts w:ascii="Consolas" w:eastAsia="宋体" w:hAnsi="Consolas" w:cs="宋体"/>
-          <w:color w:val="D4D4D4"/>
-          <w:szCs w:val="21"/>
-        </w:rPr>
-        <w:t>[</w:t>
-      </w:r>
-      <w:proofErr w:type="spellStart"/>
-      <w:r>
-        <w:rPr>
-          <w:rFonts w:ascii="Consolas" w:eastAsia="宋体" w:hAnsi="Consolas" w:cs="宋体"/>
-          <w:color w:val="D4D4D4"/>
-          <w:szCs w:val="21"/>
-        </w:rPr>
-        <w:t>i</w:t>
-      </w:r>
-      <w:proofErr w:type="spellEnd"/>
-      <w:r>
-        <w:rPr>
-          <w:rFonts w:ascii="Consolas" w:eastAsia="宋体" w:hAnsi="Consolas" w:cs="宋体"/>
-          <w:color w:val="D4D4D4"/>
-          <w:szCs w:val="21"/>
-        </w:rPr>
-        <w:t>][</w:t>
-      </w:r>
-      <w:r>
-        <w:rPr>
-          <w:rFonts w:ascii="Consolas" w:eastAsia="宋体" w:hAnsi="Consolas" w:cs="宋体"/>
-          <w:color w:val="B5CEA8"/>
-          <w:szCs w:val="21"/>
-        </w:rPr>
-        <w:t>9</w:t>
-      </w:r>
-      <w:r>
-        <w:rPr>
-          <w:rFonts w:ascii="Consolas" w:eastAsia="宋体" w:hAnsi="Consolas" w:cs="宋体"/>
-          <w:color w:val="D4D4D4"/>
-          <w:szCs w:val="21"/>
-        </w:rPr>
-        <w:t>:</w:t>
-      </w:r>
-      <w:r>
-        <w:rPr>
-          <w:rFonts w:ascii="Consolas" w:eastAsia="宋体" w:hAnsi="Consolas" w:cs="宋体"/>
-          <w:color w:val="B5CEA8"/>
-          <w:szCs w:val="21"/>
-        </w:rPr>
-        <w:t>0</w:t>
-      </w:r>
-      <w:r>
-        <w:rPr>
-          <w:rFonts w:ascii="Consolas" w:eastAsia="宋体" w:hAnsi="Consolas" w:cs="宋体"/>
-          <w:color w:val="D4D4D4"/>
-          <w:szCs w:val="21"/>
-        </w:rPr>
-        <w:t>])</w:t>
-      </w:r>
-    </w:p>
-    <w:p>
-      <w:pPr>
-        <w:widowControl/>
-        <w:shd w:val="clear" w:color="auto" w:fill="1E1E1E"/>
-        <w:spacing w:line="285" w:lineRule="atLeast"/>
-        <w:jc w:val="left"/>
-        <w:rPr>
-          <w:rFonts w:ascii="Consolas" w:eastAsia="宋体" w:hAnsi="Consolas" w:cs="宋体"/>
-          <w:color w:val="D4D4D4"/>
-          <w:szCs w:val="21"/>
-        </w:rPr>
-      </w:pPr>
-      <w:r>
-        <w:rPr>
-          <w:rFonts w:ascii="Consolas" w:eastAsia="宋体" w:hAnsi="Consolas" w:cs="宋体"/>
-          <w:color w:val="D4D4D4"/>
-          <w:szCs w:val="21"/>
-        </w:rPr>
-        <w:t xml:space="preserve">                        &amp;&amp; ((s0_asid == </w:t>
-      </w:r>
-      <w:proofErr w:type="spellStart"/>
-      <w:r>
-        <w:rPr>
-          <w:rFonts w:ascii="Consolas" w:eastAsia="宋体" w:hAnsi="Consolas" w:cs="宋体"/>
-          <w:color w:val="D4D4D4"/>
-          <w:szCs w:val="21"/>
-        </w:rPr>
-        <w:t>tlb_asid</w:t>
-      </w:r>
-      <w:proofErr w:type="spellEnd"/>
-      <w:r>
-        <w:rPr>
-          <w:rFonts w:ascii="Consolas" w:eastAsia="宋体" w:hAnsi="Consolas" w:cs="宋体"/>
-          <w:color w:val="D4D4D4"/>
-          <w:szCs w:val="21"/>
-        </w:rPr>
-        <w:t>[</w:t>
-      </w:r>
-      <w:proofErr w:type="spellStart"/>
-      <w:r>
-        <w:rPr>
-          <w:rFonts w:ascii="Consolas" w:eastAsia="宋体" w:hAnsi="Consolas" w:cs="宋体"/>
-          <w:color w:val="D4D4D4"/>
-          <w:szCs w:val="21"/>
-        </w:rPr>
-        <w:t>i</w:t>
-      </w:r>
-      <w:proofErr w:type="spellEnd"/>
-      <w:r>
-        <w:rPr>
-          <w:rFonts w:ascii="Consolas" w:eastAsia="宋体" w:hAnsi="Consolas" w:cs="宋体"/>
-          <w:color w:val="D4D4D4"/>
-          <w:szCs w:val="21"/>
-        </w:rPr>
-        <w:t xml:space="preserve">]) || </w:t>
-      </w:r>
-      <w:proofErr w:type="spellStart"/>
-      <w:r>
-        <w:rPr>
-          <w:rFonts w:ascii="Consolas" w:eastAsia="宋体" w:hAnsi="Consolas" w:cs="宋体"/>
-          <w:color w:val="D4D4D4"/>
-          <w:szCs w:val="21"/>
-        </w:rPr>
-        <w:t>tlb_g</w:t>
-      </w:r>
-      <w:proofErr w:type="spellEnd"/>
-      <w:r>
-        <w:rPr>
-          <w:rFonts w:ascii="Consolas" w:eastAsia="宋体" w:hAnsi="Consolas" w:cs="宋体"/>
-          <w:color w:val="D4D4D4"/>
-          <w:szCs w:val="21"/>
-        </w:rPr>
-        <w:t>[</w:t>
-      </w:r>
-      <w:proofErr w:type="spellStart"/>
-      <w:r>
-        <w:rPr>
-          <w:rFonts w:ascii="Consolas" w:eastAsia="宋体" w:hAnsi="Consolas" w:cs="宋体"/>
-          <w:color w:val="D4D4D4"/>
-          <w:szCs w:val="21"/>
-        </w:rPr>
-        <w:t>i</w:t>
-      </w:r>
-      <w:proofErr w:type="spellEnd"/>
-      <w:r>
-        <w:rPr>
-          <w:rFonts w:ascii="Consolas" w:eastAsia="宋体" w:hAnsi="Consolas" w:cs="宋体"/>
-          <w:color w:val="D4D4D4"/>
-          <w:szCs w:val="21"/>
-        </w:rPr>
         <w:t>]);</w:t>
-      </w:r>
-    </w:p>
-    <w:p>
-      <w:pPr>
-        <w:widowControl/>
-        <w:shd w:val="clear" w:color="auto" w:fill="1E1E1E"/>
-        <w:spacing w:line="285" w:lineRule="atLeast"/>
-        <w:jc w:val="left"/>
-        <w:rPr>
-          <w:rFonts w:ascii="Consolas" w:eastAsia="宋体" w:hAnsi="Consolas" w:cs="宋体"/>
-          <w:color w:val="D4D4D4"/>
-          <w:szCs w:val="21"/>
-        </w:rPr>
-      </w:pPr>
-      <w:r>
-        <w:rPr>
-          <w:rFonts w:ascii="Consolas" w:eastAsia="宋体" w:hAnsi="Consolas" w:cs="宋体"/>
-          <w:color w:val="D4D4D4"/>
-          <w:szCs w:val="21"/>
-        </w:rPr>
-        <w:t xml:space="preserve">        </w:t>
-      </w:r>
-    </w:p>
-    <w:p>
-      <w:pPr>
-        <w:widowControl/>
-        <w:shd w:val="clear" w:color="auto" w:fill="1E1E1E"/>
-        <w:spacing w:line="285" w:lineRule="atLeast"/>
-        <w:jc w:val="left"/>
-        <w:rPr>
-          <w:rFonts w:ascii="Consolas" w:eastAsia="宋体" w:hAnsi="Consolas" w:cs="宋体"/>
-          <w:color w:val="D4D4D4"/>
-          <w:szCs w:val="21"/>
-        </w:rPr>
-      </w:pPr>
-      <w:r>
-        <w:rPr>
-          <w:rFonts w:ascii="Consolas" w:eastAsia="宋体" w:hAnsi="Consolas" w:cs="宋体"/>
-          <w:color w:val="D4D4D4"/>
-          <w:szCs w:val="21"/>
-        </w:rPr>
-        <w:t xml:space="preserve">        </w:t>
-      </w:r>
-      <w:r>
-        <w:rPr>
-          <w:rFonts w:ascii="Consolas" w:eastAsia="宋体" w:hAnsi="Consolas" w:cs="宋体"/>
-          <w:color w:val="569CD6"/>
-          <w:szCs w:val="21"/>
-        </w:rPr>
-        <w:t>assign</w:t>
-      </w:r>
-      <w:r>
-        <w:rPr>
-          <w:rFonts w:ascii="Consolas" w:eastAsia="宋体" w:hAnsi="Consolas" w:cs="宋体"/>
-          <w:color w:val="D4D4D4"/>
-          <w:szCs w:val="21"/>
-        </w:rPr>
-        <w:t xml:space="preserve"> match1[</w:t>
-      </w:r>
-      <w:proofErr w:type="spellStart"/>
-      <w:r>
-        <w:rPr>
-          <w:rFonts w:ascii="Consolas" w:eastAsia="宋体" w:hAnsi="Consolas" w:cs="宋体"/>
-          <w:color w:val="D4D4D4"/>
-          <w:szCs w:val="21"/>
-        </w:rPr>
-        <w:t>i</w:t>
-      </w:r>
-      <w:proofErr w:type="spellEnd"/>
-      <w:r>
-        <w:rPr>
-          <w:rFonts w:ascii="Consolas" w:eastAsia="宋体" w:hAnsi="Consolas" w:cs="宋体"/>
-          <w:color w:val="D4D4D4"/>
-          <w:szCs w:val="21"/>
-        </w:rPr>
-        <w:t>] = (s1_</w:t>
-      </w:r>
-      <w:proofErr w:type="gramStart"/>
-      <w:r>
-        <w:rPr>
-          <w:rFonts w:ascii="Consolas" w:eastAsia="宋体" w:hAnsi="Consolas" w:cs="宋体"/>
-          <w:color w:val="D4D4D4"/>
-          <w:szCs w:val="21"/>
-        </w:rPr>
-        <w:t>vppn[</w:t>
-      </w:r>
-      <w:proofErr w:type="gramEnd"/>
-      <w:r>
-        <w:rPr>
-          <w:rFonts w:ascii="Consolas" w:eastAsia="宋体" w:hAnsi="Consolas" w:cs="宋体"/>
-          <w:color w:val="B5CEA8"/>
-          <w:szCs w:val="21"/>
-        </w:rPr>
-        <w:t>18</w:t>
-      </w:r>
-      <w:r>
-        <w:rPr>
-          <w:rFonts w:ascii="Consolas" w:eastAsia="宋体" w:hAnsi="Consolas" w:cs="宋体"/>
-          <w:color w:val="D4D4D4"/>
-          <w:szCs w:val="21"/>
-        </w:rPr>
-        <w:t>:</w:t>
-      </w:r>
-      <w:r>
-        <w:rPr>
-          <w:rFonts w:ascii="Consolas" w:eastAsia="宋体" w:hAnsi="Consolas" w:cs="宋体"/>
-          <w:color w:val="B5CEA8"/>
-          <w:szCs w:val="21"/>
-        </w:rPr>
-        <w:t>10</w:t>
-      </w:r>
-      <w:r>
-        <w:rPr>
-          <w:rFonts w:ascii="Consolas" w:eastAsia="宋体" w:hAnsi="Consolas" w:cs="宋体"/>
-          <w:color w:val="D4D4D4"/>
-          <w:szCs w:val="21"/>
-        </w:rPr>
-        <w:t xml:space="preserve">] == </w:t>
-      </w:r>
-      <w:proofErr w:type="spellStart"/>
-      <w:r>
-        <w:rPr>
-          <w:rFonts w:ascii="Consolas" w:eastAsia="宋体" w:hAnsi="Consolas" w:cs="宋体"/>
-          <w:color w:val="D4D4D4"/>
-          <w:szCs w:val="21"/>
-        </w:rPr>
-        <w:t>tlb_vppn</w:t>
-      </w:r>
-      <w:proofErr w:type="spellEnd"/>
-      <w:r>
-        <w:rPr>
-          <w:rFonts w:ascii="Consolas" w:eastAsia="宋体" w:hAnsi="Consolas" w:cs="宋体"/>
-          <w:color w:val="D4D4D4"/>
-          <w:szCs w:val="21"/>
-        </w:rPr>
-        <w:t>[</w:t>
-      </w:r>
-      <w:proofErr w:type="spellStart"/>
-      <w:r>
-        <w:rPr>
-          <w:rFonts w:ascii="Consolas" w:eastAsia="宋体" w:hAnsi="Consolas" w:cs="宋体"/>
-          <w:color w:val="D4D4D4"/>
-          <w:szCs w:val="21"/>
-        </w:rPr>
-        <w:t>i</w:t>
-      </w:r>
-      <w:proofErr w:type="spellEnd"/>
-      <w:r>
-        <w:rPr>
-          <w:rFonts w:ascii="Consolas" w:eastAsia="宋体" w:hAnsi="Consolas" w:cs="宋体"/>
-          <w:color w:val="D4D4D4"/>
-          <w:szCs w:val="21"/>
-        </w:rPr>
-        <w:t>][</w:t>
-      </w:r>
-      <w:r>
-        <w:rPr>
-          <w:rFonts w:ascii="Consolas" w:eastAsia="宋体" w:hAnsi="Consolas" w:cs="宋体"/>
-          <w:color w:val="B5CEA8"/>
-          <w:szCs w:val="21"/>
-        </w:rPr>
-        <w:t>18</w:t>
-      </w:r>
-      <w:r>
-        <w:rPr>
-          <w:rFonts w:ascii="Consolas" w:eastAsia="宋体" w:hAnsi="Consolas" w:cs="宋体"/>
-          <w:color w:val="D4D4D4"/>
-          <w:szCs w:val="21"/>
-        </w:rPr>
-        <w:t>:</w:t>
-      </w:r>
-      <w:r>
-        <w:rPr>
-          <w:rFonts w:ascii="Consolas" w:eastAsia="宋体" w:hAnsi="Consolas" w:cs="宋体"/>
-          <w:color w:val="B5CEA8"/>
-          <w:szCs w:val="21"/>
-        </w:rPr>
-        <w:t>10</w:t>
-      </w:r>
-      <w:r>
-        <w:rPr>
-          <w:rFonts w:ascii="Consolas" w:eastAsia="宋体" w:hAnsi="Consolas" w:cs="宋体"/>
-          <w:color w:val="D4D4D4"/>
-          <w:szCs w:val="21"/>
-        </w:rPr>
-        <w:t>])</w:t>
-      </w:r>
-    </w:p>
-    <w:p>
-      <w:pPr>
-        <w:widowControl/>
-        <w:shd w:val="clear" w:color="auto" w:fill="1E1E1E"/>
-        <w:spacing w:line="285" w:lineRule="atLeast"/>
-        <w:jc w:val="left"/>
-        <w:rPr>
-          <w:rFonts w:ascii="Consolas" w:eastAsia="宋体" w:hAnsi="Consolas" w:cs="宋体"/>
-          <w:color w:val="D4D4D4"/>
-          <w:szCs w:val="21"/>
-        </w:rPr>
-      </w:pPr>
-      <w:r>
-        <w:rPr>
-          <w:rFonts w:ascii="Consolas" w:eastAsia="宋体" w:hAnsi="Consolas" w:cs="宋体"/>
-          <w:color w:val="D4D4D4"/>
-          <w:szCs w:val="21"/>
-        </w:rPr>
-        <w:t>                        &amp;&amp; (tlb_ps4MB[</w:t>
-      </w:r>
-      <w:proofErr w:type="spellStart"/>
-      <w:r>
-        <w:rPr>
-          <w:rFonts w:ascii="Consolas" w:eastAsia="宋体" w:hAnsi="Consolas" w:cs="宋体"/>
-          <w:color w:val="D4D4D4"/>
-          <w:szCs w:val="21"/>
-        </w:rPr>
-        <w:t>i</w:t>
-      </w:r>
-      <w:proofErr w:type="spellEnd"/>
-      <w:r>
-        <w:rPr>
-          <w:rFonts w:ascii="Consolas" w:eastAsia="宋体" w:hAnsi="Consolas" w:cs="宋体"/>
-          <w:color w:val="D4D4D4"/>
-          <w:szCs w:val="21"/>
-        </w:rPr>
-        <w:t>] || s1_</w:t>
-      </w:r>
-      <w:proofErr w:type="gramStart"/>
-      <w:r>
-        <w:rPr>
-          <w:rFonts w:ascii="Consolas" w:eastAsia="宋体" w:hAnsi="Consolas" w:cs="宋体"/>
-          <w:color w:val="D4D4D4"/>
-          <w:szCs w:val="21"/>
-        </w:rPr>
-        <w:t>vppn[</w:t>
-      </w:r>
-      <w:proofErr w:type="gramEnd"/>
-      <w:r>
-        <w:rPr>
-          <w:rFonts w:ascii="Consolas" w:eastAsia="宋体" w:hAnsi="Consolas" w:cs="宋体"/>
-          <w:color w:val="B5CEA8"/>
-          <w:szCs w:val="21"/>
-        </w:rPr>
-        <w:t>9</w:t>
-      </w:r>
-      <w:r>
-        <w:rPr>
-          <w:rFonts w:ascii="Consolas" w:eastAsia="宋体" w:hAnsi="Consolas" w:cs="宋体"/>
-          <w:color w:val="D4D4D4"/>
-          <w:szCs w:val="21"/>
-        </w:rPr>
-        <w:t>:</w:t>
-      </w:r>
-      <w:r>
-        <w:rPr>
-          <w:rFonts w:ascii="Consolas" w:eastAsia="宋体" w:hAnsi="Consolas" w:cs="宋体"/>
-          <w:color w:val="B5CEA8"/>
-          <w:szCs w:val="21"/>
-        </w:rPr>
-        <w:t>0</w:t>
-      </w:r>
-      <w:r>
-        <w:rPr>
-          <w:rFonts w:ascii="Consolas" w:eastAsia="宋体" w:hAnsi="Consolas" w:cs="宋体"/>
-          <w:color w:val="D4D4D4"/>
-          <w:szCs w:val="21"/>
-        </w:rPr>
-        <w:t xml:space="preserve">] == </w:t>
-      </w:r>
-      <w:proofErr w:type="spellStart"/>
-      <w:r>
-        <w:rPr>
-          <w:rFonts w:ascii="Consolas" w:eastAsia="宋体" w:hAnsi="Consolas" w:cs="宋体"/>
-          <w:color w:val="D4D4D4"/>
-          <w:szCs w:val="21"/>
-        </w:rPr>
-        <w:t>tlb_vppn</w:t>
-      </w:r>
-      <w:proofErr w:type="spellEnd"/>
-      <w:r>
-        <w:rPr>
-          <w:rFonts w:ascii="Consolas" w:eastAsia="宋体" w:hAnsi="Consolas" w:cs="宋体"/>
-          <w:color w:val="D4D4D4"/>
-          <w:szCs w:val="21"/>
-        </w:rPr>
-        <w:t>[</w:t>
-      </w:r>
-      <w:proofErr w:type="spellStart"/>
-      <w:r>
-        <w:rPr>
-          <w:rFonts w:ascii="Consolas" w:eastAsia="宋体" w:hAnsi="Consolas" w:cs="宋体"/>
-          <w:color w:val="D4D4D4"/>
-          <w:szCs w:val="21"/>
-        </w:rPr>
-        <w:t>i</w:t>
-      </w:r>
-      <w:proofErr w:type="spellEnd"/>
-      <w:r>
-        <w:rPr>
-          <w:rFonts w:ascii="Consolas" w:eastAsia="宋体" w:hAnsi="Consolas" w:cs="宋体"/>
-          <w:color w:val="D4D4D4"/>
-          <w:szCs w:val="21"/>
-        </w:rPr>
-        <w:t>][</w:t>
-      </w:r>
-      <w:r>
-        <w:rPr>
-          <w:rFonts w:ascii="Consolas" w:eastAsia="宋体" w:hAnsi="Consolas" w:cs="宋体"/>
-          <w:color w:val="B5CEA8"/>
-          <w:szCs w:val="21"/>
-        </w:rPr>
-        <w:t>9</w:t>
-      </w:r>
-      <w:r>
-        <w:rPr>
-          <w:rFonts w:ascii="Consolas" w:eastAsia="宋体" w:hAnsi="Consolas" w:cs="宋体"/>
-          <w:color w:val="D4D4D4"/>
-          <w:szCs w:val="21"/>
-        </w:rPr>
-        <w:t>:</w:t>
-      </w:r>
-      <w:r>
-        <w:rPr>
-          <w:rFonts w:ascii="Consolas" w:eastAsia="宋体" w:hAnsi="Consolas" w:cs="宋体"/>
-          <w:color w:val="B5CEA8"/>
-          <w:szCs w:val="21"/>
-        </w:rPr>
-        <w:t>0</w:t>
-      </w:r>
-      <w:r>
-        <w:rPr>
-          <w:rFonts w:ascii="Consolas" w:eastAsia="宋体" w:hAnsi="Consolas" w:cs="宋体"/>
-          <w:color w:val="D4D4D4"/>
-          <w:szCs w:val="21"/>
-        </w:rPr>
-        <w:t>])</w:t>
-      </w:r>
-    </w:p>
-    <w:p>
-      <w:pPr>
-        <w:widowControl/>
-        <w:shd w:val="clear" w:color="auto" w:fill="1E1E1E"/>
-        <w:spacing w:line="285" w:lineRule="atLeast"/>
-        <w:jc w:val="left"/>
-        <w:rPr>
-          <w:rFonts w:ascii="Consolas" w:eastAsia="宋体" w:hAnsi="Consolas" w:cs="宋体"/>
-          <w:color w:val="D4D4D4"/>
-          <w:szCs w:val="21"/>
-        </w:rPr>
-      </w:pPr>
-      <w:r>
-        <w:rPr>
-          <w:rFonts w:ascii="Consolas" w:eastAsia="宋体" w:hAnsi="Consolas" w:cs="宋体"/>
-          <w:color w:val="D4D4D4"/>
-          <w:szCs w:val="21"/>
-        </w:rPr>
-        <w:t xml:space="preserve">                        &amp;&amp; ((s1_asid == </w:t>
-      </w:r>
-      <w:proofErr w:type="spellStart"/>
-      <w:r>
-        <w:rPr>
-          <w:rFonts w:ascii="Consolas" w:eastAsia="宋体" w:hAnsi="Consolas" w:cs="宋体"/>
-          <w:color w:val="D4D4D4"/>
-          <w:szCs w:val="21"/>
-        </w:rPr>
-        <w:t>tlb_asid</w:t>
-      </w:r>
-      <w:proofErr w:type="spellEnd"/>
-      <w:r>
-        <w:rPr>
-          <w:rFonts w:ascii="Consolas" w:eastAsia="宋体" w:hAnsi="Consolas" w:cs="宋体"/>
-          <w:color w:val="D4D4D4"/>
-          <w:szCs w:val="21"/>
-        </w:rPr>
-        <w:t>[</w:t>
-      </w:r>
-      <w:proofErr w:type="spellStart"/>
-      <w:r>
-        <w:rPr>
-          <w:rFonts w:ascii="Consolas" w:eastAsia="宋体" w:hAnsi="Consolas" w:cs="宋体"/>
-          <w:color w:val="D4D4D4"/>
-          <w:szCs w:val="21"/>
-        </w:rPr>
-        <w:t>i</w:t>
-      </w:r>
-      <w:proofErr w:type="spellEnd"/>
-      <w:r>
-        <w:rPr>
-          <w:rFonts w:ascii="Consolas" w:eastAsia="宋体" w:hAnsi="Consolas" w:cs="宋体"/>
-          <w:color w:val="D4D4D4"/>
-          <w:szCs w:val="21"/>
-        </w:rPr>
-        <w:t xml:space="preserve">]) || </w:t>
-      </w:r>
-      <w:proofErr w:type="spellStart"/>
-      <w:r>
-        <w:rPr>
-          <w:rFonts w:ascii="Consolas" w:eastAsia="宋体" w:hAnsi="Consolas" w:cs="宋体"/>
-          <w:color w:val="D4D4D4"/>
-          <w:szCs w:val="21"/>
-        </w:rPr>
-        <w:t>tlb_g</w:t>
-      </w:r>
-      <w:proofErr w:type="spellEnd"/>
-      <w:r>
-        <w:rPr>
-          <w:rFonts w:ascii="Consolas" w:eastAsia="宋体" w:hAnsi="Consolas" w:cs="宋体"/>
-          <w:color w:val="D4D4D4"/>
-          <w:szCs w:val="21"/>
-        </w:rPr>
-        <w:t>[</w:t>
-      </w:r>
-      <w:proofErr w:type="spellStart"/>
-      <w:r>
-        <w:rPr>
-          <w:rFonts w:ascii="Consolas" w:eastAsia="宋体" w:hAnsi="Consolas" w:cs="宋体"/>
-          <w:color w:val="D4D4D4"/>
-          <w:szCs w:val="21"/>
-        </w:rPr>
-        <w:t>i</w:t>
-      </w:r>
-      <w:proofErr w:type="spellEnd"/>
-      <w:r>
-        <w:rPr>
-          <w:rFonts w:ascii="Consolas" w:eastAsia="宋体" w:hAnsi="Consolas" w:cs="宋体"/>
-          <w:color w:val="D4D4D4"/>
-          <w:szCs w:val="21"/>
-        </w:rPr>
-        <w:t>]);</w:t>
-      </w:r>
-    </w:p>
-    <w:p>
-      <w:pPr>
-        <w:widowControl/>
-        <w:shd w:val="clear" w:color="auto" w:fill="1E1E1E"/>
-        <w:spacing w:line="285" w:lineRule="atLeast"/>
-        <w:jc w:val="left"/>
-        <w:rPr>
-          <w:rFonts w:ascii="Consolas" w:eastAsia="宋体" w:hAnsi="Consolas" w:cs="宋体"/>
-          <w:color w:val="D4D4D4"/>
-          <w:szCs w:val="21"/>
-        </w:rPr>
-      </w:pPr>
-      <w:r>
-        <w:rPr>
-          <w:rFonts w:ascii="Consolas" w:eastAsia="宋体" w:hAnsi="Consolas" w:cs="宋体"/>
-          <w:color w:val="569CD6"/>
-          <w:szCs w:val="21"/>
-        </w:rPr>
-        <w:t>end</w:t>
-      </w:r>
-    </w:p>
-    <w:p>
-      <w:pPr>
-        <w:widowControl/>
-        <w:shd w:val="clear" w:color="auto" w:fill="1E1E1E"/>
-        <w:spacing w:line="285" w:lineRule="atLeast"/>
-        <w:jc w:val="left"/>
-        <w:rPr>
-          <w:rFonts w:ascii="Consolas" w:eastAsia="宋体" w:hAnsi="Consolas" w:cs="宋体"/>
-          <w:color w:val="D4D4D4"/>
-          <w:szCs w:val="21"/>
-        </w:rPr>
-      </w:pPr>
-      <w:proofErr w:type="spellStart"/>
-      <w:r>
-        <w:rPr>
-          <w:rFonts w:ascii="Consolas" w:eastAsia="宋体" w:hAnsi="Consolas" w:cs="宋体"/>
-          <w:color w:val="569CD6"/>
-          <w:szCs w:val="21"/>
-        </w:rPr>
-        <w:t>endgenerate</w:t>
-      </w:r>
-      <w:proofErr w:type="spellEnd"/>
-    </w:p>
-    <w:p>
-      <w:pPr>
-        <w:spacing w:line="360" w:lineRule="auto"/>
-        <w:ind w:firstLine="420"/>
-        <w:rPr>
-          <w:rFonts w:ascii="Times New Roman" w:eastAsia="宋体" w:hAnsi="Times New Roman" w:hint="eastAsia"/>
-          <w:color w:val="auto"/>
-        </w:rPr>
-      </w:pPr>
-      <w:r>
-        <w:rPr>
-          <w:rFonts w:ascii="Times New Roman" w:eastAsia="宋体" w:hAnsi="Times New Roman" w:hint="eastAsia"/>
-          <w:color w:val="auto"/>
-        </w:rPr>
-        <w:t>最后对于</w:t>
-      </w:r>
-      <w:r>
-        <w:rPr>
-          <w:rFonts w:ascii="Times New Roman" w:eastAsia="宋体" w:hAnsi="Times New Roman" w:hint="eastAsia"/>
-          <w:color w:val="auto"/>
-        </w:rPr>
-        <w:t>I</w:t>
-      </w:r>
-      <w:r>
-        <w:rPr>
-          <w:rFonts w:ascii="Times New Roman" w:eastAsia="宋体" w:hAnsi="Times New Roman"/>
-          <w:color w:val="auto"/>
-        </w:rPr>
-        <w:t>NVTLB</w:t>
-      </w:r>
-      <w:r>
-        <w:rPr>
-          <w:rFonts w:ascii="Times New Roman" w:eastAsia="宋体" w:hAnsi="Times New Roman" w:hint="eastAsia"/>
-          <w:color w:val="auto"/>
-        </w:rPr>
-        <w:t>指令的支持，在讲义中也已经大致写出，将该指令</w:t>
-      </w:r>
-      <w:proofErr w:type="gramStart"/>
-      <w:r>
-        <w:rPr>
-          <w:rFonts w:ascii="Times New Roman" w:eastAsia="宋体" w:hAnsi="Times New Roman" w:hint="eastAsia"/>
-          <w:color w:val="auto"/>
-        </w:rPr>
-        <w:t>个操作</w:t>
-      </w:r>
-      <w:proofErr w:type="gramEnd"/>
-      <w:r>
-        <w:rPr>
-          <w:rFonts w:ascii="Times New Roman" w:eastAsia="宋体" w:hAnsi="Times New Roman" w:hint="eastAsia"/>
-          <w:color w:val="auto"/>
-        </w:rPr>
-        <w:t>分成四种“子匹配”判断条件，而后再进行组合。</w:t>
-      </w:r>
-      <w:r>
-        <w:rPr>
-          <w:rFonts w:ascii="Times New Roman" w:eastAsia="宋体" w:hAnsi="Times New Roman" w:hint="eastAsia"/>
-          <w:color w:val="auto"/>
-        </w:rPr>
-        <w:t>由于</w:t>
-      </w:r>
-      <w:r>
-        <w:rPr>
-          <w:rFonts w:ascii="Times New Roman" w:eastAsia="宋体" w:hAnsi="Times New Roman" w:hint="eastAsia"/>
-          <w:color w:val="auto"/>
-        </w:rPr>
-        <w:t>op</w:t>
-      </w:r>
-      <w:r>
-        <w:rPr>
-          <w:rFonts w:ascii="Times New Roman" w:eastAsia="宋体" w:hAnsi="Times New Roman" w:hint="eastAsia"/>
-          <w:color w:val="auto"/>
-        </w:rPr>
-        <w:t>为</w:t>
-      </w:r>
-      <w:r>
-        <w:rPr>
-          <w:rFonts w:ascii="Times New Roman" w:eastAsia="宋体" w:hAnsi="Times New Roman" w:hint="eastAsia"/>
-          <w:color w:val="auto"/>
-        </w:rPr>
-        <w:t>5</w:t>
-      </w:r>
-      <w:r>
-        <w:rPr>
-          <w:rFonts w:ascii="Times New Roman" w:eastAsia="宋体" w:hAnsi="Times New Roman" w:hint="eastAsia"/>
-          <w:color w:val="auto"/>
-        </w:rPr>
-        <w:t>位，因此设置的</w:t>
-      </w:r>
-      <w:proofErr w:type="spellStart"/>
-      <w:r>
-        <w:rPr>
-          <w:rFonts w:ascii="Times New Roman" w:eastAsia="宋体" w:hAnsi="Times New Roman" w:hint="eastAsia"/>
-          <w:color w:val="auto"/>
-        </w:rPr>
-        <w:t>invtlb</w:t>
-      </w:r>
-      <w:r>
-        <w:rPr>
-          <w:rFonts w:ascii="Times New Roman" w:eastAsia="宋体" w:hAnsi="Times New Roman"/>
-          <w:color w:val="auto"/>
-        </w:rPr>
-        <w:t>_mask</w:t>
-      </w:r>
-      <w:proofErr w:type="spellEnd"/>
-      <w:r>
-        <w:rPr>
-          <w:rFonts w:ascii="Times New Roman" w:eastAsia="宋体" w:hAnsi="Times New Roman" w:hint="eastAsia"/>
-          <w:color w:val="auto"/>
-        </w:rPr>
-        <w:t>为</w:t>
-      </w:r>
-      <w:r>
-        <w:rPr>
-          <w:rFonts w:ascii="Times New Roman" w:eastAsia="宋体" w:hAnsi="Times New Roman" w:hint="eastAsia"/>
-          <w:color w:val="auto"/>
-        </w:rPr>
-        <w:t>3</w:t>
-      </w:r>
-      <w:r>
-        <w:rPr>
-          <w:rFonts w:ascii="Times New Roman" w:eastAsia="宋体" w:hAnsi="Times New Roman"/>
-          <w:color w:val="auto"/>
-        </w:rPr>
-        <w:t>2</w:t>
-      </w:r>
-      <w:r>
-        <w:rPr>
-          <w:rFonts w:ascii="Times New Roman" w:eastAsia="宋体" w:hAnsi="Times New Roman" w:hint="eastAsia"/>
-          <w:color w:val="auto"/>
-        </w:rPr>
-        <w:t>位，需要将高</w:t>
-      </w:r>
-      <w:r>
-        <w:rPr>
-          <w:rFonts w:ascii="Times New Roman" w:eastAsia="宋体" w:hAnsi="Times New Roman" w:hint="eastAsia"/>
-          <w:color w:val="auto"/>
-        </w:rPr>
-        <w:t>2</w:t>
-      </w:r>
-      <w:r>
-        <w:rPr>
-          <w:rFonts w:ascii="Times New Roman" w:eastAsia="宋体" w:hAnsi="Times New Roman"/>
-          <w:color w:val="auto"/>
-        </w:rPr>
-        <w:t>5</w:t>
-      </w:r>
-      <w:r>
-        <w:rPr>
-          <w:rFonts w:ascii="Times New Roman" w:eastAsia="宋体" w:hAnsi="Times New Roman" w:hint="eastAsia"/>
-          <w:color w:val="auto"/>
-        </w:rPr>
-        <w:t>为置</w:t>
-      </w:r>
-      <w:r>
-        <w:rPr>
-          <w:rFonts w:ascii="Times New Roman" w:eastAsia="宋体" w:hAnsi="Times New Roman" w:hint="eastAsia"/>
-          <w:color w:val="auto"/>
-        </w:rPr>
-        <w:t>0</w:t>
-      </w:r>
-      <w:r>
-        <w:rPr>
-          <w:rFonts w:ascii="Times New Roman" w:eastAsia="宋体" w:hAnsi="Times New Roman" w:hint="eastAsia"/>
-          <w:color w:val="auto"/>
-        </w:rPr>
-        <w:t>。</w:t>
-      </w:r>
-    </w:p>
-    <w:p>
-      <w:pPr>
-        <w:spacing w:line="360" w:lineRule="auto"/>
-        <w:rPr>
-          <w:rFonts w:ascii="Times New Roman" w:eastAsia="宋体" w:hAnsi="Times New Roman" w:hint="eastAsia"/>
-          <w:color w:val="auto"/>
-        </w:rPr>
-      </w:pPr>
-    </w:p>
-    <w:p>
-      <w:pPr>
-        <w:spacing w:beforeLines="25" w:before="78" w:afterLines="25" w:after="78"/>
-        <w:rPr>
-          <w:rFonts w:ascii="Times New Roman" w:eastAsia="黑体" w:hAnsi="Times New Roman"/>
-          <w:sz w:val="28"/>
-        </w:rPr>
-      </w:pPr>
-      <w:r>
-        <w:rPr>
-          <w:rFonts w:ascii="Times New Roman" w:eastAsia="黑体" w:hAnsi="Times New Roman" w:hint="eastAsia"/>
-          <w:sz w:val="28"/>
-        </w:rPr>
-        <w:t>（</w:t>
-      </w:r>
-      <w:r>
-        <w:rPr>
-          <w:rFonts w:ascii="Times New Roman" w:eastAsia="黑体" w:hAnsi="Times New Roman" w:hint="eastAsia"/>
-          <w:sz w:val="28"/>
-        </w:rPr>
-        <w:t>三）重要模块</w:t>
-      </w:r>
-      <w:r>
-        <w:rPr>
-          <w:rFonts w:ascii="Times New Roman" w:eastAsia="黑体" w:hAnsi="Times New Roman" w:hint="eastAsia"/>
-          <w:sz w:val="28"/>
-        </w:rPr>
-        <w:t>2</w:t>
-      </w:r>
-      <w:r>
-        <w:rPr>
-          <w:rFonts w:ascii="Times New Roman" w:eastAsia="黑体" w:hAnsi="Times New Roman" w:hint="eastAsia"/>
-          <w:sz w:val="28"/>
-        </w:rPr>
-        <w:t>设计：</w:t>
-      </w:r>
-      <w:r>
-        <w:rPr>
-          <w:rFonts w:ascii="Times New Roman" w:eastAsia="黑体" w:hAnsi="Times New Roman" w:hint="eastAsia"/>
-          <w:color w:val="FF0000"/>
-          <w:sz w:val="28"/>
-        </w:rPr>
-        <w:t>XXX</w:t>
-      </w:r>
-      <w:r>
-        <w:rPr>
-          <w:rFonts w:ascii="Times New Roman" w:eastAsia="黑体" w:hAnsi="Times New Roman" w:hint="eastAsia"/>
-          <w:color w:val="FF0000"/>
-          <w:sz w:val="28"/>
-        </w:rPr>
-        <w:t>模块</w:t>
       </w:r>
     </w:p>
     <w:p>
@@ -10198,470 +10190,86 @@
         <w:spacing w:line="360" w:lineRule="auto"/>
         <w:ind w:firstLineChars="200" w:firstLine="420"/>
         <w:rPr>
+          <w:rFonts w:ascii="Times New Roman" w:eastAsia="宋体" w:hAnsi="Times New Roman" w:hint="eastAsia"/>
+          <w:color w:val="auto"/>
+        </w:rPr>
+      </w:pPr>
+      <w:r>
+        <w:rPr>
+          <w:rFonts w:ascii="Times New Roman" w:eastAsia="宋体" w:hAnsi="Times New Roman" w:hint="eastAsia"/>
+          <w:color w:val="auto"/>
+        </w:rPr>
+        <w:t>最后要更改所有</w:t>
+      </w:r>
+      <w:r>
+        <w:rPr>
+          <w:rFonts w:ascii="Times New Roman" w:eastAsia="宋体" w:hAnsi="Times New Roman" w:hint="eastAsia"/>
+          <w:color w:val="auto"/>
+        </w:rPr>
+        <w:t>ps</w:t>
+      </w:r>
+      <w:r>
+        <w:rPr>
+          <w:rFonts w:ascii="Times New Roman" w:eastAsia="宋体" w:hAnsi="Times New Roman" w:hint="eastAsia"/>
+          <w:color w:val="auto"/>
+        </w:rPr>
+        <w:t>域的赋值，当是</w:t>
+      </w:r>
+      <w:r>
+        <w:rPr>
+          <w:rFonts w:ascii="Times New Roman" w:eastAsia="宋体" w:hAnsi="Times New Roman" w:hint="eastAsia"/>
+          <w:color w:val="auto"/>
+        </w:rPr>
+        <w:t>4</w:t>
+      </w:r>
+      <w:r>
+        <w:rPr>
           <w:rFonts w:ascii="Times New Roman" w:eastAsia="宋体" w:hAnsi="Times New Roman"/>
-          <w:color w:val="FF0000"/>
-        </w:rPr>
-      </w:pPr>
-      <w:r>
-        <w:rPr>
-          <w:rFonts w:ascii="Times New Roman" w:eastAsia="宋体" w:hAnsi="Times New Roman" w:hint="eastAsia"/>
-          <w:color w:val="FF0000"/>
-        </w:rPr>
-        <w:t>……</w:t>
-      </w:r>
-    </w:p>
-    <w:p>
-      <w:pPr>
-        <w:spacing w:beforeLines="50" w:before="156" w:afterLines="50" w:after="156"/>
-        <w:rPr>
-          <w:rFonts w:ascii="Times New Roman" w:eastAsia="黑体" w:hAnsi="Times New Roman"/>
-          <w:sz w:val="30"/>
-        </w:rPr>
-      </w:pPr>
-      <w:r>
-        <w:rPr>
-          <w:rFonts w:ascii="Times New Roman" w:eastAsia="黑体" w:hAnsi="Times New Roman" w:hint="eastAsia"/>
-          <w:sz w:val="30"/>
-        </w:rPr>
-        <w:t>三、实验过程（</w:t>
-      </w:r>
-      <w:r>
-        <w:rPr>
-          <w:rFonts w:ascii="Times New Roman" w:eastAsia="黑体" w:hAnsi="Times New Roman" w:hint="eastAsia"/>
-          <w:sz w:val="30"/>
-        </w:rPr>
-        <w:t>50%</w:t>
-      </w:r>
-      <w:r>
-        <w:rPr>
-          <w:rFonts w:ascii="Times New Roman" w:eastAsia="黑体" w:hAnsi="Times New Roman" w:hint="eastAsia"/>
-          <w:sz w:val="30"/>
-        </w:rPr>
-        <w:t>）</w:t>
-      </w:r>
-    </w:p>
-    <w:p>
-      <w:pPr>
-        <w:spacing w:beforeLines="25" w:before="78" w:afterLines="25" w:after="78"/>
-        <w:rPr>
-          <w:rFonts w:ascii="Times New Roman" w:eastAsia="黑体" w:hAnsi="Times New Roman"/>
-          <w:sz w:val="28"/>
-        </w:rPr>
-      </w:pPr>
-      <w:r>
-        <w:rPr>
-          <w:rFonts w:ascii="Times New Roman" w:eastAsia="黑体" w:hAnsi="Times New Roman" w:hint="eastAsia"/>
-          <w:sz w:val="28"/>
-        </w:rPr>
-        <w:t>（一）实验流水账</w:t>
-      </w:r>
-    </w:p>
-    <w:p>
-      <w:pPr>
-        <w:spacing w:line="360" w:lineRule="auto"/>
-        <w:ind w:firstLineChars="200" w:firstLine="420"/>
+          <w:color w:val="auto"/>
+        </w:rPr>
+        <w:t>MB</w:t>
+      </w:r>
+      <w:r>
+        <w:rPr>
+          <w:rFonts w:ascii="Times New Roman" w:eastAsia="宋体" w:hAnsi="Times New Roman" w:hint="eastAsia"/>
+          <w:color w:val="auto"/>
+        </w:rPr>
+        <w:t>页大小时，</w:t>
+      </w:r>
+      <w:r>
+        <w:rPr>
+          <w:rFonts w:ascii="Times New Roman" w:eastAsia="宋体" w:hAnsi="Times New Roman" w:hint="eastAsia"/>
+          <w:color w:val="auto"/>
+        </w:rPr>
+        <w:t>ps</w:t>
+      </w:r>
+      <w:r>
+        <w:rPr>
+          <w:rFonts w:ascii="Times New Roman" w:eastAsia="宋体" w:hAnsi="Times New Roman" w:hint="eastAsia"/>
+          <w:color w:val="auto"/>
+        </w:rPr>
+        <w:t>赋值为</w:t>
+      </w:r>
+      <w:r>
+        <w:rPr>
+          <w:rFonts w:ascii="Times New Roman" w:eastAsia="宋体" w:hAnsi="Times New Roman" w:hint="eastAsia"/>
+          <w:color w:val="auto"/>
+        </w:rPr>
+        <w:t>2</w:t>
+      </w:r>
+      <w:r>
         <w:rPr>
           <w:rFonts w:ascii="Times New Roman" w:eastAsia="宋体" w:hAnsi="Times New Roman"/>
-          <w:color w:val="FF0000"/>
-        </w:rPr>
-      </w:pPr>
-      <w:r>
-        <w:rPr>
-          <w:rFonts w:ascii="Times New Roman" w:eastAsia="宋体" w:hAnsi="Times New Roman" w:hint="eastAsia"/>
-          <w:color w:val="FF0000"/>
-        </w:rPr>
-        <w:t>记录哪一天，几点到几点，做了什么事，结果如何。事情不要展开来写。</w:t>
-      </w:r>
-    </w:p>
-    <w:p>
-      <w:pPr>
-        <w:spacing w:line="360" w:lineRule="auto"/>
-        <w:ind w:firstLineChars="200" w:firstLine="420"/>
-        <w:rPr>
-          <w:rFonts w:ascii="Times New Roman" w:eastAsia="宋体" w:hAnsi="Times New Roman"/>
-          <w:color w:val="FF0000"/>
-        </w:rPr>
-      </w:pPr>
-    </w:p>
-    <w:p>
-      <w:pPr>
-        <w:spacing w:beforeLines="25" w:before="78" w:afterLines="25" w:after="78"/>
-        <w:rPr>
-          <w:rFonts w:ascii="Times New Roman" w:eastAsia="黑体" w:hAnsi="Times New Roman"/>
-          <w:sz w:val="28"/>
-        </w:rPr>
-      </w:pPr>
-      <w:r>
-        <w:rPr>
-          <w:rFonts w:ascii="Times New Roman" w:eastAsia="黑体" w:hAnsi="Times New Roman" w:hint="eastAsia"/>
-          <w:sz w:val="28"/>
-        </w:rPr>
-        <w:t>（二）错误记录</w:t>
-      </w:r>
-    </w:p>
-    <w:p>
-      <w:pPr>
-        <w:spacing w:line="360" w:lineRule="auto"/>
-        <w:ind w:firstLineChars="200" w:firstLine="420"/>
-        <w:rPr>
-          <w:rFonts w:ascii="Times New Roman" w:eastAsia="宋体" w:hAnsi="Times New Roman"/>
-          <w:color w:val="FF0000"/>
-        </w:rPr>
-      </w:pPr>
-      <w:r>
-        <w:rPr>
-          <w:rFonts w:ascii="Times New Roman" w:eastAsia="宋体" w:hAnsi="Times New Roman" w:hint="eastAsia"/>
-          <w:color w:val="FF0000"/>
-        </w:rPr>
-        <w:t>重点记录调试过程和机理分析。请以</w:t>
-      </w:r>
-      <w:r>
-        <w:rPr>
-          <w:rFonts w:ascii="Times New Roman" w:eastAsia="宋体" w:hAnsi="Times New Roman" w:hint="eastAsia"/>
-          <w:b/>
-          <w:color w:val="FF0000"/>
-          <w:em w:val="dot"/>
-        </w:rPr>
-        <w:t>图文结合</w:t>
-      </w:r>
-      <w:r>
-        <w:rPr>
-          <w:rFonts w:ascii="Times New Roman" w:eastAsia="宋体" w:hAnsi="Times New Roman" w:hint="eastAsia"/>
-          <w:color w:val="FF0000"/>
-        </w:rPr>
-        <w:t>的方式进行描述，如有波形</w:t>
-      </w:r>
-      <w:proofErr w:type="gramStart"/>
-      <w:r>
-        <w:rPr>
-          <w:rFonts w:ascii="Times New Roman" w:eastAsia="宋体" w:hAnsi="Times New Roman" w:hint="eastAsia"/>
-          <w:color w:val="FF0000"/>
-        </w:rPr>
-        <w:t>图应当</w:t>
-      </w:r>
-      <w:proofErr w:type="gramEnd"/>
-      <w:r>
-        <w:rPr>
-          <w:rFonts w:ascii="Times New Roman" w:eastAsia="宋体" w:hAnsi="Times New Roman" w:hint="eastAsia"/>
-          <w:b/>
-          <w:color w:val="FF0000"/>
-          <w:em w:val="dot"/>
-        </w:rPr>
-        <w:t>分组（</w:t>
-      </w:r>
-      <w:r>
-        <w:rPr>
-          <w:rFonts w:ascii="Times New Roman" w:eastAsia="宋体" w:hAnsi="Times New Roman" w:hint="eastAsia"/>
-          <w:b/>
-          <w:color w:val="FF0000"/>
-          <w:em w:val="dot"/>
-        </w:rPr>
-        <w:t>Group</w:t>
-      </w:r>
-      <w:r>
-        <w:rPr>
-          <w:rFonts w:ascii="Times New Roman" w:eastAsia="宋体" w:hAnsi="Times New Roman" w:hint="eastAsia"/>
-          <w:b/>
-          <w:color w:val="FF0000"/>
-          <w:em w:val="dot"/>
-        </w:rPr>
-        <w:t>）分明、分割（</w:t>
-      </w:r>
-      <w:r>
-        <w:rPr>
-          <w:rFonts w:ascii="Times New Roman" w:eastAsia="宋体" w:hAnsi="Times New Roman" w:hint="eastAsia"/>
-          <w:b/>
-          <w:color w:val="FF0000"/>
-          <w:em w:val="dot"/>
-        </w:rPr>
-        <w:t>Divider</w:t>
-      </w:r>
-      <w:r>
-        <w:rPr>
-          <w:rFonts w:ascii="Times New Roman" w:eastAsia="宋体" w:hAnsi="Times New Roman" w:hint="eastAsia"/>
-          <w:b/>
-          <w:color w:val="FF0000"/>
-          <w:em w:val="dot"/>
-        </w:rPr>
-        <w:t>）清晰、有标志线（</w:t>
-      </w:r>
-      <w:r>
-        <w:rPr>
-          <w:rFonts w:ascii="Times New Roman" w:eastAsia="宋体" w:hAnsi="Times New Roman" w:hint="eastAsia"/>
-          <w:b/>
-          <w:color w:val="FF0000"/>
-          <w:em w:val="dot"/>
-        </w:rPr>
-        <w:t>Marker</w:t>
-      </w:r>
-      <w:r>
-        <w:rPr>
-          <w:rFonts w:ascii="Times New Roman" w:eastAsia="宋体" w:hAnsi="Times New Roman" w:hint="eastAsia"/>
-          <w:b/>
-          <w:color w:val="FF0000"/>
-          <w:em w:val="dot"/>
-        </w:rPr>
-        <w:t>）指示关键时刻</w:t>
-      </w:r>
-      <w:r>
-        <w:rPr>
-          <w:rFonts w:ascii="Times New Roman" w:eastAsia="宋体" w:hAnsi="Times New Roman" w:hint="eastAsia"/>
-          <w:color w:val="FF0000"/>
+          <w:color w:val="auto"/>
+        </w:rPr>
+        <w:t>1</w:t>
+      </w:r>
+      <w:r>
+        <w:rPr>
+          <w:rFonts w:ascii="Times New Roman" w:eastAsia="宋体" w:hAnsi="Times New Roman" w:hint="eastAsia"/>
+          <w:color w:val="auto"/>
         </w:rPr>
         <w:t>。</w:t>
-      </w:r>
-    </w:p>
-    <w:p>
-      <w:pPr>
-        <w:rPr>
-          <w:rFonts w:ascii="Times New Roman" w:eastAsia="黑体" w:hAnsi="Times New Roman"/>
-          <w:sz w:val="24"/>
-        </w:rPr>
-      </w:pPr>
-      <w:r>
-        <w:rPr>
-          <w:rFonts w:ascii="Times New Roman" w:eastAsia="黑体" w:hAnsi="Times New Roman" w:hint="eastAsia"/>
-          <w:sz w:val="24"/>
-        </w:rPr>
-        <w:t>1</w:t>
-      </w:r>
-      <w:r>
-        <w:rPr>
-          <w:rFonts w:ascii="Times New Roman" w:eastAsia="黑体" w:hAnsi="Times New Roman" w:hint="eastAsia"/>
-          <w:sz w:val="24"/>
-        </w:rPr>
-        <w:t>、错误</w:t>
-      </w:r>
-      <w:r>
-        <w:rPr>
-          <w:rFonts w:ascii="Times New Roman" w:eastAsia="黑体" w:hAnsi="Times New Roman" w:hint="eastAsia"/>
-          <w:sz w:val="24"/>
-        </w:rPr>
-        <w:t>1</w:t>
-      </w:r>
-      <w:r>
-        <w:rPr>
-          <w:rFonts w:ascii="Times New Roman" w:eastAsia="黑体" w:hAnsi="Times New Roman" w:hint="eastAsia"/>
-          <w:sz w:val="24"/>
-        </w:rPr>
-        <w:t>：</w:t>
-      </w:r>
-      <w:r>
-        <w:rPr>
-          <w:rFonts w:ascii="Times New Roman" w:eastAsia="宋体" w:hAnsi="Times New Roman" w:hint="eastAsia"/>
-          <w:color w:val="FF0000"/>
-        </w:rPr>
-        <w:t>错误简介命名</w:t>
-      </w:r>
-    </w:p>
-    <w:p>
-      <w:pPr>
-        <w:rPr>
-          <w:rFonts w:ascii="Times New Roman" w:eastAsia="黑体" w:hAnsi="Times New Roman"/>
-        </w:rPr>
-      </w:pPr>
-      <w:r>
-        <w:rPr>
-          <w:rFonts w:ascii="Times New Roman" w:eastAsia="黑体" w:hAnsi="Times New Roman" w:hint="eastAsia"/>
-        </w:rPr>
-        <w:t>（</w:t>
-      </w:r>
-      <w:r>
-        <w:rPr>
-          <w:rFonts w:ascii="Times New Roman" w:eastAsia="黑体" w:hAnsi="Times New Roman" w:hint="eastAsia"/>
-        </w:rPr>
-        <w:t>1</w:t>
-      </w:r>
-      <w:r>
-        <w:rPr>
-          <w:rFonts w:ascii="Times New Roman" w:eastAsia="黑体" w:hAnsi="Times New Roman" w:hint="eastAsia"/>
-        </w:rPr>
-        <w:t>）错误现象</w:t>
-      </w:r>
-    </w:p>
-    <w:p>
-      <w:pPr>
-        <w:spacing w:line="360" w:lineRule="auto"/>
-        <w:ind w:firstLineChars="200" w:firstLine="420"/>
-        <w:rPr>
-          <w:rFonts w:ascii="Times New Roman" w:eastAsia="宋体" w:hAnsi="Times New Roman"/>
-          <w:color w:val="FF0000"/>
-        </w:rPr>
-      </w:pPr>
-      <w:r>
-        <w:rPr>
-          <w:rFonts w:ascii="Times New Roman" w:eastAsia="宋体" w:hAnsi="Times New Roman" w:hint="eastAsia"/>
-          <w:color w:val="FF0000"/>
-        </w:rPr>
-        <w:t>描述这个错误产生时的现象。</w:t>
-      </w:r>
-    </w:p>
-    <w:p>
-      <w:pPr>
-        <w:rPr>
-          <w:rFonts w:ascii="Times New Roman" w:eastAsia="黑体" w:hAnsi="Times New Roman"/>
-        </w:rPr>
-      </w:pPr>
-      <w:r>
-        <w:rPr>
-          <w:rFonts w:ascii="Times New Roman" w:eastAsia="黑体" w:hAnsi="Times New Roman" w:hint="eastAsia"/>
-        </w:rPr>
-        <w:t>（</w:t>
-      </w:r>
-      <w:r>
-        <w:rPr>
-          <w:rFonts w:ascii="Times New Roman" w:eastAsia="黑体" w:hAnsi="Times New Roman" w:hint="eastAsia"/>
-        </w:rPr>
-        <w:t>2</w:t>
-      </w:r>
-      <w:r>
-        <w:rPr>
-          <w:rFonts w:ascii="Times New Roman" w:eastAsia="黑体" w:hAnsi="Times New Roman" w:hint="eastAsia"/>
-        </w:rPr>
-        <w:t>）分析定位过程</w:t>
-      </w:r>
-    </w:p>
-    <w:p>
-      <w:pPr>
-        <w:spacing w:line="360" w:lineRule="auto"/>
-        <w:ind w:firstLineChars="200" w:firstLine="420"/>
-        <w:rPr>
-          <w:rFonts w:ascii="Times New Roman" w:eastAsia="宋体" w:hAnsi="Times New Roman"/>
-          <w:color w:val="FF0000"/>
-        </w:rPr>
-      </w:pPr>
-      <w:r>
-        <w:rPr>
-          <w:rFonts w:ascii="Times New Roman" w:eastAsia="宋体" w:hAnsi="Times New Roman" w:hint="eastAsia"/>
-          <w:color w:val="FF0000"/>
-        </w:rPr>
-        <w:t>说清楚你碰到这个问题是如何分析定位出错原因的。可能你分析定位过程中经历了多轮尝试，把它们都记录下来。</w:t>
-      </w:r>
-    </w:p>
-    <w:p>
-      <w:pPr>
-        <w:rPr>
-          <w:rFonts w:ascii="Times New Roman" w:eastAsia="黑体" w:hAnsi="Times New Roman"/>
-        </w:rPr>
-      </w:pPr>
-      <w:r>
-        <w:rPr>
-          <w:rFonts w:ascii="Times New Roman" w:eastAsia="黑体" w:hAnsi="Times New Roman" w:hint="eastAsia"/>
-        </w:rPr>
-        <w:t>（</w:t>
-      </w:r>
-      <w:r>
-        <w:rPr>
-          <w:rFonts w:ascii="Times New Roman" w:eastAsia="黑体" w:hAnsi="Times New Roman" w:hint="eastAsia"/>
-        </w:rPr>
-        <w:t>3</w:t>
-      </w:r>
-      <w:r>
-        <w:rPr>
-          <w:rFonts w:ascii="Times New Roman" w:eastAsia="黑体" w:hAnsi="Times New Roman" w:hint="eastAsia"/>
-        </w:rPr>
-        <w:t>）错误原因</w:t>
-      </w:r>
-    </w:p>
-    <w:p>
-      <w:pPr>
-        <w:spacing w:line="360" w:lineRule="auto"/>
-        <w:ind w:firstLineChars="200" w:firstLine="420"/>
-        <w:rPr>
-          <w:rFonts w:ascii="Times New Roman" w:eastAsia="宋体" w:hAnsi="Times New Roman"/>
-          <w:color w:val="FF0000"/>
-        </w:rPr>
-      </w:pPr>
-      <w:r>
-        <w:rPr>
-          <w:rFonts w:ascii="Times New Roman" w:eastAsia="宋体" w:hAnsi="Times New Roman" w:hint="eastAsia"/>
-          <w:color w:val="FF0000"/>
-        </w:rPr>
-        <w:t>给出一个出错原因的正式说明。</w:t>
-      </w:r>
-    </w:p>
-    <w:p>
-      <w:pPr>
-        <w:rPr>
-          <w:rFonts w:ascii="Times New Roman" w:eastAsia="黑体" w:hAnsi="Times New Roman"/>
-        </w:rPr>
-      </w:pPr>
-      <w:r>
-        <w:rPr>
-          <w:rFonts w:ascii="Times New Roman" w:eastAsia="黑体" w:hAnsi="Times New Roman" w:hint="eastAsia"/>
-        </w:rPr>
-        <w:t>（</w:t>
-      </w:r>
-      <w:r>
-        <w:rPr>
-          <w:rFonts w:ascii="Times New Roman" w:eastAsia="黑体" w:hAnsi="Times New Roman" w:hint="eastAsia"/>
-        </w:rPr>
-        <w:t>4</w:t>
-      </w:r>
-      <w:r>
-        <w:rPr>
-          <w:rFonts w:ascii="Times New Roman" w:eastAsia="黑体" w:hAnsi="Times New Roman" w:hint="eastAsia"/>
-        </w:rPr>
-        <w:t>）修正效果</w:t>
-      </w:r>
-    </w:p>
-    <w:p>
-      <w:pPr>
-        <w:spacing w:line="360" w:lineRule="auto"/>
-        <w:ind w:firstLineChars="200" w:firstLine="420"/>
-        <w:rPr>
-          <w:rFonts w:ascii="Times New Roman" w:eastAsia="宋体" w:hAnsi="Times New Roman"/>
-          <w:color w:val="FF0000"/>
-        </w:rPr>
-      </w:pPr>
-      <w:r>
-        <w:rPr>
-          <w:rFonts w:ascii="Times New Roman" w:eastAsia="宋体" w:hAnsi="Times New Roman" w:hint="eastAsia"/>
-          <w:color w:val="FF0000"/>
-        </w:rPr>
-        <w:t>说明你修正这个错误的方法，并说明它是否有效。</w:t>
-      </w:r>
-    </w:p>
-    <w:p>
-      <w:pPr>
-        <w:rPr>
-          <w:rFonts w:ascii="Times New Roman" w:eastAsia="黑体" w:hAnsi="Times New Roman"/>
-        </w:rPr>
-      </w:pPr>
-      <w:r>
-        <w:rPr>
-          <w:rFonts w:ascii="Times New Roman" w:eastAsia="黑体" w:hAnsi="Times New Roman" w:hint="eastAsia"/>
-        </w:rPr>
-        <w:t>（</w:t>
-      </w:r>
-      <w:r>
-        <w:rPr>
-          <w:rFonts w:ascii="Times New Roman" w:eastAsia="黑体" w:hAnsi="Times New Roman" w:hint="eastAsia"/>
-        </w:rPr>
-        <w:t>5</w:t>
-      </w:r>
-      <w:r>
-        <w:rPr>
-          <w:rFonts w:ascii="Times New Roman" w:eastAsia="黑体" w:hAnsi="Times New Roman" w:hint="eastAsia"/>
-        </w:rPr>
-        <w:t>）归纳总结（可选）</w:t>
-      </w:r>
-    </w:p>
-    <w:p>
-      <w:pPr>
-        <w:spacing w:line="360" w:lineRule="auto"/>
-        <w:ind w:firstLineChars="200" w:firstLine="420"/>
-        <w:rPr>
-          <w:rFonts w:ascii="Times New Roman" w:eastAsia="宋体" w:hAnsi="Times New Roman"/>
-          <w:color w:val="FF0000"/>
-        </w:rPr>
-      </w:pPr>
-      <w:r>
-        <w:rPr>
-          <w:rFonts w:ascii="Times New Roman" w:eastAsia="宋体" w:hAnsi="Times New Roman" w:hint="eastAsia"/>
-          <w:color w:val="FF0000"/>
-        </w:rPr>
-        <w:t>说说你觉得这个错误是哪种类型的，今后如何提前规避。</w:t>
       </w:r>
     </w:p>
     <w:p>
@@ -10800,10 +10408,8 @@
     <w:sectPr>
       <w:headerReference w:type="even" r:id="rId9"/>
       <w:headerReference w:type="default" r:id="rId10"/>
-      <w:footerReference w:type="even" r:id="rId11"/>
-      <w:footerReference w:type="default" r:id="rId12"/>
-      <w:headerReference w:type="first" r:id="rId13"/>
-      <w:footerReference w:type="first" r:id="rId14"/>
+      <w:footerReference w:type="default" r:id="rId11"/>
+      <w:headerReference w:type="first" r:id="rId12"/>
       <w:pgSz w:w="11906" w:h="16838"/>
       <w:pgMar w:top="720" w:right="720" w:bottom="720" w:left="720" w:header="851" w:footer="992" w:gutter="0"/>
       <w:cols w:space="720"/>
@@ -10834,16 +10440,6 @@
 </file>
 
 <file path=word/footer1.xml><?xml version="1.0" encoding="utf-8"?>
-<w:ftr xmlns:wpc="http://schemas.microsoft.com/office/word/2010/wordprocessingCanvas" xmlns:cx="http://schemas.microsoft.com/office/drawing/2014/chartex" xmlns:cx1="http://schemas.microsoft.com/office/drawing/2015/9/8/chartex" xmlns:cx2="http://schemas.microsoft.com/office/drawing/2015/10/21/chartex" xmlns:cx3="http://schemas.microsoft.com/office/drawing/2016/5/9/chartex" xmlns:cx4="http://schemas.microsoft.com/office/drawing/2016/5/10/chartex" xmlns:cx5="http://schemas.microsoft.com/office/drawing/2016/5/11/chartex" xmlns:cx6="http://schemas.microsoft.com/office/drawing/2016/5/12/chartex" xmlns:cx7="http://schemas.microsoft.com/office/drawing/2016/5/13/chartex" xmlns:cx8="http://schemas.microsoft.com/office/drawing/2016/5/14/chartex" xmlns:mc="http://schemas.openxmlformats.org/markup-compatibility/2006" xmlns:aink="http://schemas.microsoft.com/office/drawing/2016/ink" xmlns:am3d="http://schemas.microsoft.com/office/drawing/2017/model3d" xmlns:o="urn:schemas-microsoft-com:office:office" xmlns:r="http://schemas.openxmlformats.org/officeDocument/2006/relationships" xmlns:m="http://schemas.openxmlformats.org/officeDocument/2006/math" xmlns:v="urn:schemas-microsoft-com:vml" xmlns:wp14="http://schemas.microsoft.com/office/word/2010/wordprocessingDrawing" xmlns:wp="http://schemas.openxmlformats.org/drawingml/2006/wordprocessingDrawing" xmlns:w10="urn:schemas-microsoft-com:office:word" xmlns:w="http://schemas.openxmlformats.org/wordprocessingml/2006/main" xmlns:w14="http://schemas.microsoft.com/office/word/2010/wordml" xmlns:w15="http://schemas.microsoft.com/office/word/2012/wordml" xmlns:w16cex="http://schemas.microsoft.com/office/word/2018/wordml/cex" xmlns:w16cid="http://schemas.microsoft.com/office/word/2016/wordml/cid" xmlns:w16="http://schemas.microsoft.com/office/word/2018/wordml" xmlns:w16sdtdh="http://schemas.microsoft.com/office/word/2020/wordml/sdtdatahash" xmlns:w16se="http://schemas.microsoft.com/office/word/2015/wordml/symex" xmlns:wpg="http://schemas.microsoft.com/office/word/2010/wordprocessingGroup" xmlns:wpi="http://schemas.microsoft.com/office/word/2010/wordprocessingInk" xmlns:wne="http://schemas.microsoft.com/office/word/2006/wordml" xmlns:wps="http://schemas.microsoft.com/office/word/2010/wordprocessingShape" mc:Ignorable="w14 w15 w16se w16cid w16 w16cex w16sdtdh wp14">
-  <w:p>
-    <w:pPr>
-      <w:pStyle w:val="aa"/>
-    </w:pPr>
-  </w:p>
-</w:ftr>
-</file>
-
-<file path=word/footer2.xml><?xml version="1.0" encoding="utf-8"?>
 <w:ftr xmlns:wpc="http://schemas.microsoft.com/office/word/2010/wordprocessingCanvas" xmlns:cx="http://schemas.microsoft.com/office/drawing/2014/chartex" xmlns:cx1="http://schemas.microsoft.com/office/drawing/2015/9/8/chartex" xmlns:cx2="http://schemas.microsoft.com/office/drawing/2015/10/21/chartex" xmlns:cx3="http://schemas.microsoft.com/office/drawing/2016/5/9/chartex" xmlns:cx4="http://schemas.microsoft.com/office/drawing/2016/5/10/chartex" xmlns:cx5="http://schemas.microsoft.com/office/drawing/2016/5/11/chartex" xmlns:cx6="http://schemas.microsoft.com/office/drawing/2016/5/12/chartex" xmlns:cx7="http://schemas.microsoft.com/office/drawing/2016/5/13/chartex" xmlns:cx8="http://schemas.microsoft.com/office/drawing/2016/5/14/chartex" xmlns:mc="http://schemas.openxmlformats.org/markup-compatibility/2006" xmlns:aink="http://schemas.microsoft.com/office/drawing/2016/ink" xmlns:am3d="http://schemas.microsoft.com/office/drawing/2017/model3d" xmlns:o="urn:schemas-microsoft-com:office:office" xmlns:r="http://schemas.openxmlformats.org/officeDocument/2006/relationships" xmlns:m="http://schemas.openxmlformats.org/officeDocument/2006/math" xmlns:v="urn:schemas-microsoft-com:vml" xmlns:wp14="http://schemas.microsoft.com/office/word/2010/wordprocessingDrawing" xmlns:wp="http://schemas.openxmlformats.org/drawingml/2006/wordprocessingDrawing" xmlns:w10="urn:schemas-microsoft-com:office:word" xmlns:w="http://schemas.openxmlformats.org/wordprocessingml/2006/main" xmlns:w14="http://schemas.microsoft.com/office/word/2010/wordml" xmlns:w15="http://schemas.microsoft.com/office/word/2012/wordml" xmlns:w16cex="http://schemas.microsoft.com/office/word/2018/wordml/cex" xmlns:w16cid="http://schemas.microsoft.com/office/word/2016/wordml/cid" xmlns:w16="http://schemas.microsoft.com/office/word/2018/wordml" xmlns:w16sdtdh="http://schemas.microsoft.com/office/word/2020/wordml/sdtdatahash" xmlns:w16se="http://schemas.microsoft.com/office/word/2015/wordml/symex" xmlns:wpg="http://schemas.microsoft.com/office/word/2010/wordprocessingGroup" xmlns:wpi="http://schemas.microsoft.com/office/word/2010/wordprocessingInk" xmlns:wne="http://schemas.microsoft.com/office/word/2006/wordml" xmlns:wps="http://schemas.microsoft.com/office/word/2010/wordprocessingShape" mc:Ignorable="w14 w15 w16se w16cid w16 w16cex w16sdtdh wp14">
   <w:sdt>
     <w:sdtPr>
@@ -10877,16 +10473,6 @@
       </w:p>
     </w:sdtContent>
   </w:sdt>
-  <w:p>
-    <w:pPr>
-      <w:pStyle w:val="aa"/>
-    </w:pPr>
-  </w:p>
-</w:ftr>
-</file>
-
-<file path=word/footer3.xml><?xml version="1.0" encoding="utf-8"?>
-<w:ftr xmlns:wpc="http://schemas.microsoft.com/office/word/2010/wordprocessingCanvas" xmlns:cx="http://schemas.microsoft.com/office/drawing/2014/chartex" xmlns:cx1="http://schemas.microsoft.com/office/drawing/2015/9/8/chartex" xmlns:cx2="http://schemas.microsoft.com/office/drawing/2015/10/21/chartex" xmlns:cx3="http://schemas.microsoft.com/office/drawing/2016/5/9/chartex" xmlns:cx4="http://schemas.microsoft.com/office/drawing/2016/5/10/chartex" xmlns:cx5="http://schemas.microsoft.com/office/drawing/2016/5/11/chartex" xmlns:cx6="http://schemas.microsoft.com/office/drawing/2016/5/12/chartex" xmlns:cx7="http://schemas.microsoft.com/office/drawing/2016/5/13/chartex" xmlns:cx8="http://schemas.microsoft.com/office/drawing/2016/5/14/chartex" xmlns:mc="http://schemas.openxmlformats.org/markup-compatibility/2006" xmlns:aink="http://schemas.microsoft.com/office/drawing/2016/ink" xmlns:am3d="http://schemas.microsoft.com/office/drawing/2017/model3d" xmlns:o="urn:schemas-microsoft-com:office:office" xmlns:r="http://schemas.openxmlformats.org/officeDocument/2006/relationships" xmlns:m="http://schemas.openxmlformats.org/officeDocument/2006/math" xmlns:v="urn:schemas-microsoft-com:vml" xmlns:wp14="http://schemas.microsoft.com/office/word/2010/wordprocessingDrawing" xmlns:wp="http://schemas.openxmlformats.org/drawingml/2006/wordprocessingDrawing" xmlns:w10="urn:schemas-microsoft-com:office:word" xmlns:w="http://schemas.openxmlformats.org/wordprocessingml/2006/main" xmlns:w14="http://schemas.microsoft.com/office/word/2010/wordml" xmlns:w15="http://schemas.microsoft.com/office/word/2012/wordml" xmlns:w16cex="http://schemas.microsoft.com/office/word/2018/wordml/cex" xmlns:w16cid="http://schemas.microsoft.com/office/word/2016/wordml/cid" xmlns:w16="http://schemas.microsoft.com/office/word/2018/wordml" xmlns:w16sdtdh="http://schemas.microsoft.com/office/word/2020/wordml/sdtdatahash" xmlns:w16se="http://schemas.microsoft.com/office/word/2015/wordml/symex" xmlns:wpg="http://schemas.microsoft.com/office/word/2010/wordprocessingGroup" xmlns:wpi="http://schemas.microsoft.com/office/word/2010/wordprocessingInk" xmlns:wne="http://schemas.microsoft.com/office/word/2006/wordml" xmlns:wps="http://schemas.microsoft.com/office/word/2010/wordprocessingShape" mc:Ignorable="w14 w15 w16se w16cid w16 w16cex w16sdtdh wp14">
   <w:p>
     <w:pPr>
       <w:pStyle w:val="aa"/>
